--- a/2. Login Firebase Auth.docx
+++ b/2. Login Firebase Auth.docx
@@ -326,7 +326,6 @@
                                 </w14:textOutline>
                               </w:rPr>
                             </w:pPr>
-                            <w:proofErr w:type="spellStart"/>
                             <w:r>
                               <w:rPr>
                                 <w:rFonts w:ascii="Times New Roman" w:hAnsi="Times New Roman" w:cs="Times New Roman"/>
@@ -345,28 +344,7 @@
                                   <w14:round/>
                                 </w14:textOutline>
                               </w:rPr>
-                              <w:t>Pemrograman</w:t>
-                            </w:r>
-                            <w:proofErr w:type="spellEnd"/>
-                            <w:r>
-                              <w:rPr>
-                                <w:rFonts w:ascii="Times New Roman" w:hAnsi="Times New Roman" w:cs="Times New Roman"/>
-                                <w:b/>
-                                <w:color w:val="262626" w:themeColor="text1" w:themeTint="D9"/>
-                                <w:sz w:val="72"/>
-                                <w:szCs w:val="72"/>
-                                <w14:shadow w14:blurRad="0" w14:dist="38100" w14:dir="2700000" w14:sx="100000" w14:sy="100000" w14:kx="0" w14:ky="0" w14:algn="bl">
-                                  <w14:schemeClr w14:val="accent5"/>
-                                </w14:shadow>
-                                <w14:textOutline w14:w="6731" w14:cap="flat" w14:cmpd="sng" w14:algn="ctr">
-                                  <w14:solidFill>
-                                    <w14:schemeClr w14:val="bg1"/>
-                                  </w14:solidFill>
-                                  <w14:prstDash w14:val="solid"/>
-                                  <w14:round/>
-                                </w14:textOutline>
-                              </w:rPr>
-                              <w:t xml:space="preserve"> Mobile II</w:t>
+                              <w:t>Pemrograman Mobile II</w:t>
                             </w:r>
                           </w:p>
                           <w:p>
@@ -527,7 +505,6 @@
           <w:bCs/>
         </w:rPr>
       </w:pPr>
-      <w:proofErr w:type="spellStart"/>
       <w:r>
         <w:rPr>
           <w:rFonts w:ascii="Times New Roman" w:hAnsi="Times New Roman" w:cs="Times New Roman"/>
@@ -535,60 +512,15 @@
           <w:bCs/>
         </w:rPr>
         <w:lastRenderedPageBreak/>
-        <w:t>Fiture</w:t>
-      </w:r>
-      <w:proofErr w:type="spellEnd"/>
+        <w:t>Fiture Login</w:t>
+      </w:r>
       <w:r>
         <w:rPr>
           <w:rFonts w:ascii="Times New Roman" w:hAnsi="Times New Roman" w:cs="Times New Roman"/>
           <w:b/>
           <w:bCs/>
         </w:rPr>
-        <w:t xml:space="preserve"> Login</w:t>
-      </w:r>
-      <w:r>
-        <w:rPr>
-          <w:rFonts w:ascii="Times New Roman" w:hAnsi="Times New Roman" w:cs="Times New Roman"/>
-          <w:b/>
-          <w:bCs/>
-        </w:rPr>
-        <w:t xml:space="preserve"> (</w:t>
-      </w:r>
-      <w:proofErr w:type="spellStart"/>
-      <w:r>
-        <w:rPr>
-          <w:rFonts w:ascii="Times New Roman" w:hAnsi="Times New Roman" w:cs="Times New Roman"/>
-          <w:b/>
-          <w:bCs/>
-        </w:rPr>
-        <w:t>Tanpa</w:t>
-      </w:r>
-      <w:proofErr w:type="spellEnd"/>
-      <w:r>
-        <w:rPr>
-          <w:rFonts w:ascii="Times New Roman" w:hAnsi="Times New Roman" w:cs="Times New Roman"/>
-          <w:b/>
-          <w:bCs/>
-        </w:rPr>
-        <w:t xml:space="preserve"> </w:t>
-      </w:r>
-      <w:proofErr w:type="spellStart"/>
-      <w:r>
-        <w:rPr>
-          <w:rFonts w:ascii="Times New Roman" w:hAnsi="Times New Roman" w:cs="Times New Roman"/>
-          <w:b/>
-          <w:bCs/>
-        </w:rPr>
-        <w:t>Verifikasi</w:t>
-      </w:r>
-      <w:proofErr w:type="spellEnd"/>
-      <w:r>
-        <w:rPr>
-          <w:rFonts w:ascii="Times New Roman" w:hAnsi="Times New Roman" w:cs="Times New Roman"/>
-          <w:b/>
-          <w:bCs/>
-        </w:rPr>
-        <w:t xml:space="preserve"> Email)</w:t>
+        <w:t xml:space="preserve"> (Tanpa Verifikasi Email)</w:t>
       </w:r>
     </w:p>
     <w:p>
@@ -664,13 +596,8 @@
                               <w:spacing w:after="0" w:line="360" w:lineRule="auto"/>
                             </w:pPr>
                             <w:r>
-                              <w:t xml:space="preserve">get create </w:t>
-                            </w:r>
-                            <w:proofErr w:type="spellStart"/>
-                            <w:r>
-                              <w:t>page:login</w:t>
-                            </w:r>
-                            <w:proofErr w:type="spellEnd"/>
+                              <w:t>get create page:login</w:t>
+                            </w:r>
                           </w:p>
                         </w:txbxContent>
                       </wps:txbx>
@@ -719,91 +646,7 @@
         <w:rPr>
           <w:rFonts w:ascii="Times New Roman" w:hAnsi="Times New Roman" w:cs="Times New Roman"/>
         </w:rPr>
-        <w:t xml:space="preserve">Buat Module </w:t>
-      </w:r>
-      <w:proofErr w:type="spellStart"/>
-      <w:r>
-        <w:rPr>
-          <w:rFonts w:ascii="Times New Roman" w:hAnsi="Times New Roman" w:cs="Times New Roman"/>
-        </w:rPr>
-        <w:t>baru</w:t>
-      </w:r>
-      <w:proofErr w:type="spellEnd"/>
-      <w:r>
-        <w:rPr>
-          <w:rFonts w:ascii="Times New Roman" w:hAnsi="Times New Roman" w:cs="Times New Roman"/>
-        </w:rPr>
-        <w:t xml:space="preserve"> </w:t>
-      </w:r>
-      <w:proofErr w:type="spellStart"/>
-      <w:r>
-        <w:rPr>
-          <w:rFonts w:ascii="Times New Roman" w:hAnsi="Times New Roman" w:cs="Times New Roman"/>
-        </w:rPr>
-        <w:t>dengan</w:t>
-      </w:r>
-      <w:proofErr w:type="spellEnd"/>
-      <w:r>
-        <w:rPr>
-          <w:rFonts w:ascii="Times New Roman" w:hAnsi="Times New Roman" w:cs="Times New Roman"/>
-        </w:rPr>
-        <w:t xml:space="preserve"> </w:t>
-      </w:r>
-      <w:proofErr w:type="spellStart"/>
-      <w:r>
-        <w:rPr>
-          <w:rFonts w:ascii="Times New Roman" w:hAnsi="Times New Roman" w:cs="Times New Roman"/>
-        </w:rPr>
-        <w:t>nama</w:t>
-      </w:r>
-      <w:proofErr w:type="spellEnd"/>
-      <w:r>
-        <w:rPr>
-          <w:rFonts w:ascii="Times New Roman" w:hAnsi="Times New Roman" w:cs="Times New Roman"/>
-        </w:rPr>
-        <w:t xml:space="preserve"> login. </w:t>
-      </w:r>
-      <w:proofErr w:type="spellStart"/>
-      <w:r>
-        <w:rPr>
-          <w:rFonts w:ascii="Times New Roman" w:hAnsi="Times New Roman" w:cs="Times New Roman"/>
-        </w:rPr>
-        <w:t>Tuliskan</w:t>
-      </w:r>
-      <w:proofErr w:type="spellEnd"/>
-      <w:r>
-        <w:rPr>
-          <w:rFonts w:ascii="Times New Roman" w:hAnsi="Times New Roman" w:cs="Times New Roman"/>
-        </w:rPr>
-        <w:t xml:space="preserve"> </w:t>
-      </w:r>
-      <w:proofErr w:type="spellStart"/>
-      <w:r>
-        <w:rPr>
-          <w:rFonts w:ascii="Times New Roman" w:hAnsi="Times New Roman" w:cs="Times New Roman"/>
-        </w:rPr>
-        <w:t>perintah</w:t>
-      </w:r>
-      <w:proofErr w:type="spellEnd"/>
-      <w:r>
-        <w:rPr>
-          <w:rFonts w:ascii="Times New Roman" w:hAnsi="Times New Roman" w:cs="Times New Roman"/>
-        </w:rPr>
-        <w:t xml:space="preserve"> </w:t>
-      </w:r>
-      <w:proofErr w:type="spellStart"/>
-      <w:r>
-        <w:rPr>
-          <w:rFonts w:ascii="Times New Roman" w:hAnsi="Times New Roman" w:cs="Times New Roman"/>
-        </w:rPr>
-        <w:t>berikut</w:t>
-      </w:r>
-      <w:proofErr w:type="spellEnd"/>
-      <w:r>
-        <w:rPr>
-          <w:rFonts w:ascii="Times New Roman" w:hAnsi="Times New Roman" w:cs="Times New Roman"/>
-        </w:rPr>
-        <w:t xml:space="preserve"> di CMD VS Code</w:t>
+        <w:t>Buat Module baru dengan nama login. Tuliskan perintah berikut di CMD VS Code</w:t>
       </w:r>
     </w:p>
     <w:p>
@@ -823,63 +666,7 @@
         <w:rPr>
           <w:rFonts w:ascii="Times New Roman" w:hAnsi="Times New Roman" w:cs="Times New Roman"/>
         </w:rPr>
-        <w:t xml:space="preserve">Hasil </w:t>
-      </w:r>
-      <w:proofErr w:type="spellStart"/>
-      <w:r>
-        <w:rPr>
-          <w:rFonts w:ascii="Times New Roman" w:hAnsi="Times New Roman" w:cs="Times New Roman"/>
-        </w:rPr>
-        <w:t>bisa</w:t>
-      </w:r>
-      <w:proofErr w:type="spellEnd"/>
-      <w:r>
-        <w:rPr>
-          <w:rFonts w:ascii="Times New Roman" w:hAnsi="Times New Roman" w:cs="Times New Roman"/>
-        </w:rPr>
-        <w:t xml:space="preserve"> di </w:t>
-      </w:r>
-      <w:proofErr w:type="spellStart"/>
-      <w:r>
-        <w:rPr>
-          <w:rFonts w:ascii="Times New Roman" w:hAnsi="Times New Roman" w:cs="Times New Roman"/>
-        </w:rPr>
-        <w:t>cek</w:t>
-      </w:r>
-      <w:proofErr w:type="spellEnd"/>
-      <w:r>
-        <w:rPr>
-          <w:rFonts w:ascii="Times New Roman" w:hAnsi="Times New Roman" w:cs="Times New Roman"/>
-        </w:rPr>
-        <w:t xml:space="preserve"> di folder lib/app/modules, </w:t>
-      </w:r>
-      <w:proofErr w:type="spellStart"/>
-      <w:r>
-        <w:rPr>
-          <w:rFonts w:ascii="Times New Roman" w:hAnsi="Times New Roman" w:cs="Times New Roman"/>
-        </w:rPr>
-        <w:t>akan</w:t>
-      </w:r>
-      <w:proofErr w:type="spellEnd"/>
-      <w:r>
-        <w:rPr>
-          <w:rFonts w:ascii="Times New Roman" w:hAnsi="Times New Roman" w:cs="Times New Roman"/>
-        </w:rPr>
-        <w:t xml:space="preserve"> </w:t>
-      </w:r>
-      <w:proofErr w:type="spellStart"/>
-      <w:r>
-        <w:rPr>
-          <w:rFonts w:ascii="Times New Roman" w:hAnsi="Times New Roman" w:cs="Times New Roman"/>
-        </w:rPr>
-        <w:t>ada</w:t>
-      </w:r>
-      <w:proofErr w:type="spellEnd"/>
-      <w:r>
-        <w:rPr>
-          <w:rFonts w:ascii="Times New Roman" w:hAnsi="Times New Roman" w:cs="Times New Roman"/>
-        </w:rPr>
-        <w:t xml:space="preserve"> folder login</w:t>
+        <w:t>Hasil bisa di cek di folder lib/app/modules, akan ada folder login</w:t>
       </w:r>
     </w:p>
     <w:p>
@@ -969,15 +756,8 @@
                               <w:spacing w:after="0" w:line="360" w:lineRule="auto"/>
                             </w:pPr>
                             <w:r>
-                              <w:t xml:space="preserve">get create </w:t>
-                            </w:r>
-                            <w:proofErr w:type="spellStart"/>
-                            <w:proofErr w:type="gramStart"/>
-                            <w:r>
-                              <w:t>controller:auth</w:t>
-                            </w:r>
-                            <w:proofErr w:type="spellEnd"/>
-                            <w:proofErr w:type="gramEnd"/>
+                              <w:t>get create controller:auth</w:t>
+                            </w:r>
                           </w:p>
                         </w:txbxContent>
                       </wps:txbx>
@@ -1034,114 +814,8 @@
         <w:rPr>
           <w:rFonts w:ascii="Times New Roman" w:hAnsi="Times New Roman" w:cs="Times New Roman"/>
         </w:rPr>
-        <w:t xml:space="preserve">ller </w:t>
-      </w:r>
-      <w:proofErr w:type="spellStart"/>
-      <w:r>
-        <w:rPr>
-          <w:rFonts w:ascii="Times New Roman" w:hAnsi="Times New Roman" w:cs="Times New Roman"/>
-        </w:rPr>
-        <w:t>baru</w:t>
-      </w:r>
-      <w:proofErr w:type="spellEnd"/>
-      <w:r>
-        <w:rPr>
-          <w:rFonts w:ascii="Times New Roman" w:hAnsi="Times New Roman" w:cs="Times New Roman"/>
-        </w:rPr>
-        <w:t xml:space="preserve"> </w:t>
-      </w:r>
-      <w:proofErr w:type="spellStart"/>
-      <w:r>
-        <w:rPr>
-          <w:rFonts w:ascii="Times New Roman" w:hAnsi="Times New Roman" w:cs="Times New Roman"/>
-        </w:rPr>
-        <w:t>dengan</w:t>
-      </w:r>
-      <w:proofErr w:type="spellEnd"/>
-      <w:r>
-        <w:rPr>
-          <w:rFonts w:ascii="Times New Roman" w:hAnsi="Times New Roman" w:cs="Times New Roman"/>
-        </w:rPr>
-        <w:t xml:space="preserve"> </w:t>
-      </w:r>
-      <w:proofErr w:type="spellStart"/>
-      <w:r>
-        <w:rPr>
-          <w:rFonts w:ascii="Times New Roman" w:hAnsi="Times New Roman" w:cs="Times New Roman"/>
-        </w:rPr>
-        <w:t>nama</w:t>
-      </w:r>
-      <w:proofErr w:type="spellEnd"/>
-      <w:r>
-        <w:rPr>
-          <w:rFonts w:ascii="Times New Roman" w:hAnsi="Times New Roman" w:cs="Times New Roman"/>
-        </w:rPr>
-        <w:t xml:space="preserve"> auth. </w:t>
-      </w:r>
-      <w:proofErr w:type="spellStart"/>
-      <w:r>
-        <w:rPr>
-          <w:rFonts w:ascii="Times New Roman" w:hAnsi="Times New Roman" w:cs="Times New Roman"/>
-        </w:rPr>
-        <w:t>Tuliskan</w:t>
-      </w:r>
-      <w:proofErr w:type="spellEnd"/>
-      <w:r>
-        <w:rPr>
-          <w:rFonts w:ascii="Times New Roman" w:hAnsi="Times New Roman" w:cs="Times New Roman"/>
-        </w:rPr>
-        <w:t xml:space="preserve"> </w:t>
-      </w:r>
-      <w:proofErr w:type="spellStart"/>
-      <w:r>
-        <w:rPr>
-          <w:rFonts w:ascii="Times New Roman" w:hAnsi="Times New Roman" w:cs="Times New Roman"/>
-        </w:rPr>
-        <w:t>perintah</w:t>
-      </w:r>
-      <w:proofErr w:type="spellEnd"/>
-      <w:r>
-        <w:rPr>
-          <w:rFonts w:ascii="Times New Roman" w:hAnsi="Times New Roman" w:cs="Times New Roman"/>
-        </w:rPr>
-        <w:t xml:space="preserve"> </w:t>
-      </w:r>
-      <w:proofErr w:type="spellStart"/>
-      <w:r>
-        <w:rPr>
-          <w:rFonts w:ascii="Times New Roman" w:hAnsi="Times New Roman" w:cs="Times New Roman"/>
-        </w:rPr>
-        <w:t>berikut</w:t>
-      </w:r>
-      <w:proofErr w:type="spellEnd"/>
-      <w:r>
-        <w:rPr>
-          <w:rFonts w:ascii="Times New Roman" w:hAnsi="Times New Roman" w:cs="Times New Roman"/>
-        </w:rPr>
-        <w:t xml:space="preserve"> di </w:t>
-      </w:r>
-      <w:proofErr w:type="spellStart"/>
-      <w:r>
-        <w:rPr>
-          <w:rFonts w:ascii="Times New Roman" w:hAnsi="Times New Roman" w:cs="Times New Roman"/>
-        </w:rPr>
-        <w:t>cmd</w:t>
-      </w:r>
-      <w:proofErr w:type="spellEnd"/>
-      <w:r>
-        <w:rPr>
-          <w:rFonts w:ascii="Times New Roman" w:hAnsi="Times New Roman" w:cs="Times New Roman"/>
-        </w:rPr>
-        <w:t xml:space="preserve"> </w:t>
-      </w:r>
-      <w:proofErr w:type="spellStart"/>
-      <w:r>
-        <w:rPr>
-          <w:rFonts w:ascii="Times New Roman" w:hAnsi="Times New Roman" w:cs="Times New Roman"/>
-        </w:rPr>
-        <w:t>vscode</w:t>
-      </w:r>
-      <w:proofErr w:type="spellEnd"/>
+        <w:t>ller baru dengan nama auth. Tuliskan perintah berikut di cmd vscode</w:t>
+      </w:r>
     </w:p>
     <w:p>
       <w:pPr>
@@ -1178,65 +852,7 @@
         <w:rPr>
           <w:rFonts w:ascii="Times New Roman" w:hAnsi="Times New Roman" w:cs="Times New Roman"/>
         </w:rPr>
-        <w:t xml:space="preserve">Buka file </w:t>
-      </w:r>
-      <w:proofErr w:type="spellStart"/>
-      <w:proofErr w:type="gramStart"/>
-      <w:r>
-        <w:rPr>
-          <w:rFonts w:ascii="Times New Roman" w:hAnsi="Times New Roman" w:cs="Times New Roman"/>
-        </w:rPr>
-        <w:t>main.dart</w:t>
-      </w:r>
-      <w:proofErr w:type="spellEnd"/>
-      <w:proofErr w:type="gramEnd"/>
-      <w:r>
-        <w:rPr>
-          <w:rFonts w:ascii="Times New Roman" w:hAnsi="Times New Roman" w:cs="Times New Roman"/>
-        </w:rPr>
-        <w:t xml:space="preserve">, edit file </w:t>
-      </w:r>
-      <w:proofErr w:type="spellStart"/>
-      <w:r>
-        <w:rPr>
-          <w:rFonts w:ascii="Times New Roman" w:hAnsi="Times New Roman" w:cs="Times New Roman"/>
-        </w:rPr>
-        <w:t>dari</w:t>
-      </w:r>
-      <w:proofErr w:type="spellEnd"/>
-      <w:r>
-        <w:rPr>
-          <w:rFonts w:ascii="Times New Roman" w:hAnsi="Times New Roman" w:cs="Times New Roman"/>
-        </w:rPr>
-        <w:t xml:space="preserve"> code </w:t>
-      </w:r>
-      <w:proofErr w:type="spellStart"/>
-      <w:r>
-        <w:rPr>
-          <w:rFonts w:ascii="Times New Roman" w:hAnsi="Times New Roman" w:cs="Times New Roman"/>
-        </w:rPr>
-        <w:t>seperti</w:t>
-      </w:r>
-      <w:proofErr w:type="spellEnd"/>
-      <w:r>
-        <w:rPr>
-          <w:rFonts w:ascii="Times New Roman" w:hAnsi="Times New Roman" w:cs="Times New Roman"/>
-        </w:rPr>
-        <w:t xml:space="preserve"> </w:t>
-      </w:r>
-      <w:proofErr w:type="spellStart"/>
-      <w:r>
-        <w:rPr>
-          <w:rFonts w:ascii="Times New Roman" w:hAnsi="Times New Roman" w:cs="Times New Roman"/>
-        </w:rPr>
-        <w:t>ini</w:t>
-      </w:r>
-      <w:proofErr w:type="spellEnd"/>
-      <w:r>
-        <w:rPr>
-          <w:rFonts w:ascii="Times New Roman" w:hAnsi="Times New Roman" w:cs="Times New Roman"/>
-        </w:rPr>
-        <w:t xml:space="preserve"> </w:t>
+        <w:t xml:space="preserve">Buka file main.dart, edit file dari code seperti ini </w:t>
       </w:r>
     </w:p>
     <w:p>
@@ -1384,7 +1000,6 @@
                               </w:rPr>
                               <w:t xml:space="preserve"> </w:t>
                             </w:r>
-                            <w:proofErr w:type="gramStart"/>
                             <w:r>
                               <w:rPr>
                                 <w:rFonts w:ascii="Consolas" w:eastAsia="Times New Roman" w:hAnsi="Consolas" w:cs="Times New Roman"/>
@@ -1407,20 +1022,7 @@
                                 <w:lang w:eastAsia="en-ID"/>
                                 <w14:ligatures w14:val="none"/>
                               </w:rPr>
-                              <w:t>(</w:t>
-                            </w:r>
-                            <w:proofErr w:type="gramEnd"/>
-                            <w:r>
-                              <w:rPr>
-                                <w:rFonts w:ascii="Consolas" w:eastAsia="Times New Roman" w:hAnsi="Consolas" w:cs="Times New Roman"/>
-                                <w:color w:val="ABB2BF"/>
-                                <w:kern w:val="0"/>
-                                <w:sz w:val="18"/>
-                                <w:szCs w:val="18"/>
-                                <w:lang w:eastAsia="en-ID"/>
-                                <w14:ligatures w14:val="none"/>
-                              </w:rPr>
-                              <w:t xml:space="preserve">) </w:t>
+                              <w:t xml:space="preserve">() </w:t>
                             </w:r>
                             <w:r>
                               <w:rPr>
@@ -1473,7 +1075,6 @@
                               </w:rPr>
                               <w:t xml:space="preserve">  </w:t>
                             </w:r>
-                            <w:proofErr w:type="spellStart"/>
                             <w:r>
                               <w:rPr>
                                 <w:rFonts w:ascii="Consolas" w:eastAsia="Times New Roman" w:hAnsi="Consolas" w:cs="Times New Roman"/>
@@ -1510,7 +1111,6 @@
                               </w:rPr>
                               <w:t>ensureInitialized</w:t>
                             </w:r>
-                            <w:proofErr w:type="spellEnd"/>
                             <w:r>
                               <w:rPr>
                                 <w:rFonts w:ascii="Consolas" w:eastAsia="Times New Roman" w:hAnsi="Consolas" w:cs="Times New Roman"/>
@@ -1574,7 +1174,6 @@
                               </w:rPr>
                               <w:t xml:space="preserve"> </w:t>
                             </w:r>
-                            <w:proofErr w:type="spellStart"/>
                             <w:r>
                               <w:rPr>
                                 <w:rFonts w:ascii="Consolas" w:eastAsia="Times New Roman" w:hAnsi="Consolas" w:cs="Times New Roman"/>
@@ -1611,7 +1210,6 @@
                               </w:rPr>
                               <w:t>initializeApp</w:t>
                             </w:r>
-                            <w:proofErr w:type="spellEnd"/>
                             <w:r>
                               <w:rPr>
                                 <w:rFonts w:ascii="Consolas" w:eastAsia="Times New Roman" w:hAnsi="Consolas" w:cs="Times New Roman"/>
@@ -1689,7 +1287,6 @@
                               </w:rPr>
                               <w:t xml:space="preserve"> </w:t>
                             </w:r>
-                            <w:proofErr w:type="spellStart"/>
                             <w:r>
                               <w:rPr>
                                 <w:rFonts w:ascii="Consolas" w:eastAsia="Times New Roman" w:hAnsi="Consolas" w:cs="Times New Roman"/>
@@ -1726,7 +1323,6 @@
                               </w:rPr>
                               <w:t>currentPlatform</w:t>
                             </w:r>
-                            <w:proofErr w:type="spellEnd"/>
                             <w:r>
                               <w:rPr>
                                 <w:rFonts w:ascii="Consolas" w:eastAsia="Times New Roman" w:hAnsi="Consolas" w:cs="Times New Roman"/>
@@ -1793,8 +1389,6 @@
                               </w:rPr>
                               <w:t xml:space="preserve">  </w:t>
                             </w:r>
-                            <w:proofErr w:type="spellStart"/>
-                            <w:proofErr w:type="gramStart"/>
                             <w:r>
                               <w:rPr>
                                 <w:rFonts w:ascii="Consolas" w:eastAsia="Times New Roman" w:hAnsi="Consolas" w:cs="Times New Roman"/>
@@ -1807,45 +1401,17 @@
                               </w:rPr>
                               <w:t>runApp</w:t>
                             </w:r>
-                            <w:proofErr w:type="spellEnd"/>
-                            <w:r>
-                              <w:rPr>
-                                <w:rFonts w:ascii="Consolas" w:eastAsia="Times New Roman" w:hAnsi="Consolas" w:cs="Times New Roman"/>
-                                <w:color w:val="ABB2BF"/>
-                                <w:kern w:val="0"/>
-                                <w:sz w:val="18"/>
-                                <w:szCs w:val="18"/>
-                                <w:lang w:eastAsia="en-ID"/>
-                                <w14:ligatures w14:val="none"/>
-                              </w:rPr>
-                              <w:t>(</w:t>
-                            </w:r>
-                            <w:proofErr w:type="spellStart"/>
-                            <w:proofErr w:type="gramEnd"/>
-                            <w:r>
-                              <w:rPr>
-                                <w:rFonts w:ascii="Consolas" w:eastAsia="Times New Roman" w:hAnsi="Consolas" w:cs="Times New Roman"/>
-                                <w:color w:val="ABB2BF"/>
-                                <w:kern w:val="0"/>
-                                <w:sz w:val="18"/>
-                                <w:szCs w:val="18"/>
-                                <w:lang w:eastAsia="en-ID"/>
-                                <w14:ligatures w14:val="none"/>
-                              </w:rPr>
-                              <w:t>MyApp</w:t>
-                            </w:r>
-                            <w:proofErr w:type="spellEnd"/>
-                            <w:r>
-                              <w:rPr>
-                                <w:rFonts w:ascii="Consolas" w:eastAsia="Times New Roman" w:hAnsi="Consolas" w:cs="Times New Roman"/>
-                                <w:color w:val="ABB2BF"/>
-                                <w:kern w:val="0"/>
-                                <w:sz w:val="18"/>
-                                <w:szCs w:val="18"/>
-                                <w:lang w:eastAsia="en-ID"/>
-                                <w14:ligatures w14:val="none"/>
-                              </w:rPr>
-                              <w:t>());</w:t>
+                            <w:r>
+                              <w:rPr>
+                                <w:rFonts w:ascii="Consolas" w:eastAsia="Times New Roman" w:hAnsi="Consolas" w:cs="Times New Roman"/>
+                                <w:color w:val="ABB2BF"/>
+                                <w:kern w:val="0"/>
+                                <w:sz w:val="18"/>
+                                <w:szCs w:val="18"/>
+                                <w:lang w:eastAsia="en-ID"/>
+                                <w14:ligatures w14:val="none"/>
+                              </w:rPr>
+                              <w:t>(MyApp());</w:t>
                             </w:r>
                           </w:p>
                           <w:p>
@@ -2474,19 +2040,11 @@
           </mc:Fallback>
         </mc:AlternateContent>
       </w:r>
-      <w:proofErr w:type="spellStart"/>
-      <w:r>
-        <w:rPr>
-          <w:rFonts w:ascii="Times New Roman" w:hAnsi="Times New Roman" w:cs="Times New Roman"/>
-        </w:rPr>
-        <w:t>Menjadi</w:t>
-      </w:r>
-      <w:proofErr w:type="spellEnd"/>
-      <w:r>
-        <w:rPr>
-          <w:rFonts w:ascii="Times New Roman" w:hAnsi="Times New Roman" w:cs="Times New Roman"/>
-        </w:rPr>
-        <w:t xml:space="preserve"> </w:t>
+      <w:r>
+        <w:rPr>
+          <w:rFonts w:ascii="Times New Roman" w:hAnsi="Times New Roman" w:cs="Times New Roman"/>
+        </w:rPr>
+        <w:t xml:space="preserve">Menjadi </w:t>
       </w:r>
     </w:p>
     <w:p>
@@ -2603,7 +2161,6 @@
                               </w:rPr>
                               <w:t xml:space="preserve"> </w:t>
                             </w:r>
-                            <w:proofErr w:type="spellStart"/>
                             <w:r>
                               <w:rPr>
                                 <w:rFonts w:ascii="Consolas" w:eastAsia="Times New Roman" w:hAnsi="Consolas" w:cs="Times New Roman"/>
@@ -2616,7 +2173,6 @@
                               </w:rPr>
                               <w:t>MyApp</w:t>
                             </w:r>
-                            <w:proofErr w:type="spellEnd"/>
                             <w:r>
                               <w:rPr>
                                 <w:rFonts w:ascii="Consolas" w:eastAsia="Times New Roman" w:hAnsi="Consolas" w:cs="Times New Roman"/>
@@ -2653,7 +2209,6 @@
                               </w:rPr>
                               <w:t xml:space="preserve"> </w:t>
                             </w:r>
-                            <w:proofErr w:type="spellStart"/>
                             <w:r>
                               <w:rPr>
                                 <w:rFonts w:ascii="Consolas" w:eastAsia="Times New Roman" w:hAnsi="Consolas" w:cs="Times New Roman"/>
@@ -2666,7 +2221,6 @@
                               </w:rPr>
                               <w:t>StatelessWidget</w:t>
                             </w:r>
-                            <w:proofErr w:type="spellEnd"/>
                             <w:r>
                               <w:rPr>
                                 <w:rFonts w:ascii="Consolas" w:eastAsia="Times New Roman" w:hAnsi="Consolas" w:cs="Times New Roman"/>
@@ -2730,7 +2284,6 @@
                               </w:rPr>
                               <w:t xml:space="preserve"> </w:t>
                             </w:r>
-                            <w:proofErr w:type="spellStart"/>
                             <w:r>
                               <w:rPr>
                                 <w:rFonts w:ascii="Consolas" w:eastAsia="Times New Roman" w:hAnsi="Consolas" w:cs="Times New Roman"/>
@@ -2743,7 +2296,6 @@
                               </w:rPr>
                               <w:t>CAuth</w:t>
                             </w:r>
-                            <w:proofErr w:type="spellEnd"/>
                             <w:r>
                               <w:rPr>
                                 <w:rFonts w:ascii="Consolas" w:eastAsia="Times New Roman" w:hAnsi="Consolas" w:cs="Times New Roman"/>
@@ -2780,8 +2332,6 @@
                               </w:rPr>
                               <w:t xml:space="preserve"> </w:t>
                             </w:r>
-                            <w:proofErr w:type="spellStart"/>
-                            <w:proofErr w:type="gramStart"/>
                             <w:r>
                               <w:rPr>
                                 <w:rFonts w:ascii="Consolas" w:eastAsia="Times New Roman" w:hAnsi="Consolas" w:cs="Times New Roman"/>
@@ -2818,7 +2368,6 @@
                               </w:rPr>
                               <w:t>put</w:t>
                             </w:r>
-                            <w:proofErr w:type="spellEnd"/>
                             <w:r>
                               <w:rPr>
                                 <w:rFonts w:ascii="Consolas" w:eastAsia="Times New Roman" w:hAnsi="Consolas" w:cs="Times New Roman"/>
@@ -2829,34 +2378,7 @@
                                 <w:lang w:eastAsia="en-ID"/>
                                 <w14:ligatures w14:val="none"/>
                               </w:rPr>
-                              <w:t>(</w:t>
-                            </w:r>
-                            <w:proofErr w:type="spellStart"/>
-                            <w:proofErr w:type="gramEnd"/>
-                            <w:r>
-                              <w:rPr>
-                                <w:rFonts w:ascii="Consolas" w:eastAsia="Times New Roman" w:hAnsi="Consolas" w:cs="Times New Roman"/>
-                                <w:color w:val="ABB2BF"/>
-                                <w:kern w:val="0"/>
-                                <w:sz w:val="16"/>
-                                <w:szCs w:val="16"/>
-                                <w:lang w:eastAsia="en-ID"/>
-                                <w14:ligatures w14:val="none"/>
-                              </w:rPr>
-                              <w:t>AuthController</w:t>
-                            </w:r>
-                            <w:proofErr w:type="spellEnd"/>
-                            <w:r>
-                              <w:rPr>
-                                <w:rFonts w:ascii="Consolas" w:eastAsia="Times New Roman" w:hAnsi="Consolas" w:cs="Times New Roman"/>
-                                <w:color w:val="ABB2BF"/>
-                                <w:kern w:val="0"/>
-                                <w:sz w:val="16"/>
-                                <w:szCs w:val="16"/>
-                                <w:lang w:eastAsia="en-ID"/>
-                                <w14:ligatures w14:val="none"/>
-                              </w:rPr>
-                              <w:t xml:space="preserve">(), </w:t>
+                              <w:t xml:space="preserve">(AuthController(), </w:t>
                             </w:r>
                             <w:r>
                               <w:rPr>
@@ -3025,7 +2547,6 @@
                               </w:rPr>
                               <w:t xml:space="preserve"> </w:t>
                             </w:r>
-                            <w:proofErr w:type="gramStart"/>
                             <w:r>
                               <w:rPr>
                                 <w:rFonts w:ascii="Consolas" w:eastAsia="Times New Roman" w:hAnsi="Consolas" w:cs="Times New Roman"/>
@@ -3050,8 +2571,6 @@
                               </w:rPr>
                               <w:t>(</w:t>
                             </w:r>
-                            <w:proofErr w:type="spellStart"/>
-                            <w:proofErr w:type="gramEnd"/>
                             <w:r>
                               <w:rPr>
                                 <w:rFonts w:ascii="Consolas" w:eastAsia="Times New Roman" w:hAnsi="Consolas" w:cs="Times New Roman"/>
@@ -3064,7 +2583,6 @@
                               </w:rPr>
                               <w:t>BuildContext</w:t>
                             </w:r>
-                            <w:proofErr w:type="spellEnd"/>
                             <w:r>
                               <w:rPr>
                                 <w:rFonts w:ascii="Consolas" w:eastAsia="Times New Roman" w:hAnsi="Consolas" w:cs="Times New Roman"/>
@@ -3154,7 +2672,6 @@
                               </w:rPr>
                               <w:t xml:space="preserve"> </w:t>
                             </w:r>
-                            <w:proofErr w:type="spellStart"/>
                             <w:r>
                               <w:rPr>
                                 <w:rFonts w:ascii="Consolas" w:eastAsia="Times New Roman" w:hAnsi="Consolas" w:cs="Times New Roman"/>
@@ -3167,7 +2684,6 @@
                               </w:rPr>
                               <w:t>StreamBuilder</w:t>
                             </w:r>
-                            <w:proofErr w:type="spellEnd"/>
                             <w:r>
                               <w:rPr>
                                 <w:rFonts w:ascii="Consolas" w:eastAsia="Times New Roman" w:hAnsi="Consolas" w:cs="Times New Roman"/>
@@ -3178,22 +2694,8 @@
                                 <w:lang w:eastAsia="en-ID"/>
                                 <w14:ligatures w14:val="none"/>
                               </w:rPr>
-                              <w:t>&lt;User?</w:t>
-                            </w:r>
-                            <w:proofErr w:type="gramStart"/>
-                            <w:r>
-                              <w:rPr>
-                                <w:rFonts w:ascii="Consolas" w:eastAsia="Times New Roman" w:hAnsi="Consolas" w:cs="Times New Roman"/>
-                                <w:color w:val="ABB2BF"/>
-                                <w:kern w:val="0"/>
-                                <w:sz w:val="16"/>
-                                <w:szCs w:val="16"/>
-                                <w:lang w:eastAsia="en-ID"/>
-                                <w14:ligatures w14:val="none"/>
-                              </w:rPr>
-                              <w:t>&gt;(</w:t>
-                            </w:r>
-                            <w:proofErr w:type="gramEnd"/>
+                              <w:t>&lt;User?&gt;(</w:t>
+                            </w:r>
                           </w:p>
                           <w:p>
                             <w:pPr>
@@ -3259,7 +2761,6 @@
                               </w:rPr>
                               <w:t xml:space="preserve"> </w:t>
                             </w:r>
-                            <w:proofErr w:type="spellStart"/>
                             <w:r>
                               <w:rPr>
                                 <w:rFonts w:ascii="Consolas" w:eastAsia="Times New Roman" w:hAnsi="Consolas" w:cs="Times New Roman"/>
@@ -3282,20 +2783,7 @@
                                 <w:lang w:eastAsia="en-ID"/>
                                 <w14:ligatures w14:val="none"/>
                               </w:rPr>
-                              <w:t>.streamAuthStatus</w:t>
-                            </w:r>
-                            <w:proofErr w:type="spellEnd"/>
-                            <w:r>
-                              <w:rPr>
-                                <w:rFonts w:ascii="Consolas" w:eastAsia="Times New Roman" w:hAnsi="Consolas" w:cs="Times New Roman"/>
-                                <w:color w:val="ABB2BF"/>
-                                <w:kern w:val="0"/>
-                                <w:sz w:val="16"/>
-                                <w:szCs w:val="16"/>
-                                <w:lang w:eastAsia="en-ID"/>
-                                <w14:ligatures w14:val="none"/>
-                              </w:rPr>
-                              <w:t>,</w:t>
+                              <w:t>.streamAuthStatus,</w:t>
                             </w:r>
                           </w:p>
                           <w:p>
@@ -3465,8 +2953,6 @@
                               </w:rPr>
                               <w:t xml:space="preserve"> (</w:t>
                             </w:r>
-                            <w:proofErr w:type="spellStart"/>
-                            <w:proofErr w:type="gramStart"/>
                             <w:r>
                               <w:rPr>
                                 <w:rFonts w:ascii="Consolas" w:eastAsia="Times New Roman" w:hAnsi="Consolas" w:cs="Times New Roman"/>
@@ -3505,8 +2991,6 @@
                               </w:rPr>
                               <w:t>connectionState</w:t>
                             </w:r>
-                            <w:proofErr w:type="spellEnd"/>
-                            <w:proofErr w:type="gramEnd"/>
                             <w:r>
                               <w:rPr>
                                 <w:rFonts w:ascii="Consolas" w:eastAsia="Times New Roman" w:hAnsi="Consolas" w:cs="Times New Roman"/>
@@ -3543,7 +3027,6 @@
                               </w:rPr>
                               <w:t xml:space="preserve"> </w:t>
                             </w:r>
-                            <w:proofErr w:type="spellStart"/>
                             <w:r>
                               <w:rPr>
                                 <w:rFonts w:ascii="Consolas" w:eastAsia="Times New Roman" w:hAnsi="Consolas" w:cs="Times New Roman"/>
@@ -3580,7 +3063,6 @@
                               </w:rPr>
                               <w:t>active</w:t>
                             </w:r>
-                            <w:proofErr w:type="spellEnd"/>
                             <w:r>
                               <w:rPr>
                                 <w:rFonts w:ascii="Consolas" w:eastAsia="Times New Roman" w:hAnsi="Consolas" w:cs="Times New Roman"/>
@@ -3644,8 +3126,6 @@
                               </w:rPr>
                               <w:t xml:space="preserve"> </w:t>
                             </w:r>
-                            <w:proofErr w:type="spellStart"/>
-                            <w:proofErr w:type="gramStart"/>
                             <w:r>
                               <w:rPr>
                                 <w:rFonts w:ascii="Consolas" w:eastAsia="Times New Roman" w:hAnsi="Consolas" w:cs="Times New Roman"/>
@@ -3658,7 +3138,6 @@
                               </w:rPr>
                               <w:t>GetMaterialApp</w:t>
                             </w:r>
-                            <w:proofErr w:type="spellEnd"/>
                             <w:r>
                               <w:rPr>
                                 <w:rFonts w:ascii="Consolas" w:eastAsia="Times New Roman" w:hAnsi="Consolas" w:cs="Times New Roman"/>
@@ -3671,7 +3150,6 @@
                               </w:rPr>
                               <w:t>(</w:t>
                             </w:r>
-                            <w:proofErr w:type="gramEnd"/>
                           </w:p>
                           <w:p>
                             <w:pPr>
@@ -3788,7 +3266,6 @@
                               </w:rPr>
                               <w:t xml:space="preserve">            </w:t>
                             </w:r>
-                            <w:proofErr w:type="spellStart"/>
                             <w:r>
                               <w:rPr>
                                 <w:rFonts w:ascii="Consolas" w:eastAsia="Times New Roman" w:hAnsi="Consolas" w:cs="Times New Roman"/>
@@ -3803,7 +3280,6 @@
                               </w:rPr>
                               <w:t>initialRoute</w:t>
                             </w:r>
-                            <w:proofErr w:type="spellEnd"/>
                             <w:r>
                               <w:rPr>
                                 <w:rFonts w:ascii="Consolas" w:eastAsia="Times New Roman" w:hAnsi="Consolas" w:cs="Times New Roman"/>
@@ -3828,7 +3304,6 @@
                               </w:rPr>
                               <w:t xml:space="preserve"> </w:t>
                             </w:r>
-                            <w:proofErr w:type="spellStart"/>
                             <w:r>
                               <w:rPr>
                                 <w:rFonts w:ascii="Consolas" w:eastAsia="Times New Roman" w:hAnsi="Consolas" w:cs="Times New Roman"/>
@@ -3855,7 +3330,6 @@
                               </w:rPr>
                               <w:t>.</w:t>
                             </w:r>
-                            <w:proofErr w:type="gramStart"/>
                             <w:r>
                               <w:rPr>
                                 <w:rFonts w:ascii="Consolas" w:eastAsia="Times New Roman" w:hAnsi="Consolas" w:cs="Times New Roman"/>
@@ -3868,7 +3342,6 @@
                               </w:rPr>
                               <w:t>data</w:t>
                             </w:r>
-                            <w:proofErr w:type="spellEnd"/>
                             <w:r>
                               <w:rPr>
                                 <w:rFonts w:ascii="Consolas" w:eastAsia="Times New Roman" w:hAnsi="Consolas" w:cs="Times New Roman"/>
@@ -3891,195 +3364,176 @@
                                 <w:lang w:eastAsia="en-ID"/>
                                 <w14:ligatures w14:val="none"/>
                               </w:rPr>
-                              <w:t>!</w:t>
-                            </w:r>
-                            <w:proofErr w:type="gramEnd"/>
-                            <w:r>
-                              <w:rPr>
-                                <w:rFonts w:ascii="Consolas" w:eastAsia="Times New Roman" w:hAnsi="Consolas" w:cs="Times New Roman"/>
-                                <w:color w:val="56B6C2"/>
+                              <w:t>!=</w:t>
+                            </w:r>
+                            <w:r>
+                              <w:rPr>
+                                <w:rFonts w:ascii="Consolas" w:eastAsia="Times New Roman" w:hAnsi="Consolas" w:cs="Times New Roman"/>
+                                <w:color w:val="ABB2BF"/>
                                 <w:kern w:val="0"/>
                                 <w:sz w:val="16"/>
                                 <w:szCs w:val="16"/>
                                 <w:lang w:eastAsia="en-ID"/>
                                 <w14:ligatures w14:val="none"/>
                               </w:rPr>
-                              <w:t>=</w:t>
-                            </w:r>
-                            <w:r>
-                              <w:rPr>
-                                <w:rFonts w:ascii="Consolas" w:eastAsia="Times New Roman" w:hAnsi="Consolas" w:cs="Times New Roman"/>
-                                <w:color w:val="ABB2BF"/>
+                              <w:t xml:space="preserve"> </w:t>
+                            </w:r>
+                            <w:r>
+                              <w:rPr>
+                                <w:rFonts w:ascii="Consolas" w:eastAsia="Times New Roman" w:hAnsi="Consolas" w:cs="Times New Roman"/>
+                                <w:color w:val="C678DD"/>
                                 <w:kern w:val="0"/>
                                 <w:sz w:val="16"/>
                                 <w:szCs w:val="16"/>
                                 <w:lang w:eastAsia="en-ID"/>
                                 <w14:ligatures w14:val="none"/>
                               </w:rPr>
-                              <w:t xml:space="preserve"> </w:t>
-                            </w:r>
-                            <w:r>
-                              <w:rPr>
-                                <w:rFonts w:ascii="Consolas" w:eastAsia="Times New Roman" w:hAnsi="Consolas" w:cs="Times New Roman"/>
-                                <w:color w:val="C678DD"/>
+                              <w:t>null</w:t>
+                            </w:r>
+                            <w:r>
+                              <w:rPr>
+                                <w:rFonts w:ascii="Consolas" w:eastAsia="Times New Roman" w:hAnsi="Consolas" w:cs="Times New Roman"/>
+                                <w:color w:val="ABB2BF"/>
                                 <w:kern w:val="0"/>
                                 <w:sz w:val="16"/>
                                 <w:szCs w:val="16"/>
                                 <w:lang w:eastAsia="en-ID"/>
                                 <w14:ligatures w14:val="none"/>
                               </w:rPr>
-                              <w:t>null</w:t>
-                            </w:r>
-                            <w:r>
-                              <w:rPr>
-                                <w:rFonts w:ascii="Consolas" w:eastAsia="Times New Roman" w:hAnsi="Consolas" w:cs="Times New Roman"/>
-                                <w:color w:val="ABB2BF"/>
+                              <w:t xml:space="preserve"> </w:t>
+                            </w:r>
+                            <w:r>
+                              <w:rPr>
+                                <w:rFonts w:ascii="Consolas" w:eastAsia="Times New Roman" w:hAnsi="Consolas" w:cs="Times New Roman"/>
+                                <w:color w:val="C678DD"/>
                                 <w:kern w:val="0"/>
                                 <w:sz w:val="16"/>
                                 <w:szCs w:val="16"/>
                                 <w:lang w:eastAsia="en-ID"/>
                                 <w14:ligatures w14:val="none"/>
                               </w:rPr>
-                              <w:t xml:space="preserve"> </w:t>
-                            </w:r>
-                            <w:r>
-                              <w:rPr>
-                                <w:rFonts w:ascii="Consolas" w:eastAsia="Times New Roman" w:hAnsi="Consolas" w:cs="Times New Roman"/>
-                                <w:color w:val="C678DD"/>
+                              <w:t>?</w:t>
+                            </w:r>
+                            <w:r>
+                              <w:rPr>
+                                <w:rFonts w:ascii="Consolas" w:eastAsia="Times New Roman" w:hAnsi="Consolas" w:cs="Times New Roman"/>
+                                <w:color w:val="ABB2BF"/>
                                 <w:kern w:val="0"/>
                                 <w:sz w:val="16"/>
                                 <w:szCs w:val="16"/>
                                 <w:lang w:eastAsia="en-ID"/>
                                 <w14:ligatures w14:val="none"/>
                               </w:rPr>
-                              <w:t>?</w:t>
-                            </w:r>
-                            <w:r>
-                              <w:rPr>
-                                <w:rFonts w:ascii="Consolas" w:eastAsia="Times New Roman" w:hAnsi="Consolas" w:cs="Times New Roman"/>
-                                <w:color w:val="ABB2BF"/>
+                              <w:t xml:space="preserve"> </w:t>
+                            </w:r>
+                            <w:r>
+                              <w:rPr>
+                                <w:rFonts w:ascii="Consolas" w:eastAsia="Times New Roman" w:hAnsi="Consolas" w:cs="Times New Roman"/>
+                                <w:color w:val="E5C07B"/>
                                 <w:kern w:val="0"/>
                                 <w:sz w:val="16"/>
                                 <w:szCs w:val="16"/>
                                 <w:lang w:eastAsia="en-ID"/>
                                 <w14:ligatures w14:val="none"/>
                               </w:rPr>
-                              <w:t xml:space="preserve"> </w:t>
-                            </w:r>
-                            <w:proofErr w:type="spellStart"/>
-                            <w:proofErr w:type="gramStart"/>
-                            <w:r>
-                              <w:rPr>
-                                <w:rFonts w:ascii="Consolas" w:eastAsia="Times New Roman" w:hAnsi="Consolas" w:cs="Times New Roman"/>
-                                <w:color w:val="E5C07B"/>
+                              <w:t>Routes</w:t>
+                            </w:r>
+                            <w:r>
+                              <w:rPr>
+                                <w:rFonts w:ascii="Consolas" w:eastAsia="Times New Roman" w:hAnsi="Consolas" w:cs="Times New Roman"/>
+                                <w:color w:val="ABB2BF"/>
                                 <w:kern w:val="0"/>
                                 <w:sz w:val="16"/>
                                 <w:szCs w:val="16"/>
                                 <w:lang w:eastAsia="en-ID"/>
                                 <w14:ligatures w14:val="none"/>
                               </w:rPr>
-                              <w:t>Routes</w:t>
-                            </w:r>
-                            <w:r>
-                              <w:rPr>
-                                <w:rFonts w:ascii="Consolas" w:eastAsia="Times New Roman" w:hAnsi="Consolas" w:cs="Times New Roman"/>
-                                <w:color w:val="ABB2BF"/>
+                              <w:t>.</w:t>
+                            </w:r>
+                            <w:r>
+                              <w:rPr>
+                                <w:rFonts w:ascii="Consolas" w:eastAsia="Times New Roman" w:hAnsi="Consolas" w:cs="Times New Roman"/>
+                                <w:color w:val="D19A66"/>
                                 <w:kern w:val="0"/>
                                 <w:sz w:val="16"/>
                                 <w:szCs w:val="16"/>
                                 <w:lang w:eastAsia="en-ID"/>
                                 <w14:ligatures w14:val="none"/>
                               </w:rPr>
-                              <w:t>.</w:t>
-                            </w:r>
-                            <w:r>
-                              <w:rPr>
-                                <w:rFonts w:ascii="Consolas" w:eastAsia="Times New Roman" w:hAnsi="Consolas" w:cs="Times New Roman"/>
-                                <w:color w:val="D19A66"/>
+                              <w:t>HOME</w:t>
+                            </w:r>
+                            <w:r>
+                              <w:rPr>
+                                <w:rFonts w:ascii="Consolas" w:eastAsia="Times New Roman" w:hAnsi="Consolas" w:cs="Times New Roman"/>
+                                <w:color w:val="ABB2BF"/>
                                 <w:kern w:val="0"/>
                                 <w:sz w:val="16"/>
                                 <w:szCs w:val="16"/>
                                 <w:lang w:eastAsia="en-ID"/>
                                 <w14:ligatures w14:val="none"/>
                               </w:rPr>
-                              <w:t>HOME</w:t>
-                            </w:r>
-                            <w:proofErr w:type="spellEnd"/>
-                            <w:r>
-                              <w:rPr>
-                                <w:rFonts w:ascii="Consolas" w:eastAsia="Times New Roman" w:hAnsi="Consolas" w:cs="Times New Roman"/>
-                                <w:color w:val="ABB2BF"/>
+                              <w:t xml:space="preserve"> </w:t>
+                            </w:r>
+                            <w:r>
+                              <w:rPr>
+                                <w:rFonts w:ascii="Consolas" w:eastAsia="Times New Roman" w:hAnsi="Consolas" w:cs="Times New Roman"/>
+                                <w:color w:val="C678DD"/>
                                 <w:kern w:val="0"/>
                                 <w:sz w:val="16"/>
                                 <w:szCs w:val="16"/>
                                 <w:lang w:eastAsia="en-ID"/>
                                 <w14:ligatures w14:val="none"/>
                               </w:rPr>
-                              <w:t xml:space="preserve"> </w:t>
-                            </w:r>
-                            <w:r>
-                              <w:rPr>
-                                <w:rFonts w:ascii="Consolas" w:eastAsia="Times New Roman" w:hAnsi="Consolas" w:cs="Times New Roman"/>
-                                <w:color w:val="C678DD"/>
+                              <w:t>:</w:t>
+                            </w:r>
+                            <w:r>
+                              <w:rPr>
+                                <w:rFonts w:ascii="Consolas" w:eastAsia="Times New Roman" w:hAnsi="Consolas" w:cs="Times New Roman"/>
+                                <w:color w:val="ABB2BF"/>
                                 <w:kern w:val="0"/>
                                 <w:sz w:val="16"/>
                                 <w:szCs w:val="16"/>
                                 <w:lang w:eastAsia="en-ID"/>
                                 <w14:ligatures w14:val="none"/>
                               </w:rPr>
-                              <w:t>:</w:t>
-                            </w:r>
-                            <w:proofErr w:type="gramEnd"/>
-                            <w:r>
-                              <w:rPr>
-                                <w:rFonts w:ascii="Consolas" w:eastAsia="Times New Roman" w:hAnsi="Consolas" w:cs="Times New Roman"/>
-                                <w:color w:val="ABB2BF"/>
+                              <w:t xml:space="preserve"> </w:t>
+                            </w:r>
+                            <w:r>
+                              <w:rPr>
+                                <w:rFonts w:ascii="Consolas" w:eastAsia="Times New Roman" w:hAnsi="Consolas" w:cs="Times New Roman"/>
+                                <w:color w:val="E5C07B"/>
                                 <w:kern w:val="0"/>
                                 <w:sz w:val="16"/>
                                 <w:szCs w:val="16"/>
                                 <w:lang w:eastAsia="en-ID"/>
                                 <w14:ligatures w14:val="none"/>
                               </w:rPr>
-                              <w:t xml:space="preserve"> </w:t>
-                            </w:r>
-                            <w:proofErr w:type="spellStart"/>
-                            <w:r>
-                              <w:rPr>
-                                <w:rFonts w:ascii="Consolas" w:eastAsia="Times New Roman" w:hAnsi="Consolas" w:cs="Times New Roman"/>
-                                <w:color w:val="E5C07B"/>
+                              <w:t>Routes</w:t>
+                            </w:r>
+                            <w:r>
+                              <w:rPr>
+                                <w:rFonts w:ascii="Consolas" w:eastAsia="Times New Roman" w:hAnsi="Consolas" w:cs="Times New Roman"/>
+                                <w:color w:val="ABB2BF"/>
                                 <w:kern w:val="0"/>
                                 <w:sz w:val="16"/>
                                 <w:szCs w:val="16"/>
                                 <w:lang w:eastAsia="en-ID"/>
                                 <w14:ligatures w14:val="none"/>
                               </w:rPr>
-                              <w:t>Routes</w:t>
-                            </w:r>
-                            <w:r>
-                              <w:rPr>
-                                <w:rFonts w:ascii="Consolas" w:eastAsia="Times New Roman" w:hAnsi="Consolas" w:cs="Times New Roman"/>
-                                <w:color w:val="ABB2BF"/>
+                              <w:t>.</w:t>
+                            </w:r>
+                            <w:r>
+                              <w:rPr>
+                                <w:rFonts w:ascii="Consolas" w:eastAsia="Times New Roman" w:hAnsi="Consolas" w:cs="Times New Roman"/>
+                                <w:color w:val="D19A66"/>
                                 <w:kern w:val="0"/>
                                 <w:sz w:val="16"/>
                                 <w:szCs w:val="16"/>
                                 <w:lang w:eastAsia="en-ID"/>
                                 <w14:ligatures w14:val="none"/>
                               </w:rPr>
-                              <w:t>.</w:t>
-                            </w:r>
-                            <w:r>
-                              <w:rPr>
-                                <w:rFonts w:ascii="Consolas" w:eastAsia="Times New Roman" w:hAnsi="Consolas" w:cs="Times New Roman"/>
-                                <w:color w:val="D19A66"/>
-                                <w:kern w:val="0"/>
-                                <w:sz w:val="16"/>
-                                <w:szCs w:val="16"/>
-                                <w:lang w:eastAsia="en-ID"/>
-                                <w14:ligatures w14:val="none"/>
-                              </w:rPr>
                               <w:t>LOGIN</w:t>
                             </w:r>
-                            <w:proofErr w:type="spellEnd"/>
                             <w:r>
                               <w:rPr>
                                 <w:rFonts w:ascii="Consolas" w:eastAsia="Times New Roman" w:hAnsi="Consolas" w:cs="Times New Roman"/>
@@ -4119,7 +3573,6 @@
                               </w:rPr>
                               <w:t xml:space="preserve">            </w:t>
                             </w:r>
-                            <w:proofErr w:type="spellStart"/>
                             <w:r>
                               <w:rPr>
                                 <w:rFonts w:ascii="Consolas" w:eastAsia="Times New Roman" w:hAnsi="Consolas" w:cs="Times New Roman"/>
@@ -4134,7 +3587,6 @@
                               </w:rPr>
                               <w:t>getPages</w:t>
                             </w:r>
-                            <w:proofErr w:type="spellEnd"/>
                             <w:r>
                               <w:rPr>
                                 <w:rFonts w:ascii="Consolas" w:eastAsia="Times New Roman" w:hAnsi="Consolas" w:cs="Times New Roman"/>
@@ -4159,7 +3611,6 @@
                               </w:rPr>
                               <w:t xml:space="preserve"> </w:t>
                             </w:r>
-                            <w:proofErr w:type="spellStart"/>
                             <w:r>
                               <w:rPr>
                                 <w:rFonts w:ascii="Consolas" w:eastAsia="Times New Roman" w:hAnsi="Consolas" w:cs="Times New Roman"/>
@@ -4196,7 +3647,6 @@
                               </w:rPr>
                               <w:t>routes</w:t>
                             </w:r>
-                            <w:proofErr w:type="spellEnd"/>
                             <w:r>
                               <w:rPr>
                                 <w:rFonts w:ascii="Consolas" w:eastAsia="Times New Roman" w:hAnsi="Consolas" w:cs="Times New Roman"/>
@@ -4312,33 +3762,7 @@
                                 <w:lang w:eastAsia="en-ID"/>
                                 <w14:ligatures w14:val="none"/>
                               </w:rPr>
-                              <w:t xml:space="preserve"> </w:t>
-                            </w:r>
-                            <w:proofErr w:type="gramStart"/>
-                            <w:r>
-                              <w:rPr>
-                                <w:rFonts w:ascii="Consolas" w:eastAsia="Times New Roman" w:hAnsi="Consolas" w:cs="Times New Roman"/>
-                                <w:color w:val="ABB2BF"/>
-                                <w:kern w:val="0"/>
-                                <w:sz w:val="16"/>
-                                <w:szCs w:val="16"/>
-                                <w:lang w:eastAsia="en-ID"/>
-                                <w14:ligatures w14:val="none"/>
-                              </w:rPr>
-                              <w:t>Loading(</w:t>
-                            </w:r>
-                            <w:proofErr w:type="gramEnd"/>
-                            <w:r>
-                              <w:rPr>
-                                <w:rFonts w:ascii="Consolas" w:eastAsia="Times New Roman" w:hAnsi="Consolas" w:cs="Times New Roman"/>
-                                <w:color w:val="ABB2BF"/>
-                                <w:kern w:val="0"/>
-                                <w:sz w:val="16"/>
-                                <w:szCs w:val="16"/>
-                                <w:lang w:eastAsia="en-ID"/>
-                                <w14:ligatures w14:val="none"/>
-                              </w:rPr>
-                              <w:t>);</w:t>
+                              <w:t xml:space="preserve"> Loading();</w:t>
                             </w:r>
                           </w:p>
                           <w:p>
@@ -6385,93 +5809,8 @@
         <w:rPr>
           <w:rFonts w:ascii="Times New Roman" w:hAnsi="Times New Roman" w:cs="Times New Roman"/>
         </w:rPr>
-        <w:t xml:space="preserve">Buat stateless widget </w:t>
-      </w:r>
-      <w:proofErr w:type="spellStart"/>
-      <w:r>
-        <w:rPr>
-          <w:rFonts w:ascii="Times New Roman" w:hAnsi="Times New Roman" w:cs="Times New Roman"/>
-        </w:rPr>
-        <w:t>setelah</w:t>
-      </w:r>
-      <w:proofErr w:type="spellEnd"/>
-      <w:r>
-        <w:rPr>
-          <w:rFonts w:ascii="Times New Roman" w:hAnsi="Times New Roman" w:cs="Times New Roman"/>
-        </w:rPr>
-        <w:t xml:space="preserve"> </w:t>
-      </w:r>
-      <w:proofErr w:type="spellStart"/>
-      <w:r>
-        <w:rPr>
-          <w:rFonts w:ascii="Times New Roman" w:hAnsi="Times New Roman" w:cs="Times New Roman"/>
-        </w:rPr>
-        <w:t>tutup</w:t>
-      </w:r>
-      <w:proofErr w:type="spellEnd"/>
-      <w:r>
-        <w:rPr>
-          <w:rFonts w:ascii="Times New Roman" w:hAnsi="Times New Roman" w:cs="Times New Roman"/>
-        </w:rPr>
-        <w:t xml:space="preserve"> </w:t>
-      </w:r>
-      <w:proofErr w:type="spellStart"/>
-      <w:r>
-        <w:rPr>
-          <w:rFonts w:ascii="Times New Roman" w:hAnsi="Times New Roman" w:cs="Times New Roman"/>
-        </w:rPr>
-        <w:t>kurung</w:t>
-      </w:r>
-      <w:proofErr w:type="spellEnd"/>
-      <w:r>
-        <w:rPr>
-          <w:rFonts w:ascii="Times New Roman" w:hAnsi="Times New Roman" w:cs="Times New Roman"/>
-        </w:rPr>
-        <w:t xml:space="preserve"> </w:t>
-      </w:r>
-      <w:proofErr w:type="spellStart"/>
-      <w:r>
-        <w:rPr>
-          <w:rFonts w:ascii="Times New Roman" w:hAnsi="Times New Roman" w:cs="Times New Roman"/>
-        </w:rPr>
-        <w:t>kurawal</w:t>
-      </w:r>
-      <w:proofErr w:type="spellEnd"/>
-      <w:r>
-        <w:rPr>
-          <w:rFonts w:ascii="Times New Roman" w:hAnsi="Times New Roman" w:cs="Times New Roman"/>
-        </w:rPr>
-        <w:t xml:space="preserve">. Nama class </w:t>
-      </w:r>
-      <w:proofErr w:type="spellStart"/>
-      <w:r>
-        <w:rPr>
-          <w:rFonts w:ascii="Times New Roman" w:hAnsi="Times New Roman" w:cs="Times New Roman"/>
-        </w:rPr>
-        <w:t>nya</w:t>
-      </w:r>
-      <w:proofErr w:type="spellEnd"/>
-      <w:r>
-        <w:rPr>
-          <w:rFonts w:ascii="Times New Roman" w:hAnsi="Times New Roman" w:cs="Times New Roman"/>
-        </w:rPr>
-        <w:t xml:space="preserve"> </w:t>
-      </w:r>
-      <w:proofErr w:type="spellStart"/>
-      <w:r>
-        <w:rPr>
-          <w:rFonts w:ascii="Times New Roman" w:hAnsi="Times New Roman" w:cs="Times New Roman"/>
-        </w:rPr>
-        <w:t>adalaha</w:t>
-      </w:r>
-      <w:proofErr w:type="spellEnd"/>
-      <w:r>
-        <w:rPr>
-          <w:rFonts w:ascii="Times New Roman" w:hAnsi="Times New Roman" w:cs="Times New Roman"/>
-        </w:rPr>
-        <w:t xml:space="preserve"> </w:t>
-      </w:r>
-      <w:proofErr w:type="spellStart"/>
+        <w:t xml:space="preserve">Buat stateless widget setelah tutup kurung kurawal. Nama class nya adalaha </w:t>
+      </w:r>
       <w:r>
         <w:rPr>
           <w:rFonts w:ascii="Times New Roman" w:hAnsi="Times New Roman" w:cs="Times New Roman"/>
@@ -6480,7 +5819,6 @@
         </w:rPr>
         <w:t>MyApp</w:t>
       </w:r>
-      <w:proofErr w:type="spellEnd"/>
       <w:r>
         <w:rPr>
           <w:rFonts w:ascii="Times New Roman" w:hAnsi="Times New Roman" w:cs="Times New Roman"/>
@@ -6493,49 +5831,7 @@
         <w:rPr>
           <w:rFonts w:ascii="Times New Roman" w:hAnsi="Times New Roman" w:cs="Times New Roman"/>
         </w:rPr>
-        <w:t xml:space="preserve">Code </w:t>
-      </w:r>
-      <w:proofErr w:type="spellStart"/>
-      <w:r>
-        <w:rPr>
-          <w:rFonts w:ascii="Times New Roman" w:hAnsi="Times New Roman" w:cs="Times New Roman"/>
-        </w:rPr>
-        <w:t>dibuat</w:t>
-      </w:r>
-      <w:proofErr w:type="spellEnd"/>
-      <w:r>
-        <w:rPr>
-          <w:rFonts w:ascii="Times New Roman" w:hAnsi="Times New Roman" w:cs="Times New Roman"/>
-        </w:rPr>
-        <w:t xml:space="preserve"> </w:t>
-      </w:r>
-      <w:proofErr w:type="spellStart"/>
-      <w:r>
-        <w:rPr>
-          <w:rFonts w:ascii="Times New Roman" w:hAnsi="Times New Roman" w:cs="Times New Roman"/>
-        </w:rPr>
-        <w:t>seperti</w:t>
-      </w:r>
-      <w:proofErr w:type="spellEnd"/>
-      <w:r>
-        <w:rPr>
-          <w:rFonts w:ascii="Times New Roman" w:hAnsi="Times New Roman" w:cs="Times New Roman"/>
-        </w:rPr>
-        <w:t xml:space="preserve"> </w:t>
-      </w:r>
-      <w:proofErr w:type="spellStart"/>
-      <w:r>
-        <w:rPr>
-          <w:rFonts w:ascii="Times New Roman" w:hAnsi="Times New Roman" w:cs="Times New Roman"/>
-        </w:rPr>
-        <w:t>berikut</w:t>
-      </w:r>
-      <w:proofErr w:type="spellEnd"/>
-      <w:r>
-        <w:rPr>
-          <w:rFonts w:ascii="Times New Roman" w:hAnsi="Times New Roman" w:cs="Times New Roman"/>
-        </w:rPr>
-        <w:t>.</w:t>
+        <w:t>Code dibuat seperti berikut.</w:t>
       </w:r>
     </w:p>
     <w:p>
@@ -6553,35 +5849,12 @@
           <w:bCs/>
         </w:rPr>
       </w:pPr>
-      <w:proofErr w:type="spellStart"/>
-      <w:r>
-        <w:rPr>
-          <w:rFonts w:ascii="Times New Roman" w:hAnsi="Times New Roman" w:cs="Times New Roman"/>
-        </w:rPr>
-        <w:t>Ctrl+spasi</w:t>
-      </w:r>
-      <w:proofErr w:type="spellEnd"/>
-      <w:r>
-        <w:rPr>
-          <w:rFonts w:ascii="Times New Roman" w:hAnsi="Times New Roman" w:cs="Times New Roman"/>
-        </w:rPr>
-        <w:t xml:space="preserve"> pada </w:t>
-      </w:r>
-      <w:proofErr w:type="spellStart"/>
-      <w:r>
-        <w:rPr>
-          <w:rFonts w:ascii="Times New Roman" w:hAnsi="Times New Roman" w:cs="Times New Roman"/>
-        </w:rPr>
-        <w:t>kode</w:t>
-      </w:r>
-      <w:proofErr w:type="spellEnd"/>
-      <w:r>
-        <w:rPr>
-          <w:rFonts w:ascii="Times New Roman" w:hAnsi="Times New Roman" w:cs="Times New Roman"/>
-        </w:rPr>
-        <w:t xml:space="preserve"> </w:t>
-      </w:r>
-      <w:proofErr w:type="spellStart"/>
+      <w:r>
+        <w:rPr>
+          <w:rFonts w:ascii="Times New Roman" w:hAnsi="Times New Roman" w:cs="Times New Roman"/>
+        </w:rPr>
+        <w:t xml:space="preserve">Ctrl+spasi pada kode </w:t>
+      </w:r>
       <w:r>
         <w:rPr>
           <w:rFonts w:ascii="Times New Roman" w:hAnsi="Times New Roman" w:cs="Times New Roman"/>
@@ -6590,7 +5863,6 @@
         </w:rPr>
         <w:t>AuthController</w:t>
       </w:r>
-      <w:proofErr w:type="spellEnd"/>
       <w:r>
         <w:rPr>
           <w:rFonts w:ascii="Times New Roman" w:hAnsi="Times New Roman" w:cs="Times New Roman"/>
@@ -6599,124 +5871,20 @@
         </w:rPr>
         <w:t xml:space="preserve">, </w:t>
       </w:r>
-      <w:proofErr w:type="spellStart"/>
-      <w:r>
-        <w:rPr>
-          <w:rFonts w:ascii="Times New Roman" w:hAnsi="Times New Roman" w:cs="Times New Roman"/>
-        </w:rPr>
-        <w:t>jika</w:t>
-      </w:r>
-      <w:proofErr w:type="spellEnd"/>
-      <w:r>
-        <w:rPr>
-          <w:rFonts w:ascii="Times New Roman" w:hAnsi="Times New Roman" w:cs="Times New Roman"/>
-        </w:rPr>
-        <w:t xml:space="preserve"> </w:t>
-      </w:r>
-      <w:proofErr w:type="spellStart"/>
-      <w:r>
-        <w:rPr>
-          <w:rFonts w:ascii="Times New Roman" w:hAnsi="Times New Roman" w:cs="Times New Roman"/>
-        </w:rPr>
-        <w:t>keluar</w:t>
-      </w:r>
-      <w:proofErr w:type="spellEnd"/>
-      <w:r>
-        <w:rPr>
-          <w:rFonts w:ascii="Times New Roman" w:hAnsi="Times New Roman" w:cs="Times New Roman"/>
-        </w:rPr>
-        <w:t xml:space="preserve"> </w:t>
-      </w:r>
-      <w:proofErr w:type="spellStart"/>
-      <w:r>
-        <w:rPr>
-          <w:rFonts w:ascii="Times New Roman" w:hAnsi="Times New Roman" w:cs="Times New Roman"/>
-        </w:rPr>
-        <w:t>pilihan</w:t>
-      </w:r>
-      <w:proofErr w:type="spellEnd"/>
-      <w:r>
-        <w:rPr>
-          <w:rFonts w:ascii="Times New Roman" w:hAnsi="Times New Roman" w:cs="Times New Roman"/>
-        </w:rPr>
-        <w:t xml:space="preserve">, </w:t>
-      </w:r>
-      <w:proofErr w:type="spellStart"/>
-      <w:r>
-        <w:rPr>
-          <w:rFonts w:ascii="Times New Roman" w:hAnsi="Times New Roman" w:cs="Times New Roman"/>
-        </w:rPr>
-        <w:t>maka</w:t>
-      </w:r>
-      <w:proofErr w:type="spellEnd"/>
-      <w:r>
-        <w:rPr>
-          <w:rFonts w:ascii="Times New Roman" w:hAnsi="Times New Roman" w:cs="Times New Roman"/>
-        </w:rPr>
-        <w:t xml:space="preserve"> </w:t>
-      </w:r>
-      <w:proofErr w:type="spellStart"/>
-      <w:r>
-        <w:rPr>
-          <w:rFonts w:ascii="Times New Roman" w:hAnsi="Times New Roman" w:cs="Times New Roman"/>
-        </w:rPr>
-        <w:t>langsung</w:t>
-      </w:r>
-      <w:proofErr w:type="spellEnd"/>
-      <w:r>
-        <w:rPr>
-          <w:rFonts w:ascii="Times New Roman" w:hAnsi="Times New Roman" w:cs="Times New Roman"/>
-        </w:rPr>
-        <w:t xml:space="preserve"> di enter. Nanti </w:t>
-      </w:r>
-      <w:proofErr w:type="spellStart"/>
-      <w:r>
-        <w:rPr>
-          <w:rFonts w:ascii="Times New Roman" w:hAnsi="Times New Roman" w:cs="Times New Roman"/>
-        </w:rPr>
-        <w:t>akan</w:t>
-      </w:r>
-      <w:proofErr w:type="spellEnd"/>
-      <w:r>
-        <w:rPr>
-          <w:rFonts w:ascii="Times New Roman" w:hAnsi="Times New Roman" w:cs="Times New Roman"/>
-        </w:rPr>
-        <w:t xml:space="preserve"> </w:t>
-      </w:r>
-      <w:proofErr w:type="spellStart"/>
-      <w:r>
-        <w:rPr>
-          <w:rFonts w:ascii="Times New Roman" w:hAnsi="Times New Roman" w:cs="Times New Roman"/>
-        </w:rPr>
-        <w:t>ada</w:t>
-      </w:r>
-      <w:proofErr w:type="spellEnd"/>
-      <w:r>
-        <w:rPr>
-          <w:rFonts w:ascii="Times New Roman" w:hAnsi="Times New Roman" w:cs="Times New Roman"/>
-        </w:rPr>
-        <w:t xml:space="preserve"> proses import file </w:t>
-      </w:r>
-      <w:proofErr w:type="spellStart"/>
+      <w:r>
+        <w:rPr>
+          <w:rFonts w:ascii="Times New Roman" w:hAnsi="Times New Roman" w:cs="Times New Roman"/>
+        </w:rPr>
+        <w:t xml:space="preserve">jika keluar pilihan, maka langsung di enter. Nanti akan ada proses import file </w:t>
+      </w:r>
       <w:r>
         <w:rPr>
           <w:rFonts w:ascii="Times New Roman" w:hAnsi="Times New Roman" w:cs="Times New Roman"/>
           <w:b/>
           <w:bCs/>
         </w:rPr>
-        <w:t>auth_</w:t>
-      </w:r>
-      <w:proofErr w:type="gramStart"/>
-      <w:r>
-        <w:rPr>
-          <w:rFonts w:ascii="Times New Roman" w:hAnsi="Times New Roman" w:cs="Times New Roman"/>
-          <w:b/>
-          <w:bCs/>
-        </w:rPr>
-        <w:t>controller.dart</w:t>
-      </w:r>
-      <w:proofErr w:type="spellEnd"/>
-      <w:proofErr w:type="gramEnd"/>
+        <w:t>auth_controller.dart</w:t>
+      </w:r>
       <w:r>
         <w:rPr>
           <w:rFonts w:ascii="Times New Roman" w:hAnsi="Times New Roman" w:cs="Times New Roman"/>
@@ -6856,61 +6024,7 @@
                                 <w:lang w:eastAsia="en-ID"/>
                                 <w14:ligatures w14:val="none"/>
                               </w:rPr>
-                              <w:t>'</w:t>
-                            </w:r>
-                            <w:proofErr w:type="spellStart"/>
-                            <w:proofErr w:type="gramStart"/>
-                            <w:r>
-                              <w:rPr>
-                                <w:rFonts w:ascii="Consolas" w:eastAsia="Times New Roman" w:hAnsi="Consolas" w:cs="Times New Roman"/>
-                                <w:color w:val="98C379"/>
-                                <w:kern w:val="0"/>
-                                <w:sz w:val="18"/>
-                                <w:szCs w:val="18"/>
-                                <w:lang w:eastAsia="en-ID"/>
-                                <w14:ligatures w14:val="none"/>
-                              </w:rPr>
-                              <w:t>package:flutter</w:t>
-                            </w:r>
-                            <w:proofErr w:type="spellEnd"/>
-                            <w:r>
-                              <w:rPr>
-                                <w:rFonts w:ascii="Consolas" w:eastAsia="Times New Roman" w:hAnsi="Consolas" w:cs="Times New Roman"/>
-                                <w:color w:val="98C379"/>
-                                <w:kern w:val="0"/>
-                                <w:sz w:val="18"/>
-                                <w:szCs w:val="18"/>
-                                <w:lang w:eastAsia="en-ID"/>
-                                <w14:ligatures w14:val="none"/>
-                              </w:rPr>
-                              <w:t>/</w:t>
-                            </w:r>
-                            <w:proofErr w:type="spellStart"/>
-                            <w:r>
-                              <w:rPr>
-                                <w:rFonts w:ascii="Consolas" w:eastAsia="Times New Roman" w:hAnsi="Consolas" w:cs="Times New Roman"/>
-                                <w:color w:val="98C379"/>
-                                <w:kern w:val="0"/>
-                                <w:sz w:val="18"/>
-                                <w:szCs w:val="18"/>
-                                <w:lang w:eastAsia="en-ID"/>
-                                <w14:ligatures w14:val="none"/>
-                              </w:rPr>
-                              <w:t>material.dart</w:t>
-                            </w:r>
-                            <w:proofErr w:type="spellEnd"/>
-                            <w:proofErr w:type="gramEnd"/>
-                            <w:r>
-                              <w:rPr>
-                                <w:rFonts w:ascii="Consolas" w:eastAsia="Times New Roman" w:hAnsi="Consolas" w:cs="Times New Roman"/>
-                                <w:color w:val="98C379"/>
-                                <w:kern w:val="0"/>
-                                <w:sz w:val="18"/>
-                                <w:szCs w:val="18"/>
-                                <w:lang w:eastAsia="en-ID"/>
-                                <w14:ligatures w14:val="none"/>
-                              </w:rPr>
-                              <w:t>'</w:t>
+                              <w:t>'package:flutter/material.dart'</w:t>
                             </w:r>
                             <w:r>
                               <w:rPr>
@@ -6973,61 +6087,7 @@
                                 <w:lang w:eastAsia="en-ID"/>
                                 <w14:ligatures w14:val="none"/>
                               </w:rPr>
-                              <w:t>'</w:t>
-                            </w:r>
-                            <w:proofErr w:type="spellStart"/>
-                            <w:proofErr w:type="gramStart"/>
-                            <w:r>
-                              <w:rPr>
-                                <w:rFonts w:ascii="Consolas" w:eastAsia="Times New Roman" w:hAnsi="Consolas" w:cs="Times New Roman"/>
-                                <w:color w:val="98C379"/>
-                                <w:kern w:val="0"/>
-                                <w:sz w:val="18"/>
-                                <w:szCs w:val="18"/>
-                                <w:lang w:eastAsia="en-ID"/>
-                                <w14:ligatures w14:val="none"/>
-                              </w:rPr>
-                              <w:t>package:flutter</w:t>
-                            </w:r>
-                            <w:proofErr w:type="spellEnd"/>
-                            <w:r>
-                              <w:rPr>
-                                <w:rFonts w:ascii="Consolas" w:eastAsia="Times New Roman" w:hAnsi="Consolas" w:cs="Times New Roman"/>
-                                <w:color w:val="98C379"/>
-                                <w:kern w:val="0"/>
-                                <w:sz w:val="18"/>
-                                <w:szCs w:val="18"/>
-                                <w:lang w:eastAsia="en-ID"/>
-                                <w14:ligatures w14:val="none"/>
-                              </w:rPr>
-                              <w:t>/</w:t>
-                            </w:r>
-                            <w:proofErr w:type="spellStart"/>
-                            <w:r>
-                              <w:rPr>
-                                <w:rFonts w:ascii="Consolas" w:eastAsia="Times New Roman" w:hAnsi="Consolas" w:cs="Times New Roman"/>
-                                <w:color w:val="98C379"/>
-                                <w:kern w:val="0"/>
-                                <w:sz w:val="18"/>
-                                <w:szCs w:val="18"/>
-                                <w:lang w:eastAsia="en-ID"/>
-                                <w14:ligatures w14:val="none"/>
-                              </w:rPr>
-                              <w:t>widgets.dart</w:t>
-                            </w:r>
-                            <w:proofErr w:type="spellEnd"/>
-                            <w:proofErr w:type="gramEnd"/>
-                            <w:r>
-                              <w:rPr>
-                                <w:rFonts w:ascii="Consolas" w:eastAsia="Times New Roman" w:hAnsi="Consolas" w:cs="Times New Roman"/>
-                                <w:color w:val="98C379"/>
-                                <w:kern w:val="0"/>
-                                <w:sz w:val="18"/>
-                                <w:szCs w:val="18"/>
-                                <w:lang w:eastAsia="en-ID"/>
-                                <w14:ligatures w14:val="none"/>
-                              </w:rPr>
-                              <w:t>'</w:t>
+                              <w:t>'package:flutter/widgets.dart'</w:t>
                             </w:r>
                             <w:r>
                               <w:rPr>
@@ -7143,7 +6203,6 @@
                               </w:rPr>
                               <w:t xml:space="preserve"> </w:t>
                             </w:r>
-                            <w:proofErr w:type="spellStart"/>
                             <w:r>
                               <w:rPr>
                                 <w:rFonts w:ascii="Consolas" w:eastAsia="Times New Roman" w:hAnsi="Consolas" w:cs="Times New Roman"/>
@@ -7156,7 +6215,6 @@
                               </w:rPr>
                               <w:t>StatelessWidget</w:t>
                             </w:r>
-                            <w:proofErr w:type="spellEnd"/>
                             <w:r>
                               <w:rPr>
                                 <w:rFonts w:ascii="Consolas" w:eastAsia="Times New Roman" w:hAnsi="Consolas" w:cs="Times New Roman"/>
@@ -7196,7 +6254,6 @@
                               </w:rPr>
                               <w:t xml:space="preserve">  </w:t>
                             </w:r>
-                            <w:proofErr w:type="spellStart"/>
                             <w:r>
                               <w:rPr>
                                 <w:rFonts w:ascii="Consolas" w:eastAsia="Times New Roman" w:hAnsi="Consolas" w:cs="Times New Roman"/>
@@ -7209,7 +6266,6 @@
                               </w:rPr>
                               <w:t>const</w:t>
                             </w:r>
-                            <w:proofErr w:type="spellEnd"/>
                             <w:r>
                               <w:rPr>
                                 <w:rFonts w:ascii="Consolas" w:eastAsia="Times New Roman" w:hAnsi="Consolas" w:cs="Times New Roman"/>
@@ -7246,7 +6302,6 @@
                               </w:rPr>
                               <w:t>({</w:t>
                             </w:r>
-                            <w:proofErr w:type="spellStart"/>
                             <w:r>
                               <w:rPr>
                                 <w:rFonts w:ascii="Consolas" w:eastAsia="Times New Roman" w:hAnsi="Consolas" w:cs="Times New Roman"/>
@@ -7285,7 +6340,6 @@
                               </w:rPr>
                               <w:t>key</w:t>
                             </w:r>
-                            <w:proofErr w:type="spellEnd"/>
                             <w:r>
                               <w:rPr>
                                 <w:rFonts w:ascii="Consolas" w:eastAsia="Times New Roman" w:hAnsi="Consolas" w:cs="Times New Roman"/>
@@ -7403,7 +6457,6 @@
                               </w:rPr>
                               <w:t xml:space="preserve"> </w:t>
                             </w:r>
-                            <w:proofErr w:type="gramStart"/>
                             <w:r>
                               <w:rPr>
                                 <w:rFonts w:ascii="Consolas" w:eastAsia="Times New Roman" w:hAnsi="Consolas" w:cs="Times New Roman"/>
@@ -7428,8 +6481,6 @@
                               </w:rPr>
                               <w:t>(</w:t>
                             </w:r>
-                            <w:proofErr w:type="spellStart"/>
-                            <w:proofErr w:type="gramEnd"/>
                             <w:r>
                               <w:rPr>
                                 <w:rFonts w:ascii="Consolas" w:eastAsia="Times New Roman" w:hAnsi="Consolas" w:cs="Times New Roman"/>
@@ -7442,7 +6493,6 @@
                               </w:rPr>
                               <w:t>BuildContext</w:t>
                             </w:r>
-                            <w:proofErr w:type="spellEnd"/>
                             <w:r>
                               <w:rPr>
                                 <w:rFonts w:ascii="Consolas" w:eastAsia="Times New Roman" w:hAnsi="Consolas" w:cs="Times New Roman"/>
@@ -7532,8 +6582,6 @@
                               </w:rPr>
                               <w:t xml:space="preserve"> </w:t>
                             </w:r>
-                            <w:proofErr w:type="spellStart"/>
-                            <w:proofErr w:type="gramStart"/>
                             <w:r>
                               <w:rPr>
                                 <w:rFonts w:ascii="Consolas" w:eastAsia="Times New Roman" w:hAnsi="Consolas" w:cs="Times New Roman"/>
@@ -7546,7 +6594,6 @@
                               </w:rPr>
                               <w:t>MaterialApp</w:t>
                             </w:r>
-                            <w:proofErr w:type="spellEnd"/>
                             <w:r>
                               <w:rPr>
                                 <w:rFonts w:ascii="Consolas" w:eastAsia="Times New Roman" w:hAnsi="Consolas" w:cs="Times New Roman"/>
@@ -7559,7 +6606,6 @@
                               </w:rPr>
                               <w:t>(</w:t>
                             </w:r>
-                            <w:proofErr w:type="gramEnd"/>
                           </w:p>
                           <w:p>
                             <w:pPr>
@@ -7625,7 +6671,6 @@
                               </w:rPr>
                               <w:t xml:space="preserve"> </w:t>
                             </w:r>
-                            <w:proofErr w:type="gramStart"/>
                             <w:r>
                               <w:rPr>
                                 <w:rFonts w:ascii="Consolas" w:eastAsia="Times New Roman" w:hAnsi="Consolas" w:cs="Times New Roman"/>
@@ -7650,7 +6695,6 @@
                               </w:rPr>
                               <w:t>(</w:t>
                             </w:r>
-                            <w:proofErr w:type="gramEnd"/>
                           </w:p>
                           <w:p>
                             <w:pPr>
@@ -7716,8 +6760,6 @@
                               </w:rPr>
                               <w:t xml:space="preserve"> </w:t>
                             </w:r>
-                            <w:proofErr w:type="spellStart"/>
-                            <w:proofErr w:type="gramStart"/>
                             <w:r>
                               <w:rPr>
                                 <w:rFonts w:ascii="Consolas" w:eastAsia="Times New Roman" w:hAnsi="Consolas" w:cs="Times New Roman"/>
@@ -7730,7 +6772,6 @@
                               </w:rPr>
                               <w:t>Center</w:t>
                             </w:r>
-                            <w:proofErr w:type="spellEnd"/>
                             <w:r>
                               <w:rPr>
                                 <w:rFonts w:ascii="Consolas" w:eastAsia="Times New Roman" w:hAnsi="Consolas" w:cs="Times New Roman"/>
@@ -7743,7 +6784,6 @@
                               </w:rPr>
                               <w:t>(</w:t>
                             </w:r>
-                            <w:proofErr w:type="gramEnd"/>
                           </w:p>
                           <w:p>
                             <w:pPr>
@@ -7809,8 +6849,6 @@
                               </w:rPr>
                               <w:t xml:space="preserve"> </w:t>
                             </w:r>
-                            <w:proofErr w:type="spellStart"/>
-                            <w:proofErr w:type="gramStart"/>
                             <w:r>
                               <w:rPr>
                                 <w:rFonts w:ascii="Consolas" w:eastAsia="Times New Roman" w:hAnsi="Consolas" w:cs="Times New Roman"/>
@@ -7823,31 +6861,17 @@
                               </w:rPr>
                               <w:t>CircularProgressIndicator</w:t>
                             </w:r>
-                            <w:proofErr w:type="spellEnd"/>
-                            <w:r>
-                              <w:rPr>
-                                <w:rFonts w:ascii="Consolas" w:eastAsia="Times New Roman" w:hAnsi="Consolas" w:cs="Times New Roman"/>
-                                <w:color w:val="ABB2BF"/>
-                                <w:kern w:val="0"/>
-                                <w:sz w:val="18"/>
-                                <w:szCs w:val="18"/>
-                                <w:lang w:eastAsia="en-ID"/>
-                                <w14:ligatures w14:val="none"/>
-                              </w:rPr>
-                              <w:t>(</w:t>
-                            </w:r>
-                            <w:proofErr w:type="gramEnd"/>
-                            <w:r>
-                              <w:rPr>
-                                <w:rFonts w:ascii="Consolas" w:eastAsia="Times New Roman" w:hAnsi="Consolas" w:cs="Times New Roman"/>
-                                <w:color w:val="ABB2BF"/>
-                                <w:kern w:val="0"/>
-                                <w:sz w:val="18"/>
-                                <w:szCs w:val="18"/>
-                                <w:lang w:eastAsia="en-ID"/>
-                                <w14:ligatures w14:val="none"/>
-                              </w:rPr>
-                              <w:t>),</w:t>
+                            <w:r>
+                              <w:rPr>
+                                <w:rFonts w:ascii="Consolas" w:eastAsia="Times New Roman" w:hAnsi="Consolas" w:cs="Times New Roman"/>
+                                <w:color w:val="ABB2BF"/>
+                                <w:kern w:val="0"/>
+                                <w:sz w:val="18"/>
+                                <w:szCs w:val="18"/>
+                                <w:lang w:eastAsia="en-ID"/>
+                                <w14:ligatures w14:val="none"/>
+                              </w:rPr>
+                              <w:t>(),</w:t>
                             </w:r>
                           </w:p>
                           <w:p>
@@ -9244,21 +8268,7 @@
         <w:rPr>
           <w:rFonts w:ascii="Times New Roman" w:hAnsi="Times New Roman" w:cs="Times New Roman"/>
         </w:rPr>
-        <w:t xml:space="preserve">Buat folder </w:t>
-      </w:r>
-      <w:proofErr w:type="spellStart"/>
-      <w:r>
-        <w:rPr>
-          <w:rFonts w:ascii="Times New Roman" w:hAnsi="Times New Roman" w:cs="Times New Roman"/>
-        </w:rPr>
-        <w:t>didalam</w:t>
-      </w:r>
-      <w:proofErr w:type="spellEnd"/>
-      <w:r>
-        <w:rPr>
-          <w:rFonts w:ascii="Times New Roman" w:hAnsi="Times New Roman" w:cs="Times New Roman"/>
-        </w:rPr>
-        <w:t xml:space="preserve"> folder </w:t>
+        <w:t xml:space="preserve">Buat folder didalam folder </w:t>
       </w:r>
       <w:r>
         <w:rPr>
@@ -9280,21 +8290,7 @@
         <w:rPr>
           <w:rFonts w:ascii="Times New Roman" w:hAnsi="Times New Roman" w:cs="Times New Roman"/>
         </w:rPr>
-        <w:t xml:space="preserve">Nama folder </w:t>
-      </w:r>
-      <w:proofErr w:type="spellStart"/>
-      <w:r>
-        <w:rPr>
-          <w:rFonts w:ascii="Times New Roman" w:hAnsi="Times New Roman" w:cs="Times New Roman"/>
-        </w:rPr>
-        <w:t>adalah</w:t>
-      </w:r>
-      <w:proofErr w:type="spellEnd"/>
-      <w:r>
-        <w:rPr>
-          <w:rFonts w:ascii="Times New Roman" w:hAnsi="Times New Roman" w:cs="Times New Roman"/>
-        </w:rPr>
-        <w:t xml:space="preserve"> </w:t>
+        <w:t xml:space="preserve">Nama folder adalah </w:t>
       </w:r>
       <w:r>
         <w:rPr>
@@ -9312,78 +8308,12 @@
         </w:rPr>
         <w:t xml:space="preserve">. </w:t>
       </w:r>
-      <w:proofErr w:type="spellStart"/>
-      <w:r>
-        <w:rPr>
-          <w:rFonts w:ascii="Times New Roman" w:hAnsi="Times New Roman" w:cs="Times New Roman"/>
-        </w:rPr>
-        <w:t>Didalam</w:t>
-      </w:r>
-      <w:proofErr w:type="spellEnd"/>
-      <w:r>
-        <w:rPr>
-          <w:rFonts w:ascii="Times New Roman" w:hAnsi="Times New Roman" w:cs="Times New Roman"/>
-        </w:rPr>
-        <w:t xml:space="preserve"> folder utils, </w:t>
-      </w:r>
-      <w:proofErr w:type="spellStart"/>
-      <w:r>
-        <w:rPr>
-          <w:rFonts w:ascii="Times New Roman" w:hAnsi="Times New Roman" w:cs="Times New Roman"/>
-        </w:rPr>
-        <w:t>tambahkan</w:t>
-      </w:r>
-      <w:proofErr w:type="spellEnd"/>
-      <w:r>
-        <w:rPr>
-          <w:rFonts w:ascii="Times New Roman" w:hAnsi="Times New Roman" w:cs="Times New Roman"/>
-        </w:rPr>
-        <w:t xml:space="preserve"> </w:t>
-      </w:r>
-      <w:proofErr w:type="spellStart"/>
-      <w:r>
-        <w:rPr>
-          <w:rFonts w:ascii="Times New Roman" w:hAnsi="Times New Roman" w:cs="Times New Roman"/>
-        </w:rPr>
-        <w:t>sebuah</w:t>
-      </w:r>
-      <w:proofErr w:type="spellEnd"/>
-      <w:r>
-        <w:rPr>
-          <w:rFonts w:ascii="Times New Roman" w:hAnsi="Times New Roman" w:cs="Times New Roman"/>
-        </w:rPr>
-        <w:t xml:space="preserve"> file </w:t>
-      </w:r>
-      <w:proofErr w:type="spellStart"/>
-      <w:r>
-        <w:rPr>
-          <w:rFonts w:ascii="Times New Roman" w:hAnsi="Times New Roman" w:cs="Times New Roman"/>
-        </w:rPr>
-        <w:t>dengan</w:t>
-      </w:r>
-      <w:proofErr w:type="spellEnd"/>
-      <w:r>
-        <w:rPr>
-          <w:rFonts w:ascii="Times New Roman" w:hAnsi="Times New Roman" w:cs="Times New Roman"/>
-        </w:rPr>
-        <w:t xml:space="preserve"> </w:t>
-      </w:r>
-      <w:proofErr w:type="spellStart"/>
-      <w:r>
-        <w:rPr>
-          <w:rFonts w:ascii="Times New Roman" w:hAnsi="Times New Roman" w:cs="Times New Roman"/>
-        </w:rPr>
-        <w:t>nama</w:t>
-      </w:r>
-      <w:proofErr w:type="spellEnd"/>
-      <w:r>
-        <w:rPr>
-          <w:rFonts w:ascii="Times New Roman" w:hAnsi="Times New Roman" w:cs="Times New Roman"/>
-        </w:rPr>
-        <w:t xml:space="preserve"> </w:t>
-      </w:r>
-      <w:proofErr w:type="spellStart"/>
-      <w:proofErr w:type="gramStart"/>
+      <w:r>
+        <w:rPr>
+          <w:rFonts w:ascii="Times New Roman" w:hAnsi="Times New Roman" w:cs="Times New Roman"/>
+        </w:rPr>
+        <w:t xml:space="preserve">Didalam folder utils, tambahkan sebuah file dengan nama </w:t>
+      </w:r>
       <w:r>
         <w:rPr>
           <w:rFonts w:ascii="Times New Roman" w:hAnsi="Times New Roman" w:cs="Times New Roman"/>
@@ -9392,8 +8322,6 @@
         </w:rPr>
         <w:t>loading.dart</w:t>
       </w:r>
-      <w:proofErr w:type="spellEnd"/>
-      <w:proofErr w:type="gramEnd"/>
       <w:r>
         <w:rPr>
           <w:rFonts w:ascii="Times New Roman" w:hAnsi="Times New Roman" w:cs="Times New Roman"/>
@@ -9406,65 +8334,7 @@
         <w:rPr>
           <w:rFonts w:ascii="Times New Roman" w:hAnsi="Times New Roman" w:cs="Times New Roman"/>
         </w:rPr>
-        <w:t xml:space="preserve"> Isi file </w:t>
-      </w:r>
-      <w:proofErr w:type="spellStart"/>
-      <w:proofErr w:type="gramStart"/>
-      <w:r>
-        <w:rPr>
-          <w:rFonts w:ascii="Times New Roman" w:hAnsi="Times New Roman" w:cs="Times New Roman"/>
-        </w:rPr>
-        <w:t>loading.dart</w:t>
-      </w:r>
-      <w:proofErr w:type="spellEnd"/>
-      <w:proofErr w:type="gramEnd"/>
-      <w:r>
-        <w:rPr>
-          <w:rFonts w:ascii="Times New Roman" w:hAnsi="Times New Roman" w:cs="Times New Roman"/>
-        </w:rPr>
-        <w:t xml:space="preserve"> </w:t>
-      </w:r>
-      <w:proofErr w:type="spellStart"/>
-      <w:r>
-        <w:rPr>
-          <w:rFonts w:ascii="Times New Roman" w:hAnsi="Times New Roman" w:cs="Times New Roman"/>
-        </w:rPr>
-        <w:t>adalah</w:t>
-      </w:r>
-      <w:proofErr w:type="spellEnd"/>
-      <w:r>
-        <w:rPr>
-          <w:rFonts w:ascii="Times New Roman" w:hAnsi="Times New Roman" w:cs="Times New Roman"/>
-        </w:rPr>
-        <w:t xml:space="preserve"> </w:t>
-      </w:r>
-      <w:proofErr w:type="spellStart"/>
-      <w:r>
-        <w:rPr>
-          <w:rFonts w:ascii="Times New Roman" w:hAnsi="Times New Roman" w:cs="Times New Roman"/>
-        </w:rPr>
-        <w:t>sebagai</w:t>
-      </w:r>
-      <w:proofErr w:type="spellEnd"/>
-      <w:r>
-        <w:rPr>
-          <w:rFonts w:ascii="Times New Roman" w:hAnsi="Times New Roman" w:cs="Times New Roman"/>
-        </w:rPr>
-        <w:t xml:space="preserve"> </w:t>
-      </w:r>
-      <w:proofErr w:type="spellStart"/>
-      <w:r>
-        <w:rPr>
-          <w:rFonts w:ascii="Times New Roman" w:hAnsi="Times New Roman" w:cs="Times New Roman"/>
-        </w:rPr>
-        <w:t>berikut</w:t>
-      </w:r>
-      <w:proofErr w:type="spellEnd"/>
-      <w:r>
-        <w:rPr>
-          <w:rFonts w:ascii="Times New Roman" w:hAnsi="Times New Roman" w:cs="Times New Roman"/>
-        </w:rPr>
-        <w:t>.</w:t>
+        <w:t xml:space="preserve"> Isi file loading.dart adalah sebagai berikut.</w:t>
       </w:r>
     </w:p>
     <w:p>
@@ -9508,194 +8378,36 @@
         <w:rPr>
           <w:rFonts w:ascii="Times New Roman" w:hAnsi="Times New Roman" w:cs="Times New Roman"/>
         </w:rPr>
-        <w:t xml:space="preserve">Kembali </w:t>
-      </w:r>
-      <w:proofErr w:type="spellStart"/>
-      <w:r>
-        <w:rPr>
-          <w:rFonts w:ascii="Times New Roman" w:hAnsi="Times New Roman" w:cs="Times New Roman"/>
-        </w:rPr>
-        <w:t>lagi</w:t>
-      </w:r>
-      <w:proofErr w:type="spellEnd"/>
-      <w:r>
-        <w:rPr>
-          <w:rFonts w:ascii="Times New Roman" w:hAnsi="Times New Roman" w:cs="Times New Roman"/>
-        </w:rPr>
-        <w:t xml:space="preserve"> </w:t>
-      </w:r>
-      <w:proofErr w:type="spellStart"/>
-      <w:r>
-        <w:rPr>
-          <w:rFonts w:ascii="Times New Roman" w:hAnsi="Times New Roman" w:cs="Times New Roman"/>
-        </w:rPr>
-        <w:t>ke</w:t>
-      </w:r>
-      <w:proofErr w:type="spellEnd"/>
-      <w:r>
-        <w:rPr>
-          <w:rFonts w:ascii="Times New Roman" w:hAnsi="Times New Roman" w:cs="Times New Roman"/>
-        </w:rPr>
-        <w:t xml:space="preserve"> file </w:t>
-      </w:r>
-      <w:proofErr w:type="spellStart"/>
-      <w:proofErr w:type="gramStart"/>
+        <w:t xml:space="preserve">Kembali lagi ke file </w:t>
+      </w:r>
       <w:r>
         <w:rPr>
           <w:rFonts w:ascii="Times New Roman" w:hAnsi="Times New Roman" w:cs="Times New Roman"/>
           <w:b/>
           <w:bCs/>
         </w:rPr>
-        <w:t>main.dart</w:t>
-      </w:r>
-      <w:proofErr w:type="spellEnd"/>
-      <w:proofErr w:type="gramEnd"/>
+        <w:t xml:space="preserve">main.dart. </w:t>
+      </w:r>
+      <w:r>
+        <w:rPr>
+          <w:rFonts w:ascii="Times New Roman" w:hAnsi="Times New Roman" w:cs="Times New Roman"/>
+        </w:rPr>
+        <w:t xml:space="preserve">ctrl+spasi pada code loading. Jika pilihan tersedia, langsung tekan enter. Maka nanti akan langsung </w:t>
+      </w:r>
+      <w:r>
+        <w:rPr>
+          <w:rFonts w:ascii="Times New Roman" w:hAnsi="Times New Roman" w:cs="Times New Roman"/>
+        </w:rPr>
+        <w:t>import '</w:t>
+      </w:r>
       <w:r>
         <w:rPr>
           <w:rFonts w:ascii="Times New Roman" w:hAnsi="Times New Roman" w:cs="Times New Roman"/>
           <w:b/>
           <w:bCs/>
         </w:rPr>
-        <w:t xml:space="preserve">. </w:t>
-      </w:r>
-      <w:proofErr w:type="spellStart"/>
-      <w:r>
-        <w:rPr>
-          <w:rFonts w:ascii="Times New Roman" w:hAnsi="Times New Roman" w:cs="Times New Roman"/>
-        </w:rPr>
-        <w:t>ctrl+spasi</w:t>
-      </w:r>
-      <w:proofErr w:type="spellEnd"/>
-      <w:r>
-        <w:rPr>
-          <w:rFonts w:ascii="Times New Roman" w:hAnsi="Times New Roman" w:cs="Times New Roman"/>
-        </w:rPr>
-        <w:t xml:space="preserve"> pada code loading. Jika </w:t>
-      </w:r>
-      <w:proofErr w:type="spellStart"/>
-      <w:r>
-        <w:rPr>
-          <w:rFonts w:ascii="Times New Roman" w:hAnsi="Times New Roman" w:cs="Times New Roman"/>
-        </w:rPr>
-        <w:t>pilihan</w:t>
-      </w:r>
-      <w:proofErr w:type="spellEnd"/>
-      <w:r>
-        <w:rPr>
-          <w:rFonts w:ascii="Times New Roman" w:hAnsi="Times New Roman" w:cs="Times New Roman"/>
-        </w:rPr>
-        <w:t xml:space="preserve"> </w:t>
-      </w:r>
-      <w:proofErr w:type="spellStart"/>
-      <w:r>
-        <w:rPr>
-          <w:rFonts w:ascii="Times New Roman" w:hAnsi="Times New Roman" w:cs="Times New Roman"/>
-        </w:rPr>
-        <w:t>tersedia</w:t>
-      </w:r>
-      <w:proofErr w:type="spellEnd"/>
-      <w:r>
-        <w:rPr>
-          <w:rFonts w:ascii="Times New Roman" w:hAnsi="Times New Roman" w:cs="Times New Roman"/>
-        </w:rPr>
-        <w:t xml:space="preserve">, </w:t>
-      </w:r>
-      <w:proofErr w:type="spellStart"/>
-      <w:r>
-        <w:rPr>
-          <w:rFonts w:ascii="Times New Roman" w:hAnsi="Times New Roman" w:cs="Times New Roman"/>
-        </w:rPr>
-        <w:t>langsung</w:t>
-      </w:r>
-      <w:proofErr w:type="spellEnd"/>
-      <w:r>
-        <w:rPr>
-          <w:rFonts w:ascii="Times New Roman" w:hAnsi="Times New Roman" w:cs="Times New Roman"/>
-        </w:rPr>
-        <w:t xml:space="preserve"> </w:t>
-      </w:r>
-      <w:proofErr w:type="spellStart"/>
-      <w:r>
-        <w:rPr>
-          <w:rFonts w:ascii="Times New Roman" w:hAnsi="Times New Roman" w:cs="Times New Roman"/>
-        </w:rPr>
-        <w:t>tekan</w:t>
-      </w:r>
-      <w:proofErr w:type="spellEnd"/>
-      <w:r>
-        <w:rPr>
-          <w:rFonts w:ascii="Times New Roman" w:hAnsi="Times New Roman" w:cs="Times New Roman"/>
-        </w:rPr>
-        <w:t xml:space="preserve"> enter. Maka </w:t>
-      </w:r>
-      <w:proofErr w:type="spellStart"/>
-      <w:r>
-        <w:rPr>
-          <w:rFonts w:ascii="Times New Roman" w:hAnsi="Times New Roman" w:cs="Times New Roman"/>
-        </w:rPr>
-        <w:t>nanti</w:t>
-      </w:r>
-      <w:proofErr w:type="spellEnd"/>
-      <w:r>
-        <w:rPr>
-          <w:rFonts w:ascii="Times New Roman" w:hAnsi="Times New Roman" w:cs="Times New Roman"/>
-        </w:rPr>
-        <w:t xml:space="preserve"> </w:t>
-      </w:r>
-      <w:proofErr w:type="spellStart"/>
-      <w:r>
-        <w:rPr>
-          <w:rFonts w:ascii="Times New Roman" w:hAnsi="Times New Roman" w:cs="Times New Roman"/>
-        </w:rPr>
-        <w:t>akan</w:t>
-      </w:r>
-      <w:proofErr w:type="spellEnd"/>
-      <w:r>
-        <w:rPr>
-          <w:rFonts w:ascii="Times New Roman" w:hAnsi="Times New Roman" w:cs="Times New Roman"/>
-        </w:rPr>
-        <w:t xml:space="preserve"> </w:t>
-      </w:r>
-      <w:proofErr w:type="spellStart"/>
-      <w:r>
-        <w:rPr>
-          <w:rFonts w:ascii="Times New Roman" w:hAnsi="Times New Roman" w:cs="Times New Roman"/>
-        </w:rPr>
-        <w:t>langsung</w:t>
-      </w:r>
-      <w:proofErr w:type="spellEnd"/>
-      <w:r>
-        <w:rPr>
-          <w:rFonts w:ascii="Times New Roman" w:hAnsi="Times New Roman" w:cs="Times New Roman"/>
-        </w:rPr>
-        <w:t xml:space="preserve"> </w:t>
-      </w:r>
-      <w:r>
-        <w:rPr>
-          <w:rFonts w:ascii="Times New Roman" w:hAnsi="Times New Roman" w:cs="Times New Roman"/>
-        </w:rPr>
-        <w:t>import '</w:t>
-      </w:r>
-      <w:proofErr w:type="gramStart"/>
-      <w:r>
-        <w:rPr>
-          <w:rFonts w:ascii="Times New Roman" w:hAnsi="Times New Roman" w:cs="Times New Roman"/>
-          <w:b/>
-          <w:bCs/>
-        </w:rPr>
-        <w:t>package:bcdx_11312136/app/utils/</w:t>
-      </w:r>
-      <w:proofErr w:type="spellStart"/>
-      <w:r>
-        <w:rPr>
-          <w:rFonts w:ascii="Times New Roman" w:hAnsi="Times New Roman" w:cs="Times New Roman"/>
-          <w:b/>
-          <w:bCs/>
-        </w:rPr>
-        <w:t>loading.dart</w:t>
-      </w:r>
-      <w:proofErr w:type="spellEnd"/>
-      <w:proofErr w:type="gramEnd"/>
+        <w:t>package:bcdx_11312136/app/utils/loading.dart</w:t>
+      </w:r>
       <w:r>
         <w:rPr>
           <w:rFonts w:ascii="Times New Roman" w:hAnsi="Times New Roman" w:cs="Times New Roman"/>
@@ -9732,77 +8444,7 @@
         <w:rPr>
           <w:rFonts w:ascii="Times New Roman" w:hAnsi="Times New Roman" w:cs="Times New Roman"/>
         </w:rPr>
-        <w:t xml:space="preserve">Install firebase auth di terminal </w:t>
-      </w:r>
-      <w:proofErr w:type="spellStart"/>
-      <w:r>
-        <w:rPr>
-          <w:rFonts w:ascii="Times New Roman" w:hAnsi="Times New Roman" w:cs="Times New Roman"/>
-        </w:rPr>
-        <w:t>vscode</w:t>
-      </w:r>
-      <w:proofErr w:type="spellEnd"/>
-      <w:r>
-        <w:rPr>
-          <w:rFonts w:ascii="Times New Roman" w:hAnsi="Times New Roman" w:cs="Times New Roman"/>
-        </w:rPr>
-        <w:t xml:space="preserve"> </w:t>
-      </w:r>
-      <w:proofErr w:type="spellStart"/>
-      <w:r>
-        <w:rPr>
-          <w:rFonts w:ascii="Times New Roman" w:hAnsi="Times New Roman" w:cs="Times New Roman"/>
-        </w:rPr>
-        <w:t>dengan</w:t>
-      </w:r>
-      <w:proofErr w:type="spellEnd"/>
-      <w:r>
-        <w:rPr>
-          <w:rFonts w:ascii="Times New Roman" w:hAnsi="Times New Roman" w:cs="Times New Roman"/>
-        </w:rPr>
-        <w:t xml:space="preserve"> </w:t>
-      </w:r>
-      <w:proofErr w:type="spellStart"/>
-      <w:r>
-        <w:rPr>
-          <w:rFonts w:ascii="Times New Roman" w:hAnsi="Times New Roman" w:cs="Times New Roman"/>
-        </w:rPr>
-        <w:t>mengetikan</w:t>
-      </w:r>
-      <w:proofErr w:type="spellEnd"/>
-      <w:r>
-        <w:rPr>
-          <w:rFonts w:ascii="Times New Roman" w:hAnsi="Times New Roman" w:cs="Times New Roman"/>
-        </w:rPr>
-        <w:t xml:space="preserve"> </w:t>
-      </w:r>
-      <w:proofErr w:type="spellStart"/>
-      <w:r>
-        <w:rPr>
-          <w:rFonts w:ascii="Times New Roman" w:hAnsi="Times New Roman" w:cs="Times New Roman"/>
-        </w:rPr>
-        <w:t>perintah</w:t>
-      </w:r>
-      <w:proofErr w:type="spellEnd"/>
-      <w:r>
-        <w:rPr>
-          <w:rFonts w:ascii="Times New Roman" w:hAnsi="Times New Roman" w:cs="Times New Roman"/>
-        </w:rPr>
-        <w:t xml:space="preserve"> </w:t>
-      </w:r>
-      <w:proofErr w:type="spellStart"/>
-      <w:r>
-        <w:rPr>
-          <w:rFonts w:ascii="Times New Roman" w:hAnsi="Times New Roman" w:cs="Times New Roman"/>
-        </w:rPr>
-        <w:t>berikut</w:t>
-      </w:r>
-      <w:proofErr w:type="spellEnd"/>
-      <w:r>
-        <w:rPr>
-          <w:rFonts w:ascii="Times New Roman" w:hAnsi="Times New Roman" w:cs="Times New Roman"/>
-        </w:rPr>
-        <w:t>.</w:t>
+        <w:t>Install firebase auth di terminal vscode dengan mengetikan perintah berikut.</w:t>
       </w:r>
     </w:p>
     <w:p>
@@ -9869,13 +8511,8 @@
                               <w:spacing w:after="0" w:line="360" w:lineRule="auto"/>
                             </w:pPr>
                             <w:r>
-                              <w:t xml:space="preserve">flutter pub add </w:t>
-                            </w:r>
-                            <w:proofErr w:type="spellStart"/>
-                            <w:r>
-                              <w:t>firebase_auth</w:t>
-                            </w:r>
-                            <w:proofErr w:type="spellEnd"/>
+                              <w:t>flutter pub add firebase_auth</w:t>
+                            </w:r>
                           </w:p>
                         </w:txbxContent>
                       </wps:txbx>
@@ -9952,96 +8589,34 @@
         </w:rPr>
         <w:t xml:space="preserve">Edit file </w:t>
       </w:r>
-      <w:proofErr w:type="spellStart"/>
       <w:r>
         <w:rPr>
           <w:rFonts w:ascii="Times New Roman" w:hAnsi="Times New Roman" w:cs="Times New Roman"/>
           <w:b/>
           <w:bCs/>
         </w:rPr>
-        <w:t>auth_</w:t>
-      </w:r>
-      <w:proofErr w:type="gramStart"/>
+        <w:t>auth_controller.dart</w:t>
+      </w:r>
       <w:r>
         <w:rPr>
           <w:rFonts w:ascii="Times New Roman" w:hAnsi="Times New Roman" w:cs="Times New Roman"/>
           <w:b/>
           <w:bCs/>
         </w:rPr>
-        <w:t>controller.dart</w:t>
-      </w:r>
-      <w:proofErr w:type="spellEnd"/>
-      <w:proofErr w:type="gramEnd"/>
-      <w:r>
-        <w:rPr>
-          <w:rFonts w:ascii="Times New Roman" w:hAnsi="Times New Roman" w:cs="Times New Roman"/>
-          <w:b/>
-          <w:bCs/>
-        </w:rPr>
         <w:t xml:space="preserve"> </w:t>
       </w:r>
       <w:r>
         <w:rPr>
           <w:rFonts w:ascii="Times New Roman" w:hAnsi="Times New Roman" w:cs="Times New Roman"/>
         </w:rPr>
-        <w:t xml:space="preserve">yang </w:t>
-      </w:r>
-      <w:proofErr w:type="spellStart"/>
-      <w:r>
-        <w:rPr>
-          <w:rFonts w:ascii="Times New Roman" w:hAnsi="Times New Roman" w:cs="Times New Roman"/>
-        </w:rPr>
-        <w:t>ada</w:t>
-      </w:r>
-      <w:proofErr w:type="spellEnd"/>
-      <w:r>
-        <w:rPr>
-          <w:rFonts w:ascii="Times New Roman" w:hAnsi="Times New Roman" w:cs="Times New Roman"/>
-        </w:rPr>
-        <w:t xml:space="preserve"> di folder lib/app/controllers. </w:t>
-      </w:r>
-      <w:r>
-        <w:rPr>
-          <w:rFonts w:ascii="Times New Roman" w:hAnsi="Times New Roman" w:cs="Times New Roman"/>
-        </w:rPr>
-        <w:t xml:space="preserve"> Edit file </w:t>
-      </w:r>
-      <w:proofErr w:type="spellStart"/>
-      <w:r>
-        <w:rPr>
-          <w:rFonts w:ascii="Times New Roman" w:hAnsi="Times New Roman" w:cs="Times New Roman"/>
-        </w:rPr>
-        <w:t>dari</w:t>
-      </w:r>
-      <w:proofErr w:type="spellEnd"/>
-      <w:r>
-        <w:rPr>
-          <w:rFonts w:ascii="Times New Roman" w:hAnsi="Times New Roman" w:cs="Times New Roman"/>
-        </w:rPr>
-        <w:t xml:space="preserve"> </w:t>
-      </w:r>
-      <w:proofErr w:type="spellStart"/>
-      <w:r>
-        <w:rPr>
-          <w:rFonts w:ascii="Times New Roman" w:hAnsi="Times New Roman" w:cs="Times New Roman"/>
-        </w:rPr>
-        <w:t>seperti</w:t>
-      </w:r>
-      <w:proofErr w:type="spellEnd"/>
-      <w:r>
-        <w:rPr>
-          <w:rFonts w:ascii="Times New Roman" w:hAnsi="Times New Roman" w:cs="Times New Roman"/>
-        </w:rPr>
-        <w:t xml:space="preserve"> </w:t>
-      </w:r>
-      <w:proofErr w:type="spellStart"/>
-      <w:r>
-        <w:rPr>
-          <w:rFonts w:ascii="Times New Roman" w:hAnsi="Times New Roman" w:cs="Times New Roman"/>
-        </w:rPr>
-        <w:t>ini</w:t>
-      </w:r>
-      <w:proofErr w:type="spellEnd"/>
+        <w:t xml:space="preserve">yang ada di folder lib/app/controllers. </w:t>
+      </w:r>
+      <w:r>
+        <w:rPr>
+          <w:rFonts w:ascii="Times New Roman" w:hAnsi="Times New Roman" w:cs="Times New Roman"/>
+        </w:rPr>
+        <w:t xml:space="preserve"> Edit file dari seperti ini</w:t>
+      </w:r>
     </w:p>
     <w:p>
       <w:pPr>
@@ -10218,61 +8793,7 @@
                                 <w:lang w:eastAsia="en-ID"/>
                                 <w14:ligatures w14:val="none"/>
                               </w:rPr>
-                              <w:t>'</w:t>
-                            </w:r>
-                            <w:proofErr w:type="spellStart"/>
-                            <w:proofErr w:type="gramStart"/>
-                            <w:r>
-                              <w:rPr>
-                                <w:rFonts w:ascii="Consolas" w:eastAsia="Times New Roman" w:hAnsi="Consolas" w:cs="Times New Roman"/>
-                                <w:color w:val="98C379"/>
-                                <w:kern w:val="0"/>
-                                <w:sz w:val="18"/>
-                                <w:szCs w:val="18"/>
-                                <w:lang w:eastAsia="en-ID"/>
-                                <w14:ligatures w14:val="none"/>
-                              </w:rPr>
-                              <w:t>package:firebase_auth</w:t>
-                            </w:r>
-                            <w:proofErr w:type="spellEnd"/>
-                            <w:r>
-                              <w:rPr>
-                                <w:rFonts w:ascii="Consolas" w:eastAsia="Times New Roman" w:hAnsi="Consolas" w:cs="Times New Roman"/>
-                                <w:color w:val="98C379"/>
-                                <w:kern w:val="0"/>
-                                <w:sz w:val="18"/>
-                                <w:szCs w:val="18"/>
-                                <w:lang w:eastAsia="en-ID"/>
-                                <w14:ligatures w14:val="none"/>
-                              </w:rPr>
-                              <w:t>/</w:t>
-                            </w:r>
-                            <w:proofErr w:type="spellStart"/>
-                            <w:r>
-                              <w:rPr>
-                                <w:rFonts w:ascii="Consolas" w:eastAsia="Times New Roman" w:hAnsi="Consolas" w:cs="Times New Roman"/>
-                                <w:color w:val="98C379"/>
-                                <w:kern w:val="0"/>
-                                <w:sz w:val="18"/>
-                                <w:szCs w:val="18"/>
-                                <w:lang w:eastAsia="en-ID"/>
-                                <w14:ligatures w14:val="none"/>
-                              </w:rPr>
-                              <w:t>firebase_auth.dart</w:t>
-                            </w:r>
-                            <w:proofErr w:type="spellEnd"/>
-                            <w:proofErr w:type="gramEnd"/>
-                            <w:r>
-                              <w:rPr>
-                                <w:rFonts w:ascii="Consolas" w:eastAsia="Times New Roman" w:hAnsi="Consolas" w:cs="Times New Roman"/>
-                                <w:color w:val="98C379"/>
-                                <w:kern w:val="0"/>
-                                <w:sz w:val="18"/>
-                                <w:szCs w:val="18"/>
-                                <w:lang w:eastAsia="en-ID"/>
-                                <w14:ligatures w14:val="none"/>
-                              </w:rPr>
-                              <w:t>'</w:t>
+                              <w:t>'package:firebase_auth/firebase_auth.dart'</w:t>
                             </w:r>
                             <w:r>
                               <w:rPr>
@@ -10335,61 +8856,7 @@
                                 <w:lang w:eastAsia="en-ID"/>
                                 <w14:ligatures w14:val="none"/>
                               </w:rPr>
-                              <w:t>'</w:t>
-                            </w:r>
-                            <w:proofErr w:type="spellStart"/>
-                            <w:proofErr w:type="gramStart"/>
-                            <w:r>
-                              <w:rPr>
-                                <w:rFonts w:ascii="Consolas" w:eastAsia="Times New Roman" w:hAnsi="Consolas" w:cs="Times New Roman"/>
-                                <w:color w:val="98C379"/>
-                                <w:kern w:val="0"/>
-                                <w:sz w:val="18"/>
-                                <w:szCs w:val="18"/>
-                                <w:lang w:eastAsia="en-ID"/>
-                                <w14:ligatures w14:val="none"/>
-                              </w:rPr>
-                              <w:t>package:get</w:t>
-                            </w:r>
-                            <w:proofErr w:type="spellEnd"/>
-                            <w:r>
-                              <w:rPr>
-                                <w:rFonts w:ascii="Consolas" w:eastAsia="Times New Roman" w:hAnsi="Consolas" w:cs="Times New Roman"/>
-                                <w:color w:val="98C379"/>
-                                <w:kern w:val="0"/>
-                                <w:sz w:val="18"/>
-                                <w:szCs w:val="18"/>
-                                <w:lang w:eastAsia="en-ID"/>
-                                <w14:ligatures w14:val="none"/>
-                              </w:rPr>
-                              <w:t>/</w:t>
-                            </w:r>
-                            <w:proofErr w:type="spellStart"/>
-                            <w:r>
-                              <w:rPr>
-                                <w:rFonts w:ascii="Consolas" w:eastAsia="Times New Roman" w:hAnsi="Consolas" w:cs="Times New Roman"/>
-                                <w:color w:val="98C379"/>
-                                <w:kern w:val="0"/>
-                                <w:sz w:val="18"/>
-                                <w:szCs w:val="18"/>
-                                <w:lang w:eastAsia="en-ID"/>
-                                <w14:ligatures w14:val="none"/>
-                              </w:rPr>
-                              <w:t>get.dart</w:t>
-                            </w:r>
-                            <w:proofErr w:type="spellEnd"/>
-                            <w:proofErr w:type="gramEnd"/>
-                            <w:r>
-                              <w:rPr>
-                                <w:rFonts w:ascii="Consolas" w:eastAsia="Times New Roman" w:hAnsi="Consolas" w:cs="Times New Roman"/>
-                                <w:color w:val="98C379"/>
-                                <w:kern w:val="0"/>
-                                <w:sz w:val="18"/>
-                                <w:szCs w:val="18"/>
-                                <w:lang w:eastAsia="en-ID"/>
-                                <w14:ligatures w14:val="none"/>
-                              </w:rPr>
-                              <w:t>'</w:t>
+                              <w:t>'package:get/get.dart'</w:t>
                             </w:r>
                             <w:r>
                               <w:rPr>
@@ -10457,7 +8924,6 @@
                               </w:rPr>
                               <w:t xml:space="preserve"> </w:t>
                             </w:r>
-                            <w:proofErr w:type="spellStart"/>
                             <w:r>
                               <w:rPr>
                                 <w:rFonts w:ascii="Consolas" w:eastAsia="Times New Roman" w:hAnsi="Consolas" w:cs="Times New Roman"/>
@@ -10470,7 +8936,6 @@
                               </w:rPr>
                               <w:t>AuthController</w:t>
                             </w:r>
-                            <w:proofErr w:type="spellEnd"/>
                             <w:r>
                               <w:rPr>
                                 <w:rFonts w:ascii="Consolas" w:eastAsia="Times New Roman" w:hAnsi="Consolas" w:cs="Times New Roman"/>
@@ -10507,7 +8972,6 @@
                               </w:rPr>
                               <w:t xml:space="preserve"> </w:t>
                             </w:r>
-                            <w:proofErr w:type="spellStart"/>
                             <w:r>
                               <w:rPr>
                                 <w:rFonts w:ascii="Consolas" w:eastAsia="Times New Roman" w:hAnsi="Consolas" w:cs="Times New Roman"/>
@@ -10520,7 +8984,6 @@
                               </w:rPr>
                               <w:t>GetxController</w:t>
                             </w:r>
-                            <w:proofErr w:type="spellEnd"/>
                             <w:r>
                               <w:rPr>
                                 <w:rFonts w:ascii="Consolas" w:eastAsia="Times New Roman" w:hAnsi="Consolas" w:cs="Times New Roman"/>
@@ -10560,7 +9023,6 @@
                               </w:rPr>
                               <w:t xml:space="preserve">  </w:t>
                             </w:r>
-                            <w:proofErr w:type="spellStart"/>
                             <w:r>
                               <w:rPr>
                                 <w:rFonts w:ascii="Consolas" w:eastAsia="Times New Roman" w:hAnsi="Consolas" w:cs="Times New Roman"/>
@@ -10573,7 +9035,6 @@
                               </w:rPr>
                               <w:t>FirebaseAuth</w:t>
                             </w:r>
-                            <w:proofErr w:type="spellEnd"/>
                             <w:r>
                               <w:rPr>
                                 <w:rFonts w:ascii="Consolas" w:eastAsia="Times New Roman" w:hAnsi="Consolas" w:cs="Times New Roman"/>
@@ -10634,7 +9095,6 @@
                               </w:rPr>
                               <w:t xml:space="preserve"> </w:t>
                             </w:r>
-                            <w:proofErr w:type="spellStart"/>
                             <w:r>
                               <w:rPr>
                                 <w:rFonts w:ascii="Consolas" w:eastAsia="Times New Roman" w:hAnsi="Consolas" w:cs="Times New Roman"/>
@@ -10671,7 +9131,6 @@
                               </w:rPr>
                               <w:t>instance</w:t>
                             </w:r>
-                            <w:proofErr w:type="spellEnd"/>
                             <w:r>
                               <w:rPr>
                                 <w:rFonts w:ascii="Consolas" w:eastAsia="Times New Roman" w:hAnsi="Consolas" w:cs="Times New Roman"/>
@@ -10798,7 +9257,6 @@
                               </w:rPr>
                               <w:t xml:space="preserve"> </w:t>
                             </w:r>
-                            <w:proofErr w:type="spellStart"/>
                             <w:r>
                               <w:rPr>
                                 <w:rFonts w:ascii="Consolas" w:eastAsia="Times New Roman" w:hAnsi="Consolas" w:cs="Times New Roman"/>
@@ -10811,7 +9269,6 @@
                               </w:rPr>
                               <w:t>streamAuthStatus</w:t>
                             </w:r>
-                            <w:proofErr w:type="spellEnd"/>
                             <w:r>
                               <w:rPr>
                                 <w:rFonts w:ascii="Consolas" w:eastAsia="Times New Roman" w:hAnsi="Consolas" w:cs="Times New Roman"/>
@@ -10824,8 +9281,6 @@
                               </w:rPr>
                               <w:t xml:space="preserve"> =&gt; </w:t>
                             </w:r>
-                            <w:proofErr w:type="spellStart"/>
-                            <w:proofErr w:type="gramStart"/>
                             <w:r>
                               <w:rPr>
                                 <w:rFonts w:ascii="Consolas" w:eastAsia="Times New Roman" w:hAnsi="Consolas" w:cs="Times New Roman"/>
@@ -10862,8 +9317,6 @@
                               </w:rPr>
                               <w:t>authStateChanges</w:t>
                             </w:r>
-                            <w:proofErr w:type="spellEnd"/>
-                            <w:proofErr w:type="gramEnd"/>
                             <w:r>
                               <w:rPr>
                                 <w:rFonts w:ascii="Consolas" w:eastAsia="Times New Roman" w:hAnsi="Consolas" w:cs="Times New Roman"/>
@@ -10942,7 +9395,6 @@
                               </w:rPr>
                               <w:t xml:space="preserve"> </w:t>
                             </w:r>
-                            <w:proofErr w:type="gramStart"/>
                             <w:r>
                               <w:rPr>
                                 <w:rFonts w:ascii="Consolas" w:eastAsia="Times New Roman" w:hAnsi="Consolas" w:cs="Times New Roman"/>
@@ -10965,20 +9417,7 @@
                                 <w:lang w:eastAsia="en-ID"/>
                                 <w14:ligatures w14:val="none"/>
                               </w:rPr>
-                              <w:t>(</w:t>
-                            </w:r>
-                            <w:proofErr w:type="gramEnd"/>
-                            <w:r>
-                              <w:rPr>
-                                <w:rFonts w:ascii="Consolas" w:eastAsia="Times New Roman" w:hAnsi="Consolas" w:cs="Times New Roman"/>
-                                <w:color w:val="ABB2BF"/>
-                                <w:kern w:val="0"/>
-                                <w:sz w:val="18"/>
-                                <w:szCs w:val="18"/>
-                                <w:lang w:eastAsia="en-ID"/>
-                                <w14:ligatures w14:val="none"/>
-                              </w:rPr>
-                              <w:t>) {}</w:t>
+                              <w:t>() {}</w:t>
                             </w:r>
                           </w:p>
                           <w:p>
@@ -11031,7 +9470,6 @@
                               </w:rPr>
                               <w:t xml:space="preserve"> </w:t>
                             </w:r>
-                            <w:proofErr w:type="gramStart"/>
                             <w:r>
                               <w:rPr>
                                 <w:rFonts w:ascii="Consolas" w:eastAsia="Times New Roman" w:hAnsi="Consolas" w:cs="Times New Roman"/>
@@ -11054,20 +9492,7 @@
                                 <w:lang w:eastAsia="en-ID"/>
                                 <w14:ligatures w14:val="none"/>
                               </w:rPr>
-                              <w:t>(</w:t>
-                            </w:r>
-                            <w:proofErr w:type="gramEnd"/>
-                            <w:r>
-                              <w:rPr>
-                                <w:rFonts w:ascii="Consolas" w:eastAsia="Times New Roman" w:hAnsi="Consolas" w:cs="Times New Roman"/>
-                                <w:color w:val="ABB2BF"/>
-                                <w:kern w:val="0"/>
-                                <w:sz w:val="18"/>
-                                <w:szCs w:val="18"/>
-                                <w:lang w:eastAsia="en-ID"/>
-                                <w14:ligatures w14:val="none"/>
-                              </w:rPr>
-                              <w:t>) {}</w:t>
+                              <w:t>() {}</w:t>
                             </w:r>
                           </w:p>
                           <w:p>
@@ -11120,7 +9545,6 @@
                               </w:rPr>
                               <w:t xml:space="preserve"> </w:t>
                             </w:r>
-                            <w:proofErr w:type="gramStart"/>
                             <w:r>
                               <w:rPr>
                                 <w:rFonts w:ascii="Consolas" w:eastAsia="Times New Roman" w:hAnsi="Consolas" w:cs="Times New Roman"/>
@@ -11143,20 +9567,7 @@
                                 <w:lang w:eastAsia="en-ID"/>
                                 <w14:ligatures w14:val="none"/>
                               </w:rPr>
-                              <w:t>(</w:t>
-                            </w:r>
-                            <w:proofErr w:type="gramEnd"/>
-                            <w:r>
-                              <w:rPr>
-                                <w:rFonts w:ascii="Consolas" w:eastAsia="Times New Roman" w:hAnsi="Consolas" w:cs="Times New Roman"/>
-                                <w:color w:val="ABB2BF"/>
-                                <w:kern w:val="0"/>
-                                <w:sz w:val="18"/>
-                                <w:szCs w:val="18"/>
-                                <w:lang w:eastAsia="en-ID"/>
-                                <w14:ligatures w14:val="none"/>
-                              </w:rPr>
-                              <w:t>) {}</w:t>
+                              <w:t>() {}</w:t>
                             </w:r>
                           </w:p>
                           <w:p>
@@ -11209,8 +9620,6 @@
                               </w:rPr>
                               <w:t xml:space="preserve"> </w:t>
                             </w:r>
-                            <w:proofErr w:type="spellStart"/>
-                            <w:proofErr w:type="gramStart"/>
                             <w:r>
                               <w:rPr>
                                 <w:rFonts w:ascii="Consolas" w:eastAsia="Times New Roman" w:hAnsi="Consolas" w:cs="Times New Roman"/>
@@ -11223,31 +9632,17 @@
                               </w:rPr>
                               <w:t>resetPassword</w:t>
                             </w:r>
-                            <w:proofErr w:type="spellEnd"/>
-                            <w:r>
-                              <w:rPr>
-                                <w:rFonts w:ascii="Consolas" w:eastAsia="Times New Roman" w:hAnsi="Consolas" w:cs="Times New Roman"/>
-                                <w:color w:val="ABB2BF"/>
-                                <w:kern w:val="0"/>
-                                <w:sz w:val="18"/>
-                                <w:szCs w:val="18"/>
-                                <w:lang w:eastAsia="en-ID"/>
-                                <w14:ligatures w14:val="none"/>
-                              </w:rPr>
-                              <w:t>(</w:t>
-                            </w:r>
-                            <w:proofErr w:type="gramEnd"/>
-                            <w:r>
-                              <w:rPr>
-                                <w:rFonts w:ascii="Consolas" w:eastAsia="Times New Roman" w:hAnsi="Consolas" w:cs="Times New Roman"/>
-                                <w:color w:val="ABB2BF"/>
-                                <w:kern w:val="0"/>
-                                <w:sz w:val="18"/>
-                                <w:szCs w:val="18"/>
-                                <w:lang w:eastAsia="en-ID"/>
-                                <w14:ligatures w14:val="none"/>
-                              </w:rPr>
-                              <w:t>) {}</w:t>
+                            <w:r>
+                              <w:rPr>
+                                <w:rFonts w:ascii="Consolas" w:eastAsia="Times New Roman" w:hAnsi="Consolas" w:cs="Times New Roman"/>
+                                <w:color w:val="ABB2BF"/>
+                                <w:kern w:val="0"/>
+                                <w:sz w:val="18"/>
+                                <w:szCs w:val="18"/>
+                                <w:lang w:eastAsia="en-ID"/>
+                                <w14:ligatures w14:val="none"/>
+                              </w:rPr>
+                              <w:t>() {}</w:t>
                             </w:r>
                           </w:p>
                           <w:p>
@@ -12454,14 +10849,12 @@
           </mc:Fallback>
         </mc:AlternateContent>
       </w:r>
-      <w:proofErr w:type="spellStart"/>
       <w:r>
         <w:rPr>
           <w:rFonts w:ascii="Times New Roman" w:hAnsi="Times New Roman" w:cs="Times New Roman"/>
         </w:rPr>
         <w:t>Menjadi</w:t>
       </w:r>
-      <w:proofErr w:type="spellEnd"/>
     </w:p>
     <w:p>
       <w:pPr>
@@ -12500,8 +10893,6 @@
         </w:rPr>
         <w:t xml:space="preserve">Buka file </w:t>
       </w:r>
-      <w:proofErr w:type="spellStart"/>
-      <w:proofErr w:type="gramStart"/>
       <w:r>
         <w:rPr>
           <w:rFonts w:ascii="Times New Roman" w:hAnsi="Times New Roman" w:cs="Times New Roman"/>
@@ -12510,41 +10901,11 @@
         </w:rPr>
         <w:t>main.dart</w:t>
       </w:r>
-      <w:proofErr w:type="spellEnd"/>
-      <w:proofErr w:type="gramEnd"/>
-      <w:r>
-        <w:rPr>
-          <w:rFonts w:ascii="Times New Roman" w:hAnsi="Times New Roman" w:cs="Times New Roman"/>
-        </w:rPr>
-        <w:t xml:space="preserve">. </w:t>
-      </w:r>
-      <w:proofErr w:type="spellStart"/>
-      <w:r>
-        <w:rPr>
-          <w:rFonts w:ascii="Times New Roman" w:hAnsi="Times New Roman" w:cs="Times New Roman"/>
-        </w:rPr>
-        <w:t>ctrl+spasi</w:t>
-      </w:r>
-      <w:proofErr w:type="spellEnd"/>
-      <w:r>
-        <w:rPr>
-          <w:rFonts w:ascii="Times New Roman" w:hAnsi="Times New Roman" w:cs="Times New Roman"/>
-        </w:rPr>
-        <w:t xml:space="preserve"> pada </w:t>
-      </w:r>
-      <w:proofErr w:type="spellStart"/>
-      <w:r>
-        <w:rPr>
-          <w:rFonts w:ascii="Times New Roman" w:hAnsi="Times New Roman" w:cs="Times New Roman"/>
-        </w:rPr>
-        <w:t>kode</w:t>
-      </w:r>
-      <w:proofErr w:type="spellEnd"/>
-      <w:r>
-        <w:rPr>
-          <w:rFonts w:ascii="Times New Roman" w:hAnsi="Times New Roman" w:cs="Times New Roman"/>
-        </w:rPr>
-        <w:t xml:space="preserve"> &lt;user?&gt;</w:t>
+      <w:r>
+        <w:rPr>
+          <w:rFonts w:ascii="Times New Roman" w:hAnsi="Times New Roman" w:cs="Times New Roman"/>
+        </w:rPr>
+        <w:t>. ctrl+spasi pada kode &lt;user?&gt;</w:t>
       </w:r>
       <w:r>
         <w:rPr>
@@ -12590,61 +10951,27 @@
         </w:rPr>
         <w:t xml:space="preserve">Buka Kembali file </w:t>
       </w:r>
-      <w:proofErr w:type="spellStart"/>
       <w:r>
         <w:rPr>
           <w:rFonts w:ascii="Times New Roman" w:hAnsi="Times New Roman" w:cs="Times New Roman"/>
           <w:b/>
           <w:bCs/>
         </w:rPr>
-        <w:t>auth_</w:t>
-      </w:r>
-      <w:proofErr w:type="gramStart"/>
+        <w:t>auth_controller.dart</w:t>
+      </w:r>
       <w:r>
         <w:rPr>
           <w:rFonts w:ascii="Times New Roman" w:hAnsi="Times New Roman" w:cs="Times New Roman"/>
           <w:b/>
           <w:bCs/>
         </w:rPr>
-        <w:t>controller.dart</w:t>
-      </w:r>
-      <w:proofErr w:type="spellEnd"/>
-      <w:proofErr w:type="gramEnd"/>
-      <w:r>
-        <w:rPr>
-          <w:rFonts w:ascii="Times New Roman" w:hAnsi="Times New Roman" w:cs="Times New Roman"/>
-          <w:b/>
-          <w:bCs/>
-        </w:rPr>
         <w:t xml:space="preserve">, </w:t>
       </w:r>
-      <w:proofErr w:type="spellStart"/>
-      <w:r>
-        <w:rPr>
-          <w:rFonts w:ascii="Times New Roman" w:hAnsi="Times New Roman" w:cs="Times New Roman"/>
-        </w:rPr>
-        <w:t>ganti</w:t>
-      </w:r>
-      <w:proofErr w:type="spellEnd"/>
-      <w:r>
-        <w:rPr>
-          <w:rFonts w:ascii="Times New Roman" w:hAnsi="Times New Roman" w:cs="Times New Roman"/>
-        </w:rPr>
-        <w:t xml:space="preserve"> </w:t>
-      </w:r>
-      <w:proofErr w:type="spellStart"/>
-      <w:r>
-        <w:rPr>
-          <w:rFonts w:ascii="Times New Roman" w:hAnsi="Times New Roman" w:cs="Times New Roman"/>
-        </w:rPr>
-        <w:t>kode</w:t>
-      </w:r>
-      <w:proofErr w:type="spellEnd"/>
-      <w:r>
-        <w:rPr>
-          <w:rFonts w:ascii="Times New Roman" w:hAnsi="Times New Roman" w:cs="Times New Roman"/>
-        </w:rPr>
-        <w:t xml:space="preserve"> void login(){}</w:t>
+      <w:r>
+        <w:rPr>
+          <w:rFonts w:ascii="Times New Roman" w:hAnsi="Times New Roman" w:cs="Times New Roman"/>
+        </w:rPr>
+        <w:t>ganti kode void login(){}</w:t>
       </w:r>
     </w:p>
     <w:p>
@@ -12750,7 +11077,6 @@
                               </w:rPr>
                               <w:t xml:space="preserve"> </w:t>
                             </w:r>
-                            <w:proofErr w:type="gramStart"/>
                             <w:r>
                               <w:rPr>
                                 <w:rFonts w:ascii="Consolas" w:eastAsia="Times New Roman" w:hAnsi="Consolas" w:cs="Times New Roman"/>
@@ -12775,7 +11101,6 @@
                               </w:rPr>
                               <w:t>(</w:t>
                             </w:r>
-                            <w:proofErr w:type="gramEnd"/>
                             <w:r>
                               <w:rPr>
                                 <w:rFonts w:ascii="Consolas" w:eastAsia="Times New Roman" w:hAnsi="Consolas" w:cs="Times New Roman"/>
@@ -13074,8 +11399,6 @@
                               </w:rPr>
                               <w:t xml:space="preserve"> </w:t>
                             </w:r>
-                            <w:proofErr w:type="spellStart"/>
-                            <w:proofErr w:type="gramStart"/>
                             <w:r>
                               <w:rPr>
                                 <w:rFonts w:ascii="Consolas" w:eastAsia="Times New Roman" w:hAnsi="Consolas" w:cs="Times New Roman"/>
@@ -13112,8 +11435,6 @@
                               </w:rPr>
                               <w:t>signInWithEmailAndPassword</w:t>
                             </w:r>
-                            <w:proofErr w:type="spellEnd"/>
-                            <w:proofErr w:type="gramEnd"/>
                             <w:r>
                               <w:rPr>
                                 <w:rFonts w:ascii="Consolas" w:eastAsia="Times New Roman" w:hAnsi="Consolas" w:cs="Times New Roman"/>
@@ -13351,7 +11672,6 @@
                                 <w14:ligatures w14:val="none"/>
                               </w:rPr>
                             </w:pPr>
-                            <w:proofErr w:type="spellStart"/>
                             <w:r>
                               <w:rPr>
                                 <w:rFonts w:ascii="Consolas" w:eastAsia="Times New Roman" w:hAnsi="Consolas" w:cs="Times New Roman"/>
@@ -13388,44 +11708,17 @@
                               </w:rPr>
                               <w:t>offAllNamed</w:t>
                             </w:r>
-                            <w:proofErr w:type="spellEnd"/>
-                            <w:r>
-                              <w:rPr>
-                                <w:rFonts w:ascii="Consolas" w:eastAsia="Times New Roman" w:hAnsi="Consolas" w:cs="Times New Roman"/>
-                                <w:color w:val="ABB2BF"/>
-                                <w:kern w:val="0"/>
-                                <w:sz w:val="18"/>
-                                <w:szCs w:val="18"/>
-                                <w:lang w:eastAsia="en-ID"/>
-                                <w14:ligatures w14:val="none"/>
-                              </w:rPr>
-                              <w:t>(</w:t>
-                            </w:r>
-                            <w:proofErr w:type="spellStart"/>
-                            <w:r>
-                              <w:rPr>
-                                <w:rFonts w:ascii="Consolas" w:eastAsia="Times New Roman" w:hAnsi="Consolas" w:cs="Times New Roman"/>
-                                <w:color w:val="ABB2BF"/>
-                                <w:kern w:val="0"/>
-                                <w:sz w:val="18"/>
-                                <w:szCs w:val="18"/>
-                                <w:lang w:eastAsia="en-ID"/>
-                                <w14:ligatures w14:val="none"/>
-                              </w:rPr>
-                              <w:t>Routes.HOME</w:t>
-                            </w:r>
-                            <w:proofErr w:type="spellEnd"/>
-                            <w:r>
-                              <w:rPr>
-                                <w:rFonts w:ascii="Consolas" w:eastAsia="Times New Roman" w:hAnsi="Consolas" w:cs="Times New Roman"/>
-                                <w:color w:val="ABB2BF"/>
-                                <w:kern w:val="0"/>
-                                <w:sz w:val="18"/>
-                                <w:szCs w:val="18"/>
-                                <w:lang w:eastAsia="en-ID"/>
-                                <w14:ligatures w14:val="none"/>
-                              </w:rPr>
-                              <w:t>);</w:t>
+                            <w:r>
+                              <w:rPr>
+                                <w:rFonts w:ascii="Consolas" w:eastAsia="Times New Roman" w:hAnsi="Consolas" w:cs="Times New Roman"/>
+                                <w:color w:val="ABB2BF"/>
+                                <w:kern w:val="0"/>
+                                <w:sz w:val="18"/>
+                                <w:szCs w:val="18"/>
+                                <w:lang w:eastAsia="en-ID"/>
+                                <w14:ligatures w14:val="none"/>
+                              </w:rPr>
+                              <w:t>(Routes.HOME);</w:t>
                             </w:r>
                           </w:p>
                           <w:p>
@@ -13478,7 +11771,6 @@
                               </w:rPr>
                               <w:t xml:space="preserve"> </w:t>
                             </w:r>
-                            <w:proofErr w:type="spellStart"/>
                             <w:r>
                               <w:rPr>
                                 <w:rFonts w:ascii="Consolas" w:eastAsia="Times New Roman" w:hAnsi="Consolas" w:cs="Times New Roman"/>
@@ -13491,7 +11783,6 @@
                               </w:rPr>
                               <w:t>FirebaseAuthException</w:t>
                             </w:r>
-                            <w:proofErr w:type="spellEnd"/>
                             <w:r>
                               <w:rPr>
                                 <w:rFonts w:ascii="Consolas" w:eastAsia="Times New Roman" w:hAnsi="Consolas" w:cs="Times New Roman"/>
@@ -13603,8 +11894,6 @@
                               </w:rPr>
                               <w:t xml:space="preserve"> (</w:t>
                             </w:r>
-                            <w:proofErr w:type="spellStart"/>
-                            <w:proofErr w:type="gramStart"/>
                             <w:r>
                               <w:rPr>
                                 <w:rFonts w:ascii="Consolas" w:eastAsia="Times New Roman" w:hAnsi="Consolas" w:cs="Times New Roman"/>
@@ -13641,8 +11930,6 @@
                               </w:rPr>
                               <w:t>code</w:t>
                             </w:r>
-                            <w:proofErr w:type="spellEnd"/>
-                            <w:proofErr w:type="gramEnd"/>
                             <w:r>
                               <w:rPr>
                                 <w:rFonts w:ascii="Consolas" w:eastAsia="Times New Roman" w:hAnsi="Consolas" w:cs="Times New Roman"/>
@@ -13730,7 +12017,6 @@
                               </w:rPr>
                               <w:t xml:space="preserve">        </w:t>
                             </w:r>
-                            <w:proofErr w:type="gramStart"/>
                             <w:r>
                               <w:rPr>
                                 <w:rFonts w:ascii="Consolas" w:eastAsia="Times New Roman" w:hAnsi="Consolas" w:cs="Times New Roman"/>
@@ -13755,7 +12041,6 @@
                               </w:rPr>
                               <w:t>(</w:t>
                             </w:r>
-                            <w:proofErr w:type="gramEnd"/>
                             <w:r>
                               <w:rPr>
                                 <w:rFonts w:ascii="Consolas" w:eastAsia="Times New Roman" w:hAnsi="Consolas" w:cs="Times New Roman"/>
@@ -13807,7 +12092,6 @@
                               </w:rPr>
                               <w:t xml:space="preserve">        </w:t>
                             </w:r>
-                            <w:proofErr w:type="spellStart"/>
                             <w:r>
                               <w:rPr>
                                 <w:rFonts w:ascii="Consolas" w:eastAsia="Times New Roman" w:hAnsi="Consolas" w:cs="Times New Roman"/>
@@ -13844,7 +12128,6 @@
                               </w:rPr>
                               <w:t>defaultDialog</w:t>
                             </w:r>
-                            <w:proofErr w:type="spellEnd"/>
                             <w:r>
                               <w:rPr>
                                 <w:rFonts w:ascii="Consolas" w:eastAsia="Times New Roman" w:hAnsi="Consolas" w:cs="Times New Roman"/>
@@ -13932,33 +12215,7 @@
                                 <w:lang w:eastAsia="en-ID"/>
                                 <w14:ligatures w14:val="none"/>
                               </w:rPr>
-                              <w:t xml:space="preserve">"Proses </w:t>
-                            </w:r>
-                            <w:proofErr w:type="spellStart"/>
-                            <w:r>
-                              <w:rPr>
-                                <w:rFonts w:ascii="Consolas" w:eastAsia="Times New Roman" w:hAnsi="Consolas" w:cs="Times New Roman"/>
-                                <w:color w:val="98C379"/>
-                                <w:kern w:val="0"/>
-                                <w:sz w:val="18"/>
-                                <w:szCs w:val="18"/>
-                                <w:lang w:eastAsia="en-ID"/>
-                                <w14:ligatures w14:val="none"/>
-                              </w:rPr>
-                              <w:t>Gagal</w:t>
-                            </w:r>
-                            <w:proofErr w:type="spellEnd"/>
-                            <w:r>
-                              <w:rPr>
-                                <w:rFonts w:ascii="Consolas" w:eastAsia="Times New Roman" w:hAnsi="Consolas" w:cs="Times New Roman"/>
-                                <w:color w:val="98C379"/>
-                                <w:kern w:val="0"/>
-                                <w:sz w:val="18"/>
-                                <w:szCs w:val="18"/>
-                                <w:lang w:eastAsia="en-ID"/>
-                                <w14:ligatures w14:val="none"/>
-                              </w:rPr>
-                              <w:t>"</w:t>
+                              <w:t>"Proses Gagal"</w:t>
                             </w:r>
                             <w:r>
                               <w:rPr>
@@ -13999,7 +12256,6 @@
                               </w:rPr>
                               <w:t xml:space="preserve">          </w:t>
                             </w:r>
-                            <w:proofErr w:type="spellStart"/>
                             <w:r>
                               <w:rPr>
                                 <w:rFonts w:ascii="Consolas" w:eastAsia="Times New Roman" w:hAnsi="Consolas" w:cs="Times New Roman"/>
@@ -14014,7 +12270,6 @@
                               </w:rPr>
                               <w:t>middleText</w:t>
                             </w:r>
-                            <w:proofErr w:type="spellEnd"/>
                             <w:r>
                               <w:rPr>
                                 <w:rFonts w:ascii="Consolas" w:eastAsia="Times New Roman" w:hAnsi="Consolas" w:cs="Times New Roman"/>
@@ -14165,8 +12420,6 @@
                               </w:rPr>
                               <w:t xml:space="preserve"> (</w:t>
                             </w:r>
-                            <w:proofErr w:type="spellStart"/>
-                            <w:proofErr w:type="gramStart"/>
                             <w:r>
                               <w:rPr>
                                 <w:rFonts w:ascii="Consolas" w:eastAsia="Times New Roman" w:hAnsi="Consolas" w:cs="Times New Roman"/>
@@ -14203,8 +12456,6 @@
                               </w:rPr>
                               <w:t>code</w:t>
                             </w:r>
-                            <w:proofErr w:type="spellEnd"/>
-                            <w:proofErr w:type="gramEnd"/>
                             <w:r>
                               <w:rPr>
                                 <w:rFonts w:ascii="Consolas" w:eastAsia="Times New Roman" w:hAnsi="Consolas" w:cs="Times New Roman"/>
@@ -14292,7 +12543,6 @@
                               </w:rPr>
                               <w:t xml:space="preserve">        </w:t>
                             </w:r>
-                            <w:proofErr w:type="gramStart"/>
                             <w:r>
                               <w:rPr>
                                 <w:rFonts w:ascii="Consolas" w:eastAsia="Times New Roman" w:hAnsi="Consolas" w:cs="Times New Roman"/>
@@ -14317,7 +12567,6 @@
                               </w:rPr>
                               <w:t>(</w:t>
                             </w:r>
-                            <w:proofErr w:type="gramEnd"/>
                             <w:r>
                               <w:rPr>
                                 <w:rFonts w:ascii="Consolas" w:eastAsia="Times New Roman" w:hAnsi="Consolas" w:cs="Times New Roman"/>
@@ -14369,7 +12618,6 @@
                               </w:rPr>
                               <w:t xml:space="preserve">        </w:t>
                             </w:r>
-                            <w:proofErr w:type="spellStart"/>
                             <w:r>
                               <w:rPr>
                                 <w:rFonts w:ascii="Consolas" w:eastAsia="Times New Roman" w:hAnsi="Consolas" w:cs="Times New Roman"/>
@@ -14406,7 +12654,6 @@
                               </w:rPr>
                               <w:t>defaultDialog</w:t>
                             </w:r>
-                            <w:proofErr w:type="spellEnd"/>
                             <w:r>
                               <w:rPr>
                                 <w:rFonts w:ascii="Consolas" w:eastAsia="Times New Roman" w:hAnsi="Consolas" w:cs="Times New Roman"/>
@@ -14494,33 +12741,7 @@
                                 <w:lang w:eastAsia="en-ID"/>
                                 <w14:ligatures w14:val="none"/>
                               </w:rPr>
-                              <w:t xml:space="preserve">"Proses </w:t>
-                            </w:r>
-                            <w:proofErr w:type="spellStart"/>
-                            <w:r>
-                              <w:rPr>
-                                <w:rFonts w:ascii="Consolas" w:eastAsia="Times New Roman" w:hAnsi="Consolas" w:cs="Times New Roman"/>
-                                <w:color w:val="98C379"/>
-                                <w:kern w:val="0"/>
-                                <w:sz w:val="18"/>
-                                <w:szCs w:val="18"/>
-                                <w:lang w:eastAsia="en-ID"/>
-                                <w14:ligatures w14:val="none"/>
-                              </w:rPr>
-                              <w:t>Gagal</w:t>
-                            </w:r>
-                            <w:proofErr w:type="spellEnd"/>
-                            <w:r>
-                              <w:rPr>
-                                <w:rFonts w:ascii="Consolas" w:eastAsia="Times New Roman" w:hAnsi="Consolas" w:cs="Times New Roman"/>
-                                <w:color w:val="98C379"/>
-                                <w:kern w:val="0"/>
-                                <w:sz w:val="18"/>
-                                <w:szCs w:val="18"/>
-                                <w:lang w:eastAsia="en-ID"/>
-                                <w14:ligatures w14:val="none"/>
-                              </w:rPr>
-                              <w:t>"</w:t>
+                              <w:t>"Proses Gagal"</w:t>
                             </w:r>
                             <w:r>
                               <w:rPr>
@@ -14561,7 +12782,6 @@
                               </w:rPr>
                               <w:t xml:space="preserve">          </w:t>
                             </w:r>
-                            <w:proofErr w:type="spellStart"/>
                             <w:r>
                               <w:rPr>
                                 <w:rFonts w:ascii="Consolas" w:eastAsia="Times New Roman" w:hAnsi="Consolas" w:cs="Times New Roman"/>
@@ -14576,7 +12796,6 @@
                               </w:rPr>
                               <w:t>middleText</w:t>
                             </w:r>
-                            <w:proofErr w:type="spellEnd"/>
                             <w:r>
                               <w:rPr>
                                 <w:rFonts w:ascii="Consolas" w:eastAsia="Times New Roman" w:hAnsi="Consolas" w:cs="Times New Roman"/>
@@ -16796,19 +15015,11 @@
           </mc:Fallback>
         </mc:AlternateContent>
       </w:r>
-      <w:proofErr w:type="spellStart"/>
-      <w:r>
-        <w:rPr>
-          <w:rFonts w:ascii="Times New Roman" w:hAnsi="Times New Roman" w:cs="Times New Roman"/>
-        </w:rPr>
-        <w:t>Menjadi</w:t>
-      </w:r>
-      <w:proofErr w:type="spellEnd"/>
-      <w:r>
-        <w:rPr>
-          <w:rFonts w:ascii="Times New Roman" w:hAnsi="Times New Roman" w:cs="Times New Roman"/>
-        </w:rPr>
-        <w:t xml:space="preserve"> </w:t>
+      <w:r>
+        <w:rPr>
+          <w:rFonts w:ascii="Times New Roman" w:hAnsi="Times New Roman" w:cs="Times New Roman"/>
+        </w:rPr>
+        <w:t xml:space="preserve">Menjadi </w:t>
       </w:r>
     </w:p>
     <w:p>
@@ -16842,53 +15053,27 @@
         </w:rPr>
         <w:t xml:space="preserve">Buka file </w:t>
       </w:r>
-      <w:proofErr w:type="spellStart"/>
       <w:r>
         <w:rPr>
           <w:rFonts w:ascii="Times New Roman" w:hAnsi="Times New Roman" w:cs="Times New Roman"/>
           <w:b/>
           <w:bCs/>
         </w:rPr>
-        <w:t>login_</w:t>
-      </w:r>
-      <w:proofErr w:type="gramStart"/>
+        <w:t>login_controller.dart</w:t>
+      </w:r>
       <w:r>
         <w:rPr>
           <w:rFonts w:ascii="Times New Roman" w:hAnsi="Times New Roman" w:cs="Times New Roman"/>
           <w:b/>
           <w:bCs/>
         </w:rPr>
-        <w:t>controller.dart</w:t>
-      </w:r>
-      <w:proofErr w:type="spellEnd"/>
-      <w:proofErr w:type="gramEnd"/>
-      <w:r>
-        <w:rPr>
-          <w:rFonts w:ascii="Times New Roman" w:hAnsi="Times New Roman" w:cs="Times New Roman"/>
-          <w:b/>
-          <w:bCs/>
-        </w:rPr>
         <w:t xml:space="preserve"> </w:t>
       </w:r>
       <w:r>
         <w:rPr>
           <w:rFonts w:ascii="Times New Roman" w:hAnsi="Times New Roman" w:cs="Times New Roman"/>
         </w:rPr>
-        <w:t xml:space="preserve">yang </w:t>
-      </w:r>
-      <w:proofErr w:type="spellStart"/>
-      <w:r>
-        <w:rPr>
-          <w:rFonts w:ascii="Times New Roman" w:hAnsi="Times New Roman" w:cs="Times New Roman"/>
-        </w:rPr>
-        <w:t>ada</w:t>
-      </w:r>
-      <w:proofErr w:type="spellEnd"/>
-      <w:r>
-        <w:rPr>
-          <w:rFonts w:ascii="Times New Roman" w:hAnsi="Times New Roman" w:cs="Times New Roman"/>
-        </w:rPr>
-        <w:t xml:space="preserve"> di folder lib/app/modules/login/controllers.</w:t>
+        <w:t>yang ada di folder lib/app/modules/login/controllers.</w:t>
       </w:r>
     </w:p>
     <w:p>
@@ -17003,61 +15188,7 @@
                                 <w:lang w:eastAsia="en-ID"/>
                                 <w14:ligatures w14:val="none"/>
                               </w:rPr>
-                              <w:t>'</w:t>
-                            </w:r>
-                            <w:proofErr w:type="spellStart"/>
-                            <w:proofErr w:type="gramStart"/>
-                            <w:r>
-                              <w:rPr>
-                                <w:rFonts w:ascii="Consolas" w:eastAsia="Times New Roman" w:hAnsi="Consolas" w:cs="Times New Roman"/>
-                                <w:color w:val="98C379"/>
-                                <w:kern w:val="0"/>
-                                <w:sz w:val="18"/>
-                                <w:szCs w:val="18"/>
-                                <w:lang w:eastAsia="en-ID"/>
-                                <w14:ligatures w14:val="none"/>
-                              </w:rPr>
-                              <w:t>package:flutter</w:t>
-                            </w:r>
-                            <w:proofErr w:type="spellEnd"/>
-                            <w:r>
-                              <w:rPr>
-                                <w:rFonts w:ascii="Consolas" w:eastAsia="Times New Roman" w:hAnsi="Consolas" w:cs="Times New Roman"/>
-                                <w:color w:val="98C379"/>
-                                <w:kern w:val="0"/>
-                                <w:sz w:val="18"/>
-                                <w:szCs w:val="18"/>
-                                <w:lang w:eastAsia="en-ID"/>
-                                <w14:ligatures w14:val="none"/>
-                              </w:rPr>
-                              <w:t>/</w:t>
-                            </w:r>
-                            <w:proofErr w:type="spellStart"/>
-                            <w:r>
-                              <w:rPr>
-                                <w:rFonts w:ascii="Consolas" w:eastAsia="Times New Roman" w:hAnsi="Consolas" w:cs="Times New Roman"/>
-                                <w:color w:val="98C379"/>
-                                <w:kern w:val="0"/>
-                                <w:sz w:val="18"/>
-                                <w:szCs w:val="18"/>
-                                <w:lang w:eastAsia="en-ID"/>
-                                <w14:ligatures w14:val="none"/>
-                              </w:rPr>
-                              <w:t>material.dart</w:t>
-                            </w:r>
-                            <w:proofErr w:type="spellEnd"/>
-                            <w:proofErr w:type="gramEnd"/>
-                            <w:r>
-                              <w:rPr>
-                                <w:rFonts w:ascii="Consolas" w:eastAsia="Times New Roman" w:hAnsi="Consolas" w:cs="Times New Roman"/>
-                                <w:color w:val="98C379"/>
-                                <w:kern w:val="0"/>
-                                <w:sz w:val="18"/>
-                                <w:szCs w:val="18"/>
-                                <w:lang w:eastAsia="en-ID"/>
-                                <w14:ligatures w14:val="none"/>
-                              </w:rPr>
-                              <w:t>'</w:t>
+                              <w:t>'package:flutter/material.dart'</w:t>
                             </w:r>
                             <w:r>
                               <w:rPr>
@@ -17120,61 +15251,7 @@
                                 <w:lang w:eastAsia="en-ID"/>
                                 <w14:ligatures w14:val="none"/>
                               </w:rPr>
-                              <w:t>'</w:t>
-                            </w:r>
-                            <w:proofErr w:type="spellStart"/>
-                            <w:proofErr w:type="gramStart"/>
-                            <w:r>
-                              <w:rPr>
-                                <w:rFonts w:ascii="Consolas" w:eastAsia="Times New Roman" w:hAnsi="Consolas" w:cs="Times New Roman"/>
-                                <w:color w:val="98C379"/>
-                                <w:kern w:val="0"/>
-                                <w:sz w:val="18"/>
-                                <w:szCs w:val="18"/>
-                                <w:lang w:eastAsia="en-ID"/>
-                                <w14:ligatures w14:val="none"/>
-                              </w:rPr>
-                              <w:t>package:get</w:t>
-                            </w:r>
-                            <w:proofErr w:type="spellEnd"/>
-                            <w:r>
-                              <w:rPr>
-                                <w:rFonts w:ascii="Consolas" w:eastAsia="Times New Roman" w:hAnsi="Consolas" w:cs="Times New Roman"/>
-                                <w:color w:val="98C379"/>
-                                <w:kern w:val="0"/>
-                                <w:sz w:val="18"/>
-                                <w:szCs w:val="18"/>
-                                <w:lang w:eastAsia="en-ID"/>
-                                <w14:ligatures w14:val="none"/>
-                              </w:rPr>
-                              <w:t>/</w:t>
-                            </w:r>
-                            <w:proofErr w:type="spellStart"/>
-                            <w:r>
-                              <w:rPr>
-                                <w:rFonts w:ascii="Consolas" w:eastAsia="Times New Roman" w:hAnsi="Consolas" w:cs="Times New Roman"/>
-                                <w:color w:val="98C379"/>
-                                <w:kern w:val="0"/>
-                                <w:sz w:val="18"/>
-                                <w:szCs w:val="18"/>
-                                <w:lang w:eastAsia="en-ID"/>
-                                <w14:ligatures w14:val="none"/>
-                              </w:rPr>
-                              <w:t>get.dart</w:t>
-                            </w:r>
-                            <w:proofErr w:type="spellEnd"/>
-                            <w:proofErr w:type="gramEnd"/>
-                            <w:r>
-                              <w:rPr>
-                                <w:rFonts w:ascii="Consolas" w:eastAsia="Times New Roman" w:hAnsi="Consolas" w:cs="Times New Roman"/>
-                                <w:color w:val="98C379"/>
-                                <w:kern w:val="0"/>
-                                <w:sz w:val="18"/>
-                                <w:szCs w:val="18"/>
-                                <w:lang w:eastAsia="en-ID"/>
-                                <w14:ligatures w14:val="none"/>
-                              </w:rPr>
-                              <w:t>'</w:t>
+                              <w:t>'package:get/get.dart'</w:t>
                             </w:r>
                             <w:r>
                               <w:rPr>
@@ -17242,7 +15319,6 @@
                               </w:rPr>
                               <w:t xml:space="preserve"> </w:t>
                             </w:r>
-                            <w:proofErr w:type="spellStart"/>
                             <w:r>
                               <w:rPr>
                                 <w:rFonts w:ascii="Consolas" w:eastAsia="Times New Roman" w:hAnsi="Consolas" w:cs="Times New Roman"/>
@@ -17255,7 +15331,6 @@
                               </w:rPr>
                               <w:t>LoginController</w:t>
                             </w:r>
-                            <w:proofErr w:type="spellEnd"/>
                             <w:r>
                               <w:rPr>
                                 <w:rFonts w:ascii="Consolas" w:eastAsia="Times New Roman" w:hAnsi="Consolas" w:cs="Times New Roman"/>
@@ -17292,7 +15367,6 @@
                               </w:rPr>
                               <w:t xml:space="preserve"> </w:t>
                             </w:r>
-                            <w:proofErr w:type="spellStart"/>
                             <w:r>
                               <w:rPr>
                                 <w:rFonts w:ascii="Consolas" w:eastAsia="Times New Roman" w:hAnsi="Consolas" w:cs="Times New Roman"/>
@@ -17305,7 +15379,6 @@
                               </w:rPr>
                               <w:t>GetxController</w:t>
                             </w:r>
-                            <w:proofErr w:type="spellEnd"/>
                             <w:r>
                               <w:rPr>
                                 <w:rFonts w:ascii="Consolas" w:eastAsia="Times New Roman" w:hAnsi="Consolas" w:cs="Times New Roman"/>
@@ -17357,24 +15430,8 @@
                                 <w:lang w:eastAsia="en-ID"/>
                                 <w14:ligatures w14:val="none"/>
                               </w:rPr>
-                              <w:t xml:space="preserve">//TODO: Implement </w:t>
-                            </w:r>
-                            <w:proofErr w:type="spellStart"/>
-                            <w:r>
-                              <w:rPr>
-                                <w:rFonts w:ascii="Consolas" w:eastAsia="Times New Roman" w:hAnsi="Consolas" w:cs="Times New Roman"/>
-                                <w:i/>
-                                <w:iCs/>
-                                <w:color w:val="7F848E"/>
-                                <w:kern w:val="0"/>
-                                <w:sz w:val="18"/>
-                                <w:szCs w:val="18"/>
-                                <w:lang w:eastAsia="en-ID"/>
-                                <w14:ligatures w14:val="none"/>
-                              </w:rPr>
-                              <w:t>LoginController</w:t>
-                            </w:r>
-                            <w:proofErr w:type="spellEnd"/>
+                              <w:t>//TODO: Implement LoginController</w:t>
+                            </w:r>
                           </w:p>
                           <w:p>
                             <w:pPr>
@@ -17441,7 +15498,6 @@
                               </w:rPr>
                               <w:t xml:space="preserve"> </w:t>
                             </w:r>
-                            <w:proofErr w:type="spellStart"/>
                             <w:r>
                               <w:rPr>
                                 <w:rFonts w:ascii="Consolas" w:eastAsia="Times New Roman" w:hAnsi="Consolas" w:cs="Times New Roman"/>
@@ -17454,7 +15510,6 @@
                               </w:rPr>
                               <w:t>cEmail</w:t>
                             </w:r>
-                            <w:proofErr w:type="spellEnd"/>
                             <w:r>
                               <w:rPr>
                                 <w:rFonts w:ascii="Consolas" w:eastAsia="Times New Roman" w:hAnsi="Consolas" w:cs="Times New Roman"/>
@@ -17491,8 +15546,6 @@
                               </w:rPr>
                               <w:t xml:space="preserve"> </w:t>
                             </w:r>
-                            <w:proofErr w:type="spellStart"/>
-                            <w:proofErr w:type="gramStart"/>
                             <w:r>
                               <w:rPr>
                                 <w:rFonts w:ascii="Consolas" w:eastAsia="Times New Roman" w:hAnsi="Consolas" w:cs="Times New Roman"/>
@@ -17505,31 +15558,17 @@
                               </w:rPr>
                               <w:t>TextEditingController</w:t>
                             </w:r>
-                            <w:proofErr w:type="spellEnd"/>
-                            <w:r>
-                              <w:rPr>
-                                <w:rFonts w:ascii="Consolas" w:eastAsia="Times New Roman" w:hAnsi="Consolas" w:cs="Times New Roman"/>
-                                <w:color w:val="ABB2BF"/>
-                                <w:kern w:val="0"/>
-                                <w:sz w:val="18"/>
-                                <w:szCs w:val="18"/>
-                                <w:lang w:eastAsia="en-ID"/>
-                                <w14:ligatures w14:val="none"/>
-                              </w:rPr>
-                              <w:t>(</w:t>
-                            </w:r>
-                            <w:proofErr w:type="gramEnd"/>
-                            <w:r>
-                              <w:rPr>
-                                <w:rFonts w:ascii="Consolas" w:eastAsia="Times New Roman" w:hAnsi="Consolas" w:cs="Times New Roman"/>
-                                <w:color w:val="ABB2BF"/>
-                                <w:kern w:val="0"/>
-                                <w:sz w:val="18"/>
-                                <w:szCs w:val="18"/>
-                                <w:lang w:eastAsia="en-ID"/>
-                                <w14:ligatures w14:val="none"/>
-                              </w:rPr>
-                              <w:t>);</w:t>
+                            <w:r>
+                              <w:rPr>
+                                <w:rFonts w:ascii="Consolas" w:eastAsia="Times New Roman" w:hAnsi="Consolas" w:cs="Times New Roman"/>
+                                <w:color w:val="ABB2BF"/>
+                                <w:kern w:val="0"/>
+                                <w:sz w:val="18"/>
+                                <w:szCs w:val="18"/>
+                                <w:lang w:eastAsia="en-ID"/>
+                                <w14:ligatures w14:val="none"/>
+                              </w:rPr>
+                              <w:t>();</w:t>
                             </w:r>
                           </w:p>
                           <w:p>
@@ -17582,7 +15621,6 @@
                               </w:rPr>
                               <w:t xml:space="preserve"> </w:t>
                             </w:r>
-                            <w:proofErr w:type="spellStart"/>
                             <w:r>
                               <w:rPr>
                                 <w:rFonts w:ascii="Consolas" w:eastAsia="Times New Roman" w:hAnsi="Consolas" w:cs="Times New Roman"/>
@@ -17595,7 +15633,6 @@
                               </w:rPr>
                               <w:t>cPass</w:t>
                             </w:r>
-                            <w:proofErr w:type="spellEnd"/>
                             <w:r>
                               <w:rPr>
                                 <w:rFonts w:ascii="Consolas" w:eastAsia="Times New Roman" w:hAnsi="Consolas" w:cs="Times New Roman"/>
@@ -17632,8 +15669,6 @@
                               </w:rPr>
                               <w:t xml:space="preserve"> </w:t>
                             </w:r>
-                            <w:proofErr w:type="spellStart"/>
-                            <w:proofErr w:type="gramStart"/>
                             <w:r>
                               <w:rPr>
                                 <w:rFonts w:ascii="Consolas" w:eastAsia="Times New Roman" w:hAnsi="Consolas" w:cs="Times New Roman"/>
@@ -17646,31 +15681,17 @@
                               </w:rPr>
                               <w:t>TextEditingController</w:t>
                             </w:r>
-                            <w:proofErr w:type="spellEnd"/>
-                            <w:r>
-                              <w:rPr>
-                                <w:rFonts w:ascii="Consolas" w:eastAsia="Times New Roman" w:hAnsi="Consolas" w:cs="Times New Roman"/>
-                                <w:color w:val="ABB2BF"/>
-                                <w:kern w:val="0"/>
-                                <w:sz w:val="18"/>
-                                <w:szCs w:val="18"/>
-                                <w:lang w:eastAsia="en-ID"/>
-                                <w14:ligatures w14:val="none"/>
-                              </w:rPr>
-                              <w:t>(</w:t>
-                            </w:r>
-                            <w:proofErr w:type="gramEnd"/>
-                            <w:r>
-                              <w:rPr>
-                                <w:rFonts w:ascii="Consolas" w:eastAsia="Times New Roman" w:hAnsi="Consolas" w:cs="Times New Roman"/>
-                                <w:color w:val="ABB2BF"/>
-                                <w:kern w:val="0"/>
-                                <w:sz w:val="18"/>
-                                <w:szCs w:val="18"/>
-                                <w:lang w:eastAsia="en-ID"/>
-                                <w14:ligatures w14:val="none"/>
-                              </w:rPr>
-                              <w:t>);</w:t>
+                            <w:r>
+                              <w:rPr>
+                                <w:rFonts w:ascii="Consolas" w:eastAsia="Times New Roman" w:hAnsi="Consolas" w:cs="Times New Roman"/>
+                                <w:color w:val="ABB2BF"/>
+                                <w:kern w:val="0"/>
+                                <w:sz w:val="18"/>
+                                <w:szCs w:val="18"/>
+                                <w:lang w:eastAsia="en-ID"/>
+                                <w14:ligatures w14:val="none"/>
+                              </w:rPr>
+                              <w:t>();</w:t>
                             </w:r>
                           </w:p>
                           <w:p>
@@ -17777,8 +15798,6 @@
                               </w:rPr>
                               <w:t xml:space="preserve"> </w:t>
                             </w:r>
-                            <w:proofErr w:type="spellStart"/>
-                            <w:proofErr w:type="gramStart"/>
                             <w:r>
                               <w:rPr>
                                 <w:rFonts w:ascii="Consolas" w:eastAsia="Times New Roman" w:hAnsi="Consolas" w:cs="Times New Roman"/>
@@ -17791,31 +15810,17 @@
                               </w:rPr>
                               <w:t>onClose</w:t>
                             </w:r>
-                            <w:proofErr w:type="spellEnd"/>
-                            <w:r>
-                              <w:rPr>
-                                <w:rFonts w:ascii="Consolas" w:eastAsia="Times New Roman" w:hAnsi="Consolas" w:cs="Times New Roman"/>
-                                <w:color w:val="ABB2BF"/>
-                                <w:kern w:val="0"/>
-                                <w:sz w:val="18"/>
-                                <w:szCs w:val="18"/>
-                                <w:lang w:eastAsia="en-ID"/>
-                                <w14:ligatures w14:val="none"/>
-                              </w:rPr>
-                              <w:t>(</w:t>
-                            </w:r>
-                            <w:proofErr w:type="gramEnd"/>
-                            <w:r>
-                              <w:rPr>
-                                <w:rFonts w:ascii="Consolas" w:eastAsia="Times New Roman" w:hAnsi="Consolas" w:cs="Times New Roman"/>
-                                <w:color w:val="ABB2BF"/>
-                                <w:kern w:val="0"/>
-                                <w:sz w:val="18"/>
-                                <w:szCs w:val="18"/>
-                                <w:lang w:eastAsia="en-ID"/>
-                                <w14:ligatures w14:val="none"/>
-                              </w:rPr>
-                              <w:t>) {</w:t>
+                            <w:r>
+                              <w:rPr>
+                                <w:rFonts w:ascii="Consolas" w:eastAsia="Times New Roman" w:hAnsi="Consolas" w:cs="Times New Roman"/>
+                                <w:color w:val="ABB2BF"/>
+                                <w:kern w:val="0"/>
+                                <w:sz w:val="18"/>
+                                <w:szCs w:val="18"/>
+                                <w:lang w:eastAsia="en-ID"/>
+                                <w14:ligatures w14:val="none"/>
+                              </w:rPr>
+                              <w:t>() {</w:t>
                             </w:r>
                           </w:p>
                           <w:p>
@@ -17844,7 +15849,6 @@
                               </w:rPr>
                               <w:t xml:space="preserve">    </w:t>
                             </w:r>
-                            <w:proofErr w:type="spellStart"/>
                             <w:r>
                               <w:rPr>
                                 <w:rFonts w:ascii="Consolas" w:eastAsia="Times New Roman" w:hAnsi="Consolas" w:cs="Times New Roman"/>
@@ -17881,7 +15885,6 @@
                               </w:rPr>
                               <w:t>dispose</w:t>
                             </w:r>
-                            <w:proofErr w:type="spellEnd"/>
                             <w:r>
                               <w:rPr>
                                 <w:rFonts w:ascii="Consolas" w:eastAsia="Times New Roman" w:hAnsi="Consolas" w:cs="Times New Roman"/>
@@ -17921,7 +15924,6 @@
                               </w:rPr>
                               <w:t xml:space="preserve">    </w:t>
                             </w:r>
-                            <w:proofErr w:type="spellStart"/>
                             <w:r>
                               <w:rPr>
                                 <w:rFonts w:ascii="Consolas" w:eastAsia="Times New Roman" w:hAnsi="Consolas" w:cs="Times New Roman"/>
@@ -17958,7 +15960,6 @@
                               </w:rPr>
                               <w:t>dispose</w:t>
                             </w:r>
-                            <w:proofErr w:type="spellEnd"/>
                             <w:r>
                               <w:rPr>
                                 <w:rFonts w:ascii="Consolas" w:eastAsia="Times New Roman" w:hAnsi="Consolas" w:cs="Times New Roman"/>
@@ -17998,8 +15999,6 @@
                               </w:rPr>
                               <w:t xml:space="preserve">    </w:t>
                             </w:r>
-                            <w:proofErr w:type="spellStart"/>
-                            <w:proofErr w:type="gramStart"/>
                             <w:r>
                               <w:rPr>
                                 <w:rFonts w:ascii="Consolas" w:eastAsia="Times New Roman" w:hAnsi="Consolas" w:cs="Times New Roman"/>
@@ -18036,8 +16035,6 @@
                               </w:rPr>
                               <w:t>onClose</w:t>
                             </w:r>
-                            <w:proofErr w:type="spellEnd"/>
-                            <w:proofErr w:type="gramEnd"/>
                             <w:r>
                               <w:rPr>
                                 <w:rFonts w:ascii="Consolas" w:eastAsia="Times New Roman" w:hAnsi="Consolas" w:cs="Times New Roman"/>
@@ -19329,49 +17326,7 @@
         <w:rPr>
           <w:rFonts w:ascii="Times New Roman" w:hAnsi="Times New Roman" w:cs="Times New Roman"/>
         </w:rPr>
-        <w:t xml:space="preserve">Edit file </w:t>
-      </w:r>
-      <w:proofErr w:type="spellStart"/>
-      <w:r>
-        <w:rPr>
-          <w:rFonts w:ascii="Times New Roman" w:hAnsi="Times New Roman" w:cs="Times New Roman"/>
-        </w:rPr>
-        <w:t>menjadi</w:t>
-      </w:r>
-      <w:proofErr w:type="spellEnd"/>
-      <w:r>
-        <w:rPr>
-          <w:rFonts w:ascii="Times New Roman" w:hAnsi="Times New Roman" w:cs="Times New Roman"/>
-        </w:rPr>
-        <w:t xml:space="preserve"> </w:t>
-      </w:r>
-      <w:proofErr w:type="spellStart"/>
-      <w:r>
-        <w:rPr>
-          <w:rFonts w:ascii="Times New Roman" w:hAnsi="Times New Roman" w:cs="Times New Roman"/>
-        </w:rPr>
-        <w:t>seperti</w:t>
-      </w:r>
-      <w:proofErr w:type="spellEnd"/>
-      <w:r>
-        <w:rPr>
-          <w:rFonts w:ascii="Times New Roman" w:hAnsi="Times New Roman" w:cs="Times New Roman"/>
-        </w:rPr>
-        <w:t xml:space="preserve"> </w:t>
-      </w:r>
-      <w:proofErr w:type="spellStart"/>
-      <w:r>
-        <w:rPr>
-          <w:rFonts w:ascii="Times New Roman" w:hAnsi="Times New Roman" w:cs="Times New Roman"/>
-        </w:rPr>
-        <w:t>berikut</w:t>
-      </w:r>
-      <w:proofErr w:type="spellEnd"/>
-      <w:r>
-        <w:rPr>
-          <w:rFonts w:ascii="Times New Roman" w:hAnsi="Times New Roman" w:cs="Times New Roman"/>
-        </w:rPr>
-        <w:t>:</w:t>
+        <w:t>Edit file menjadi seperti berikut:</w:t>
       </w:r>
     </w:p>
     <w:p>
@@ -19417,91 +17372,49 @@
         </w:rPr>
         <w:t xml:space="preserve">Buka file </w:t>
       </w:r>
-      <w:proofErr w:type="spellStart"/>
       <w:r>
         <w:rPr>
           <w:rFonts w:ascii="Times New Roman" w:hAnsi="Times New Roman" w:cs="Times New Roman"/>
           <w:b/>
           <w:bCs/>
         </w:rPr>
-        <w:t>app_</w:t>
-      </w:r>
-      <w:proofErr w:type="gramStart"/>
+        <w:t>app_pages.dart</w:t>
+      </w:r>
       <w:r>
         <w:rPr>
           <w:rFonts w:ascii="Times New Roman" w:hAnsi="Times New Roman" w:cs="Times New Roman"/>
           <w:b/>
           <w:bCs/>
         </w:rPr>
-        <w:t>pages.dart</w:t>
-      </w:r>
-      <w:proofErr w:type="spellEnd"/>
-      <w:proofErr w:type="gramEnd"/>
+        <w:t xml:space="preserve"> </w:t>
+      </w:r>
+      <w:r>
+        <w:rPr>
+          <w:rFonts w:ascii="Times New Roman" w:hAnsi="Times New Roman" w:cs="Times New Roman"/>
+        </w:rPr>
+        <w:t xml:space="preserve">di lib/app/modules/routes. Hapus code </w:t>
+      </w:r>
       <w:r>
         <w:rPr>
           <w:rFonts w:ascii="Times New Roman" w:hAnsi="Times New Roman" w:cs="Times New Roman"/>
           <w:b/>
           <w:bCs/>
         </w:rPr>
-        <w:t xml:space="preserve"> </w:t>
-      </w:r>
-      <w:r>
-        <w:rPr>
-          <w:rFonts w:ascii="Times New Roman" w:hAnsi="Times New Roman" w:cs="Times New Roman"/>
-        </w:rPr>
-        <w:t xml:space="preserve">di lib/app/modules/routes. Hapus code </w:t>
-      </w:r>
-      <w:proofErr w:type="spellStart"/>
+        <w:t>const</w:t>
+      </w:r>
       <w:r>
         <w:rPr>
           <w:rFonts w:ascii="Times New Roman" w:hAnsi="Times New Roman" w:cs="Times New Roman"/>
           <w:b/>
           <w:bCs/>
         </w:rPr>
-        <w:t>const</w:t>
-      </w:r>
-      <w:proofErr w:type="spellEnd"/>
-      <w:r>
-        <w:rPr>
-          <w:rFonts w:ascii="Times New Roman" w:hAnsi="Times New Roman" w:cs="Times New Roman"/>
-          <w:b/>
-          <w:bCs/>
-        </w:rPr>
         <w:t xml:space="preserve"> </w:t>
       </w:r>
       <w:r>
         <w:rPr>
           <w:rFonts w:ascii="Times New Roman" w:hAnsi="Times New Roman" w:cs="Times New Roman"/>
         </w:rPr>
-        <w:t xml:space="preserve">yang </w:t>
-      </w:r>
-      <w:proofErr w:type="spellStart"/>
-      <w:r>
-        <w:rPr>
-          <w:rFonts w:ascii="Times New Roman" w:hAnsi="Times New Roman" w:cs="Times New Roman"/>
-        </w:rPr>
-        <w:t>ada</w:t>
-      </w:r>
-      <w:proofErr w:type="spellEnd"/>
-      <w:r>
-        <w:rPr>
-          <w:rFonts w:ascii="Times New Roman" w:hAnsi="Times New Roman" w:cs="Times New Roman"/>
-        </w:rPr>
-        <w:t xml:space="preserve"> di file </w:t>
-      </w:r>
-      <w:proofErr w:type="spellStart"/>
-      <w:r>
-        <w:rPr>
-          <w:rFonts w:ascii="Times New Roman" w:hAnsi="Times New Roman" w:cs="Times New Roman"/>
-        </w:rPr>
-        <w:t>tersebut</w:t>
-      </w:r>
-      <w:proofErr w:type="spellEnd"/>
-      <w:r>
-        <w:rPr>
-          <w:rFonts w:ascii="Times New Roman" w:hAnsi="Times New Roman" w:cs="Times New Roman"/>
-        </w:rPr>
-        <w:t>.</w:t>
+        <w:t>yang ada di file tersebut.</w:t>
       </w:r>
     </w:p>
     <w:p>
@@ -19595,42 +17508,76 @@
         <w:rPr>
           <w:rFonts w:ascii="Times New Roman" w:hAnsi="Times New Roman" w:cs="Times New Roman"/>
         </w:rPr>
-        <w:t xml:space="preserve"> Jika </w:t>
+        <w:t xml:space="preserve">Buka file </w:t>
       </w:r>
       <w:proofErr w:type="spellStart"/>
       <w:r>
         <w:rPr>
           <w:rFonts w:ascii="Times New Roman" w:hAnsi="Times New Roman" w:cs="Times New Roman"/>
         </w:rPr>
-        <w:t>tidak</w:t>
+        <w:t>login_</w:t>
+      </w:r>
+      <w:proofErr w:type="gramStart"/>
+      <w:r>
+        <w:rPr>
+          <w:rFonts w:ascii="Times New Roman" w:hAnsi="Times New Roman" w:cs="Times New Roman"/>
+        </w:rPr>
+        <w:t>view.dart</w:t>
       </w:r>
       <w:proofErr w:type="spellEnd"/>
+      <w:proofErr w:type="gramEnd"/>
+      <w:r>
+        <w:rPr>
+          <w:rFonts w:ascii="Times New Roman" w:hAnsi="Times New Roman" w:cs="Times New Roman"/>
+        </w:rPr>
+        <w:t xml:space="preserve"> yang </w:t>
+      </w:r>
+      <w:proofErr w:type="spellStart"/>
+      <w:r>
+        <w:rPr>
+          <w:rFonts w:ascii="Times New Roman" w:hAnsi="Times New Roman" w:cs="Times New Roman"/>
+        </w:rPr>
+        <w:t>ada</w:t>
+      </w:r>
+      <w:proofErr w:type="spellEnd"/>
+      <w:r>
+        <w:rPr>
+          <w:rFonts w:ascii="Times New Roman" w:hAnsi="Times New Roman" w:cs="Times New Roman"/>
+        </w:rPr>
+        <w:t xml:space="preserve"> di folder lib/app/modules/login/views,</w:t>
+      </w:r>
       <w:r>
         <w:rPr>
           <w:rFonts w:ascii="Times New Roman" w:hAnsi="Times New Roman" w:cs="Times New Roman"/>
         </w:rPr>
         <w:t xml:space="preserve"> </w:t>
       </w:r>
+      <w:r>
+        <w:rPr>
+          <w:rFonts w:ascii="Times New Roman" w:hAnsi="Times New Roman" w:cs="Times New Roman"/>
+        </w:rPr>
+        <w:t xml:space="preserve">paste </w:t>
+      </w:r>
       <w:proofErr w:type="spellStart"/>
       <w:r>
         <w:rPr>
           <w:rFonts w:ascii="Times New Roman" w:hAnsi="Times New Roman" w:cs="Times New Roman"/>
         </w:rPr>
-        <w:t>ada</w:t>
+        <w:t>semua</w:t>
       </w:r>
       <w:proofErr w:type="spellEnd"/>
       <w:r>
         <w:rPr>
           <w:rFonts w:ascii="Times New Roman" w:hAnsi="Times New Roman" w:cs="Times New Roman"/>
         </w:rPr>
-        <w:t xml:space="preserve"> error, running </w:t>
+        <w:t xml:space="preserve"> code </w:t>
       </w:r>
       <w:proofErr w:type="spellStart"/>
       <w:r>
         <w:rPr>
           <w:rFonts w:ascii="Times New Roman" w:hAnsi="Times New Roman" w:cs="Times New Roman"/>
         </w:rPr>
-        <w:t>aplikasi</w:t>
+        <w:t>dibawah</w:t>
       </w:r>
       <w:proofErr w:type="spellEnd"/>
       <w:r>
@@ -19644,13 +17591,27 @@
         <w:rPr>
           <w:rFonts w:ascii="Times New Roman" w:hAnsi="Times New Roman" w:cs="Times New Roman"/>
         </w:rPr>
-        <w:t>maka</w:t>
+        <w:t>ganti</w:t>
       </w:r>
       <w:proofErr w:type="spellEnd"/>
       <w:r>
         <w:rPr>
           <w:rFonts w:ascii="Times New Roman" w:hAnsi="Times New Roman" w:cs="Times New Roman"/>
         </w:rPr>
+        <w:t xml:space="preserve"> :bcdx_11312136 </w:t>
+      </w:r>
+      <w:proofErr w:type="spellStart"/>
+      <w:r>
+        <w:rPr>
+          <w:rFonts w:ascii="Times New Roman" w:hAnsi="Times New Roman" w:cs="Times New Roman"/>
+        </w:rPr>
+        <w:t>menjadi</w:t>
+      </w:r>
+      <w:proofErr w:type="spellEnd"/>
+      <w:r>
+        <w:rPr>
+          <w:rFonts w:ascii="Times New Roman" w:hAnsi="Times New Roman" w:cs="Times New Roman"/>
+        </w:rPr>
         <w:t xml:space="preserve"> </w:t>
       </w:r>
       <w:proofErr w:type="spellStart"/>
@@ -19658,37 +17619,1852 @@
         <w:rPr>
           <w:rFonts w:ascii="Times New Roman" w:hAnsi="Times New Roman" w:cs="Times New Roman"/>
         </w:rPr>
-        <w:t>tampilan</w:t>
+        <w:t>nama</w:t>
       </w:r>
       <w:proofErr w:type="spellEnd"/>
       <w:r>
         <w:rPr>
           <w:rFonts w:ascii="Times New Roman" w:hAnsi="Times New Roman" w:cs="Times New Roman"/>
         </w:rPr>
+        <w:t xml:space="preserve"> project masing2</w:t>
+      </w:r>
+      <w:r>
+        <w:rPr>
+          <w:rFonts w:ascii="Times New Roman" w:hAnsi="Times New Roman" w:cs="Times New Roman"/>
+        </w:rPr>
+        <w:t>.</w:t>
+      </w:r>
+    </w:p>
+    <w:p>
+      <w:pPr>
+        <w:pStyle w:val="ListParagraph"/>
+        <w:tabs>
+          <w:tab w:val="left" w:pos="142"/>
+        </w:tabs>
+        <w:spacing w:after="0" w:line="360" w:lineRule="auto"/>
+        <w:ind w:left="502"/>
+        <w:jc w:val="both"/>
+        <w:rPr>
+          <w:rFonts w:ascii="Times New Roman" w:hAnsi="Times New Roman" w:cs="Times New Roman"/>
+        </w:rPr>
+      </w:pPr>
+    </w:p>
+    <w:p>
+      <w:pPr>
+        <w:pStyle w:val="ListParagraph"/>
+        <w:tabs>
+          <w:tab w:val="left" w:pos="142"/>
+        </w:tabs>
+        <w:spacing w:after="0" w:line="240" w:lineRule="auto"/>
+        <w:ind w:left="502"/>
+        <w:jc w:val="both"/>
+        <w:rPr>
+          <w:rFonts w:ascii="Times New Roman" w:hAnsi="Times New Roman" w:cs="Times New Roman"/>
+          <w:sz w:val="16"/>
+          <w:szCs w:val="16"/>
+        </w:rPr>
+      </w:pPr>
+      <w:r>
+        <w:rPr>
+          <w:rFonts w:ascii="Times New Roman" w:hAnsi="Times New Roman" w:cs="Times New Roman"/>
+          <w:sz w:val="16"/>
+          <w:szCs w:val="16"/>
+        </w:rPr>
+        <w:t>import '</w:t>
+      </w:r>
+      <w:proofErr w:type="gramStart"/>
+      <w:r>
+        <w:rPr>
+          <w:rFonts w:ascii="Times New Roman" w:hAnsi="Times New Roman" w:cs="Times New Roman"/>
+          <w:sz w:val="16"/>
+          <w:szCs w:val="16"/>
+        </w:rPr>
+        <w:t>package:bcdx_11312136/app/controllers/</w:t>
+      </w:r>
+      <w:proofErr w:type="spellStart"/>
+      <w:r>
+        <w:rPr>
+          <w:rFonts w:ascii="Times New Roman" w:hAnsi="Times New Roman" w:cs="Times New Roman"/>
+          <w:sz w:val="16"/>
+          <w:szCs w:val="16"/>
+        </w:rPr>
+        <w:t>auth_controller.dart</w:t>
+      </w:r>
+      <w:proofErr w:type="spellEnd"/>
+      <w:proofErr w:type="gramEnd"/>
+      <w:r>
+        <w:rPr>
+          <w:rFonts w:ascii="Times New Roman" w:hAnsi="Times New Roman" w:cs="Times New Roman"/>
+          <w:sz w:val="16"/>
+          <w:szCs w:val="16"/>
+        </w:rPr>
+        <w:t>';</w:t>
+      </w:r>
+    </w:p>
+    <w:p>
+      <w:pPr>
+        <w:pStyle w:val="ListParagraph"/>
+        <w:tabs>
+          <w:tab w:val="left" w:pos="142"/>
+        </w:tabs>
+        <w:spacing w:after="0" w:line="240" w:lineRule="auto"/>
+        <w:ind w:left="502"/>
+        <w:jc w:val="both"/>
+        <w:rPr>
+          <w:rFonts w:ascii="Times New Roman" w:hAnsi="Times New Roman" w:cs="Times New Roman"/>
+          <w:sz w:val="16"/>
+          <w:szCs w:val="16"/>
+        </w:rPr>
+      </w:pPr>
+      <w:r>
+        <w:rPr>
+          <w:rFonts w:ascii="Times New Roman" w:hAnsi="Times New Roman" w:cs="Times New Roman"/>
+          <w:sz w:val="16"/>
+          <w:szCs w:val="16"/>
+        </w:rPr>
+        <w:t>import '</w:t>
+      </w:r>
+      <w:proofErr w:type="spellStart"/>
+      <w:proofErr w:type="gramStart"/>
+      <w:r>
+        <w:rPr>
+          <w:rFonts w:ascii="Times New Roman" w:hAnsi="Times New Roman" w:cs="Times New Roman"/>
+          <w:sz w:val="16"/>
+          <w:szCs w:val="16"/>
+        </w:rPr>
+        <w:t>package:flutter</w:t>
+      </w:r>
+      <w:proofErr w:type="spellEnd"/>
+      <w:r>
+        <w:rPr>
+          <w:rFonts w:ascii="Times New Roman" w:hAnsi="Times New Roman" w:cs="Times New Roman"/>
+          <w:sz w:val="16"/>
+          <w:szCs w:val="16"/>
+        </w:rPr>
+        <w:t>/</w:t>
+      </w:r>
+      <w:proofErr w:type="spellStart"/>
+      <w:r>
+        <w:rPr>
+          <w:rFonts w:ascii="Times New Roman" w:hAnsi="Times New Roman" w:cs="Times New Roman"/>
+          <w:sz w:val="16"/>
+          <w:szCs w:val="16"/>
+        </w:rPr>
+        <w:t>material.dart</w:t>
+      </w:r>
+      <w:proofErr w:type="spellEnd"/>
+      <w:proofErr w:type="gramEnd"/>
+      <w:r>
+        <w:rPr>
+          <w:rFonts w:ascii="Times New Roman" w:hAnsi="Times New Roman" w:cs="Times New Roman"/>
+          <w:sz w:val="16"/>
+          <w:szCs w:val="16"/>
+        </w:rPr>
+        <w:t>';</w:t>
+      </w:r>
+    </w:p>
+    <w:p>
+      <w:pPr>
+        <w:pStyle w:val="ListParagraph"/>
+        <w:tabs>
+          <w:tab w:val="left" w:pos="142"/>
+        </w:tabs>
+        <w:spacing w:after="0" w:line="240" w:lineRule="auto"/>
+        <w:ind w:left="502"/>
+        <w:jc w:val="both"/>
+        <w:rPr>
+          <w:rFonts w:ascii="Times New Roman" w:hAnsi="Times New Roman" w:cs="Times New Roman"/>
+          <w:sz w:val="16"/>
+          <w:szCs w:val="16"/>
+        </w:rPr>
+      </w:pPr>
+    </w:p>
+    <w:p>
+      <w:pPr>
+        <w:pStyle w:val="ListParagraph"/>
+        <w:tabs>
+          <w:tab w:val="left" w:pos="142"/>
+        </w:tabs>
+        <w:spacing w:after="0" w:line="240" w:lineRule="auto"/>
+        <w:ind w:left="502"/>
+        <w:jc w:val="both"/>
+        <w:rPr>
+          <w:rFonts w:ascii="Times New Roman" w:hAnsi="Times New Roman" w:cs="Times New Roman"/>
+          <w:sz w:val="16"/>
+          <w:szCs w:val="16"/>
+        </w:rPr>
+      </w:pPr>
+      <w:r>
+        <w:rPr>
+          <w:rFonts w:ascii="Times New Roman" w:hAnsi="Times New Roman" w:cs="Times New Roman"/>
+          <w:sz w:val="16"/>
+          <w:szCs w:val="16"/>
+        </w:rPr>
+        <w:t>import '</w:t>
+      </w:r>
+      <w:proofErr w:type="spellStart"/>
+      <w:proofErr w:type="gramStart"/>
+      <w:r>
+        <w:rPr>
+          <w:rFonts w:ascii="Times New Roman" w:hAnsi="Times New Roman" w:cs="Times New Roman"/>
+          <w:sz w:val="16"/>
+          <w:szCs w:val="16"/>
+        </w:rPr>
+        <w:t>package:get</w:t>
+      </w:r>
+      <w:proofErr w:type="spellEnd"/>
+      <w:r>
+        <w:rPr>
+          <w:rFonts w:ascii="Times New Roman" w:hAnsi="Times New Roman" w:cs="Times New Roman"/>
+          <w:sz w:val="16"/>
+          <w:szCs w:val="16"/>
+        </w:rPr>
+        <w:t>/</w:t>
+      </w:r>
+      <w:proofErr w:type="spellStart"/>
+      <w:r>
+        <w:rPr>
+          <w:rFonts w:ascii="Times New Roman" w:hAnsi="Times New Roman" w:cs="Times New Roman"/>
+          <w:sz w:val="16"/>
+          <w:szCs w:val="16"/>
+        </w:rPr>
+        <w:t>get.dart</w:t>
+      </w:r>
+      <w:proofErr w:type="spellEnd"/>
+      <w:proofErr w:type="gramEnd"/>
+      <w:r>
+        <w:rPr>
+          <w:rFonts w:ascii="Times New Roman" w:hAnsi="Times New Roman" w:cs="Times New Roman"/>
+          <w:sz w:val="16"/>
+          <w:szCs w:val="16"/>
+        </w:rPr>
+        <w:t>';</w:t>
+      </w:r>
+    </w:p>
+    <w:p>
+      <w:pPr>
+        <w:pStyle w:val="ListParagraph"/>
+        <w:tabs>
+          <w:tab w:val="left" w:pos="142"/>
+        </w:tabs>
+        <w:spacing w:after="0" w:line="240" w:lineRule="auto"/>
+        <w:ind w:left="502"/>
+        <w:jc w:val="both"/>
+        <w:rPr>
+          <w:rFonts w:ascii="Times New Roman" w:hAnsi="Times New Roman" w:cs="Times New Roman"/>
+          <w:sz w:val="16"/>
+          <w:szCs w:val="16"/>
+        </w:rPr>
+      </w:pPr>
+    </w:p>
+    <w:p>
+      <w:pPr>
+        <w:pStyle w:val="ListParagraph"/>
+        <w:tabs>
+          <w:tab w:val="left" w:pos="142"/>
+        </w:tabs>
+        <w:spacing w:after="0" w:line="240" w:lineRule="auto"/>
+        <w:ind w:left="502"/>
+        <w:jc w:val="both"/>
+        <w:rPr>
+          <w:rFonts w:ascii="Times New Roman" w:hAnsi="Times New Roman" w:cs="Times New Roman"/>
+          <w:sz w:val="16"/>
+          <w:szCs w:val="16"/>
+        </w:rPr>
+      </w:pPr>
+      <w:r>
+        <w:rPr>
+          <w:rFonts w:ascii="Times New Roman" w:hAnsi="Times New Roman" w:cs="Times New Roman"/>
+          <w:sz w:val="16"/>
+          <w:szCs w:val="16"/>
+        </w:rPr>
+        <w:t>import '../controllers/</w:t>
+      </w:r>
+      <w:proofErr w:type="spellStart"/>
+      <w:r>
+        <w:rPr>
+          <w:rFonts w:ascii="Times New Roman" w:hAnsi="Times New Roman" w:cs="Times New Roman"/>
+          <w:sz w:val="16"/>
+          <w:szCs w:val="16"/>
+        </w:rPr>
+        <w:t>login_controller.dart</w:t>
+      </w:r>
+      <w:proofErr w:type="spellEnd"/>
+      <w:r>
+        <w:rPr>
+          <w:rFonts w:ascii="Times New Roman" w:hAnsi="Times New Roman" w:cs="Times New Roman"/>
+          <w:sz w:val="16"/>
+          <w:szCs w:val="16"/>
+        </w:rPr>
+        <w:t>';</w:t>
+      </w:r>
+    </w:p>
+    <w:p>
+      <w:pPr>
+        <w:pStyle w:val="ListParagraph"/>
+        <w:tabs>
+          <w:tab w:val="left" w:pos="142"/>
+        </w:tabs>
+        <w:spacing w:after="0" w:line="240" w:lineRule="auto"/>
+        <w:ind w:left="502"/>
+        <w:jc w:val="both"/>
+        <w:rPr>
+          <w:rFonts w:ascii="Times New Roman" w:hAnsi="Times New Roman" w:cs="Times New Roman"/>
+          <w:sz w:val="16"/>
+          <w:szCs w:val="16"/>
+        </w:rPr>
+      </w:pPr>
+    </w:p>
+    <w:p>
+      <w:pPr>
+        <w:pStyle w:val="ListParagraph"/>
+        <w:tabs>
+          <w:tab w:val="left" w:pos="142"/>
+        </w:tabs>
+        <w:spacing w:after="0" w:line="240" w:lineRule="auto"/>
+        <w:ind w:left="502"/>
+        <w:jc w:val="both"/>
+        <w:rPr>
+          <w:rFonts w:ascii="Times New Roman" w:hAnsi="Times New Roman" w:cs="Times New Roman"/>
+          <w:sz w:val="16"/>
+          <w:szCs w:val="16"/>
+        </w:rPr>
+      </w:pPr>
+      <w:r>
+        <w:rPr>
+          <w:rFonts w:ascii="Times New Roman" w:hAnsi="Times New Roman" w:cs="Times New Roman"/>
+          <w:sz w:val="16"/>
+          <w:szCs w:val="16"/>
+        </w:rPr>
+        <w:t xml:space="preserve">class </w:t>
+      </w:r>
+      <w:proofErr w:type="spellStart"/>
+      <w:r>
+        <w:rPr>
+          <w:rFonts w:ascii="Times New Roman" w:hAnsi="Times New Roman" w:cs="Times New Roman"/>
+          <w:sz w:val="16"/>
+          <w:szCs w:val="16"/>
+        </w:rPr>
+        <w:t>LoginView</w:t>
+      </w:r>
+      <w:proofErr w:type="spellEnd"/>
+      <w:r>
+        <w:rPr>
+          <w:rFonts w:ascii="Times New Roman" w:hAnsi="Times New Roman" w:cs="Times New Roman"/>
+          <w:sz w:val="16"/>
+          <w:szCs w:val="16"/>
+        </w:rPr>
+        <w:t xml:space="preserve"> extends </w:t>
+      </w:r>
+      <w:proofErr w:type="spellStart"/>
+      <w:r>
+        <w:rPr>
+          <w:rFonts w:ascii="Times New Roman" w:hAnsi="Times New Roman" w:cs="Times New Roman"/>
+          <w:sz w:val="16"/>
+          <w:szCs w:val="16"/>
+        </w:rPr>
+        <w:t>GetView</w:t>
+      </w:r>
+      <w:proofErr w:type="spellEnd"/>
+      <w:r>
+        <w:rPr>
+          <w:rFonts w:ascii="Times New Roman" w:hAnsi="Times New Roman" w:cs="Times New Roman"/>
+          <w:sz w:val="16"/>
+          <w:szCs w:val="16"/>
+        </w:rPr>
+        <w:t>&lt;</w:t>
+      </w:r>
+      <w:proofErr w:type="spellStart"/>
+      <w:r>
+        <w:rPr>
+          <w:rFonts w:ascii="Times New Roman" w:hAnsi="Times New Roman" w:cs="Times New Roman"/>
+          <w:sz w:val="16"/>
+          <w:szCs w:val="16"/>
+        </w:rPr>
+        <w:t>LoginController</w:t>
+      </w:r>
+      <w:proofErr w:type="spellEnd"/>
+      <w:r>
+        <w:rPr>
+          <w:rFonts w:ascii="Times New Roman" w:hAnsi="Times New Roman" w:cs="Times New Roman"/>
+          <w:sz w:val="16"/>
+          <w:szCs w:val="16"/>
+        </w:rPr>
+        <w:t>&gt; {</w:t>
+      </w:r>
+    </w:p>
+    <w:p>
+      <w:pPr>
+        <w:pStyle w:val="ListParagraph"/>
+        <w:tabs>
+          <w:tab w:val="left" w:pos="142"/>
+        </w:tabs>
+        <w:spacing w:after="0" w:line="240" w:lineRule="auto"/>
+        <w:ind w:left="502"/>
+        <w:jc w:val="both"/>
+        <w:rPr>
+          <w:rFonts w:ascii="Times New Roman" w:hAnsi="Times New Roman" w:cs="Times New Roman"/>
+          <w:sz w:val="16"/>
+          <w:szCs w:val="16"/>
+        </w:rPr>
+      </w:pPr>
+      <w:r>
+        <w:rPr>
+          <w:rFonts w:ascii="Times New Roman" w:hAnsi="Times New Roman" w:cs="Times New Roman"/>
+          <w:sz w:val="16"/>
+          <w:szCs w:val="16"/>
+        </w:rPr>
+        <w:t xml:space="preserve">  final </w:t>
+      </w:r>
+      <w:proofErr w:type="spellStart"/>
+      <w:r>
+        <w:rPr>
+          <w:rFonts w:ascii="Times New Roman" w:hAnsi="Times New Roman" w:cs="Times New Roman"/>
+          <w:sz w:val="16"/>
+          <w:szCs w:val="16"/>
+        </w:rPr>
+        <w:t>cAuth</w:t>
+      </w:r>
+      <w:proofErr w:type="spellEnd"/>
+      <w:r>
+        <w:rPr>
+          <w:rFonts w:ascii="Times New Roman" w:hAnsi="Times New Roman" w:cs="Times New Roman"/>
+          <w:sz w:val="16"/>
+          <w:szCs w:val="16"/>
+        </w:rPr>
+        <w:t xml:space="preserve"> = </w:t>
+      </w:r>
+      <w:proofErr w:type="spellStart"/>
+      <w:r>
+        <w:rPr>
+          <w:rFonts w:ascii="Times New Roman" w:hAnsi="Times New Roman" w:cs="Times New Roman"/>
+          <w:sz w:val="16"/>
+          <w:szCs w:val="16"/>
+        </w:rPr>
+        <w:t>Get.find</w:t>
+      </w:r>
+      <w:proofErr w:type="spellEnd"/>
+      <w:r>
+        <w:rPr>
+          <w:rFonts w:ascii="Times New Roman" w:hAnsi="Times New Roman" w:cs="Times New Roman"/>
+          <w:sz w:val="16"/>
+          <w:szCs w:val="16"/>
+        </w:rPr>
+        <w:t>&lt;</w:t>
+      </w:r>
+      <w:proofErr w:type="spellStart"/>
+      <w:r>
+        <w:rPr>
+          <w:rFonts w:ascii="Times New Roman" w:hAnsi="Times New Roman" w:cs="Times New Roman"/>
+          <w:sz w:val="16"/>
+          <w:szCs w:val="16"/>
+        </w:rPr>
+        <w:t>AuthController</w:t>
+      </w:r>
+      <w:proofErr w:type="spellEnd"/>
+      <w:proofErr w:type="gramStart"/>
+      <w:r>
+        <w:rPr>
+          <w:rFonts w:ascii="Times New Roman" w:hAnsi="Times New Roman" w:cs="Times New Roman"/>
+          <w:sz w:val="16"/>
+          <w:szCs w:val="16"/>
+        </w:rPr>
+        <w:t>&gt;(</w:t>
+      </w:r>
+      <w:proofErr w:type="gramEnd"/>
+      <w:r>
+        <w:rPr>
+          <w:rFonts w:ascii="Times New Roman" w:hAnsi="Times New Roman" w:cs="Times New Roman"/>
+          <w:sz w:val="16"/>
+          <w:szCs w:val="16"/>
+        </w:rPr>
+        <w:t>);</w:t>
+      </w:r>
+    </w:p>
+    <w:p>
+      <w:pPr>
+        <w:pStyle w:val="ListParagraph"/>
+        <w:tabs>
+          <w:tab w:val="left" w:pos="142"/>
+        </w:tabs>
+        <w:spacing w:after="0" w:line="240" w:lineRule="auto"/>
+        <w:ind w:left="502"/>
+        <w:jc w:val="both"/>
+        <w:rPr>
+          <w:rFonts w:ascii="Times New Roman" w:hAnsi="Times New Roman" w:cs="Times New Roman"/>
+          <w:sz w:val="16"/>
+          <w:szCs w:val="16"/>
+        </w:rPr>
+      </w:pPr>
+      <w:r>
+        <w:rPr>
+          <w:rFonts w:ascii="Times New Roman" w:hAnsi="Times New Roman" w:cs="Times New Roman"/>
+          <w:sz w:val="16"/>
+          <w:szCs w:val="16"/>
+        </w:rPr>
+        <w:t xml:space="preserve">  @override</w:t>
+      </w:r>
+    </w:p>
+    <w:p>
+      <w:pPr>
+        <w:pStyle w:val="ListParagraph"/>
+        <w:tabs>
+          <w:tab w:val="left" w:pos="142"/>
+        </w:tabs>
+        <w:spacing w:after="0" w:line="240" w:lineRule="auto"/>
+        <w:ind w:left="502"/>
+        <w:jc w:val="both"/>
+        <w:rPr>
+          <w:rFonts w:ascii="Times New Roman" w:hAnsi="Times New Roman" w:cs="Times New Roman"/>
+          <w:sz w:val="16"/>
+          <w:szCs w:val="16"/>
+        </w:rPr>
+      </w:pPr>
+      <w:r>
+        <w:rPr>
+          <w:rFonts w:ascii="Times New Roman" w:hAnsi="Times New Roman" w:cs="Times New Roman"/>
+          <w:sz w:val="16"/>
+          <w:szCs w:val="16"/>
+        </w:rPr>
+        <w:t xml:space="preserve">  Widget </w:t>
+      </w:r>
+      <w:proofErr w:type="gramStart"/>
+      <w:r>
+        <w:rPr>
+          <w:rFonts w:ascii="Times New Roman" w:hAnsi="Times New Roman" w:cs="Times New Roman"/>
+          <w:sz w:val="16"/>
+          <w:szCs w:val="16"/>
+        </w:rPr>
+        <w:t>build(</w:t>
+      </w:r>
+      <w:proofErr w:type="spellStart"/>
+      <w:proofErr w:type="gramEnd"/>
+      <w:r>
+        <w:rPr>
+          <w:rFonts w:ascii="Times New Roman" w:hAnsi="Times New Roman" w:cs="Times New Roman"/>
+          <w:sz w:val="16"/>
+          <w:szCs w:val="16"/>
+        </w:rPr>
+        <w:t>BuildContext</w:t>
+      </w:r>
+      <w:proofErr w:type="spellEnd"/>
+      <w:r>
+        <w:rPr>
+          <w:rFonts w:ascii="Times New Roman" w:hAnsi="Times New Roman" w:cs="Times New Roman"/>
+          <w:sz w:val="16"/>
+          <w:szCs w:val="16"/>
+        </w:rPr>
+        <w:t xml:space="preserve"> context) {</w:t>
+      </w:r>
+    </w:p>
+    <w:p>
+      <w:pPr>
+        <w:pStyle w:val="ListParagraph"/>
+        <w:tabs>
+          <w:tab w:val="left" w:pos="142"/>
+        </w:tabs>
+        <w:spacing w:after="0" w:line="240" w:lineRule="auto"/>
+        <w:ind w:left="502"/>
+        <w:jc w:val="both"/>
+        <w:rPr>
+          <w:rFonts w:ascii="Times New Roman" w:hAnsi="Times New Roman" w:cs="Times New Roman"/>
+          <w:sz w:val="16"/>
+          <w:szCs w:val="16"/>
+        </w:rPr>
+      </w:pPr>
+      <w:r>
+        <w:rPr>
+          <w:rFonts w:ascii="Times New Roman" w:hAnsi="Times New Roman" w:cs="Times New Roman"/>
+          <w:sz w:val="16"/>
+          <w:szCs w:val="16"/>
+        </w:rPr>
+        <w:t xml:space="preserve">    return </w:t>
+      </w:r>
+      <w:proofErr w:type="gramStart"/>
+      <w:r>
+        <w:rPr>
+          <w:rFonts w:ascii="Times New Roman" w:hAnsi="Times New Roman" w:cs="Times New Roman"/>
+          <w:sz w:val="16"/>
+          <w:szCs w:val="16"/>
+        </w:rPr>
+        <w:t>Scaffold(</w:t>
+      </w:r>
+      <w:proofErr w:type="gramEnd"/>
+    </w:p>
+    <w:p>
+      <w:pPr>
+        <w:pStyle w:val="ListParagraph"/>
+        <w:tabs>
+          <w:tab w:val="left" w:pos="142"/>
+        </w:tabs>
+        <w:spacing w:after="0" w:line="240" w:lineRule="auto"/>
+        <w:ind w:left="502"/>
+        <w:jc w:val="both"/>
+        <w:rPr>
+          <w:rFonts w:ascii="Times New Roman" w:hAnsi="Times New Roman" w:cs="Times New Roman"/>
+          <w:sz w:val="16"/>
+          <w:szCs w:val="16"/>
+        </w:rPr>
+      </w:pPr>
+      <w:r>
+        <w:rPr>
+          <w:rFonts w:ascii="Times New Roman" w:hAnsi="Times New Roman" w:cs="Times New Roman"/>
+          <w:sz w:val="16"/>
+          <w:szCs w:val="16"/>
+        </w:rPr>
+        <w:t xml:space="preserve">      </w:t>
+      </w:r>
+      <w:proofErr w:type="spellStart"/>
+      <w:r>
+        <w:rPr>
+          <w:rFonts w:ascii="Times New Roman" w:hAnsi="Times New Roman" w:cs="Times New Roman"/>
+          <w:sz w:val="16"/>
+          <w:szCs w:val="16"/>
+        </w:rPr>
+        <w:t>appBar</w:t>
+      </w:r>
+      <w:proofErr w:type="spellEnd"/>
+      <w:r>
+        <w:rPr>
+          <w:rFonts w:ascii="Times New Roman" w:hAnsi="Times New Roman" w:cs="Times New Roman"/>
+          <w:sz w:val="16"/>
+          <w:szCs w:val="16"/>
+        </w:rPr>
+        <w:t xml:space="preserve">: </w:t>
+      </w:r>
+      <w:proofErr w:type="spellStart"/>
+      <w:proofErr w:type="gramStart"/>
+      <w:r>
+        <w:rPr>
+          <w:rFonts w:ascii="Times New Roman" w:hAnsi="Times New Roman" w:cs="Times New Roman"/>
+          <w:sz w:val="16"/>
+          <w:szCs w:val="16"/>
+        </w:rPr>
+        <w:t>AppBar</w:t>
+      </w:r>
+      <w:proofErr w:type="spellEnd"/>
+      <w:r>
+        <w:rPr>
+          <w:rFonts w:ascii="Times New Roman" w:hAnsi="Times New Roman" w:cs="Times New Roman"/>
+          <w:sz w:val="16"/>
+          <w:szCs w:val="16"/>
+        </w:rPr>
+        <w:t>(</w:t>
+      </w:r>
+      <w:proofErr w:type="gramEnd"/>
+    </w:p>
+    <w:p>
+      <w:pPr>
+        <w:pStyle w:val="ListParagraph"/>
+        <w:tabs>
+          <w:tab w:val="left" w:pos="142"/>
+        </w:tabs>
+        <w:spacing w:after="0" w:line="240" w:lineRule="auto"/>
+        <w:ind w:left="502"/>
+        <w:jc w:val="both"/>
+        <w:rPr>
+          <w:rFonts w:ascii="Times New Roman" w:hAnsi="Times New Roman" w:cs="Times New Roman"/>
+          <w:sz w:val="16"/>
+          <w:szCs w:val="16"/>
+        </w:rPr>
+      </w:pPr>
+      <w:r>
+        <w:rPr>
+          <w:rFonts w:ascii="Times New Roman" w:hAnsi="Times New Roman" w:cs="Times New Roman"/>
+          <w:sz w:val="16"/>
+          <w:szCs w:val="16"/>
+        </w:rPr>
+        <w:t xml:space="preserve">        title: </w:t>
+      </w:r>
+      <w:proofErr w:type="spellStart"/>
+      <w:r>
+        <w:rPr>
+          <w:rFonts w:ascii="Times New Roman" w:hAnsi="Times New Roman" w:cs="Times New Roman"/>
+          <w:sz w:val="16"/>
+          <w:szCs w:val="16"/>
+        </w:rPr>
+        <w:t>const</w:t>
+      </w:r>
+      <w:proofErr w:type="spellEnd"/>
+      <w:r>
+        <w:rPr>
+          <w:rFonts w:ascii="Times New Roman" w:hAnsi="Times New Roman" w:cs="Times New Roman"/>
+          <w:sz w:val="16"/>
+          <w:szCs w:val="16"/>
+        </w:rPr>
         <w:t xml:space="preserve"> </w:t>
       </w:r>
+      <w:proofErr w:type="gramStart"/>
+      <w:r>
+        <w:rPr>
+          <w:rFonts w:ascii="Times New Roman" w:hAnsi="Times New Roman" w:cs="Times New Roman"/>
+          <w:sz w:val="16"/>
+          <w:szCs w:val="16"/>
+        </w:rPr>
+        <w:t>Text(</w:t>
+      </w:r>
+      <w:proofErr w:type="gramEnd"/>
+      <w:r>
+        <w:rPr>
+          <w:rFonts w:ascii="Times New Roman" w:hAnsi="Times New Roman" w:cs="Times New Roman"/>
+          <w:sz w:val="16"/>
+          <w:szCs w:val="16"/>
+        </w:rPr>
+        <w:t>'Login Screen'),</w:t>
+      </w:r>
+    </w:p>
+    <w:p>
+      <w:pPr>
+        <w:pStyle w:val="ListParagraph"/>
+        <w:tabs>
+          <w:tab w:val="left" w:pos="142"/>
+        </w:tabs>
+        <w:spacing w:after="0" w:line="240" w:lineRule="auto"/>
+        <w:ind w:left="502"/>
+        <w:jc w:val="both"/>
+        <w:rPr>
+          <w:rFonts w:ascii="Times New Roman" w:hAnsi="Times New Roman" w:cs="Times New Roman"/>
+          <w:sz w:val="16"/>
+          <w:szCs w:val="16"/>
+        </w:rPr>
+      </w:pPr>
+      <w:r>
+        <w:rPr>
+          <w:rFonts w:ascii="Times New Roman" w:hAnsi="Times New Roman" w:cs="Times New Roman"/>
+          <w:sz w:val="16"/>
+          <w:szCs w:val="16"/>
+        </w:rPr>
+        <w:t xml:space="preserve">        </w:t>
+      </w:r>
       <w:proofErr w:type="spellStart"/>
       <w:r>
         <w:rPr>
           <w:rFonts w:ascii="Times New Roman" w:hAnsi="Times New Roman" w:cs="Times New Roman"/>
-        </w:rPr>
-        <w:t>seperti</w:t>
+          <w:sz w:val="16"/>
+          <w:szCs w:val="16"/>
+        </w:rPr>
+        <w:t>centerTitle</w:t>
       </w:r>
       <w:proofErr w:type="spellEnd"/>
       <w:r>
         <w:rPr>
           <w:rFonts w:ascii="Times New Roman" w:hAnsi="Times New Roman" w:cs="Times New Roman"/>
-        </w:rPr>
-        <w:t xml:space="preserve"> </w:t>
+          <w:sz w:val="16"/>
+          <w:szCs w:val="16"/>
+        </w:rPr>
+        <w:t>: true,</w:t>
+      </w:r>
+    </w:p>
+    <w:p>
+      <w:pPr>
+        <w:pStyle w:val="ListParagraph"/>
+        <w:tabs>
+          <w:tab w:val="left" w:pos="142"/>
+        </w:tabs>
+        <w:spacing w:after="0" w:line="240" w:lineRule="auto"/>
+        <w:ind w:left="502"/>
+        <w:jc w:val="both"/>
+        <w:rPr>
+          <w:rFonts w:ascii="Times New Roman" w:hAnsi="Times New Roman" w:cs="Times New Roman"/>
+          <w:sz w:val="16"/>
+          <w:szCs w:val="16"/>
+        </w:rPr>
+      </w:pPr>
+      <w:r>
+        <w:rPr>
+          <w:rFonts w:ascii="Times New Roman" w:hAnsi="Times New Roman" w:cs="Times New Roman"/>
+          <w:sz w:val="16"/>
+          <w:szCs w:val="16"/>
+        </w:rPr>
+        <w:t xml:space="preserve">      ),</w:t>
+      </w:r>
+    </w:p>
+    <w:p>
+      <w:pPr>
+        <w:pStyle w:val="ListParagraph"/>
+        <w:tabs>
+          <w:tab w:val="left" w:pos="142"/>
+        </w:tabs>
+        <w:spacing w:after="0" w:line="240" w:lineRule="auto"/>
+        <w:ind w:left="502"/>
+        <w:jc w:val="both"/>
+        <w:rPr>
+          <w:rFonts w:ascii="Times New Roman" w:hAnsi="Times New Roman" w:cs="Times New Roman"/>
+          <w:sz w:val="16"/>
+          <w:szCs w:val="16"/>
+        </w:rPr>
+      </w:pPr>
+      <w:r>
+        <w:rPr>
+          <w:rFonts w:ascii="Times New Roman" w:hAnsi="Times New Roman" w:cs="Times New Roman"/>
+          <w:sz w:val="16"/>
+          <w:szCs w:val="16"/>
+        </w:rPr>
+        <w:t xml:space="preserve">      body: </w:t>
+      </w:r>
+      <w:proofErr w:type="gramStart"/>
+      <w:r>
+        <w:rPr>
+          <w:rFonts w:ascii="Times New Roman" w:hAnsi="Times New Roman" w:cs="Times New Roman"/>
+          <w:sz w:val="16"/>
+          <w:szCs w:val="16"/>
+        </w:rPr>
+        <w:t>Container(</w:t>
+      </w:r>
+      <w:proofErr w:type="gramEnd"/>
+    </w:p>
+    <w:p>
+      <w:pPr>
+        <w:pStyle w:val="ListParagraph"/>
+        <w:tabs>
+          <w:tab w:val="left" w:pos="142"/>
+        </w:tabs>
+        <w:spacing w:after="0" w:line="240" w:lineRule="auto"/>
+        <w:ind w:left="502"/>
+        <w:jc w:val="both"/>
+        <w:rPr>
+          <w:rFonts w:ascii="Times New Roman" w:hAnsi="Times New Roman" w:cs="Times New Roman"/>
+          <w:sz w:val="16"/>
+          <w:szCs w:val="16"/>
+        </w:rPr>
+      </w:pPr>
+      <w:r>
+        <w:rPr>
+          <w:rFonts w:ascii="Times New Roman" w:hAnsi="Times New Roman" w:cs="Times New Roman"/>
+          <w:sz w:val="16"/>
+          <w:szCs w:val="16"/>
+        </w:rPr>
+        <w:t xml:space="preserve">        padding: </w:t>
       </w:r>
       <w:proofErr w:type="spellStart"/>
-      <w:r>
-        <w:rPr>
-          <w:rFonts w:ascii="Times New Roman" w:hAnsi="Times New Roman" w:cs="Times New Roman"/>
-        </w:rPr>
-        <w:t>berikut</w:t>
+      <w:proofErr w:type="gramStart"/>
+      <w:r>
+        <w:rPr>
+          <w:rFonts w:ascii="Times New Roman" w:hAnsi="Times New Roman" w:cs="Times New Roman"/>
+          <w:sz w:val="16"/>
+          <w:szCs w:val="16"/>
+        </w:rPr>
+        <w:t>EdgeInsets.all</w:t>
       </w:r>
       <w:proofErr w:type="spellEnd"/>
+      <w:r>
+        <w:rPr>
+          <w:rFonts w:ascii="Times New Roman" w:hAnsi="Times New Roman" w:cs="Times New Roman"/>
+          <w:sz w:val="16"/>
+          <w:szCs w:val="16"/>
+        </w:rPr>
+        <w:t>(</w:t>
+      </w:r>
+      <w:proofErr w:type="gramEnd"/>
+      <w:r>
+        <w:rPr>
+          <w:rFonts w:ascii="Times New Roman" w:hAnsi="Times New Roman" w:cs="Times New Roman"/>
+          <w:sz w:val="16"/>
+          <w:szCs w:val="16"/>
+        </w:rPr>
+        <w:t>10),</w:t>
+      </w:r>
+    </w:p>
+    <w:p>
+      <w:pPr>
+        <w:pStyle w:val="ListParagraph"/>
+        <w:tabs>
+          <w:tab w:val="left" w:pos="142"/>
+        </w:tabs>
+        <w:spacing w:after="0" w:line="240" w:lineRule="auto"/>
+        <w:ind w:left="502"/>
+        <w:jc w:val="both"/>
+        <w:rPr>
+          <w:rFonts w:ascii="Times New Roman" w:hAnsi="Times New Roman" w:cs="Times New Roman"/>
+          <w:sz w:val="16"/>
+          <w:szCs w:val="16"/>
+        </w:rPr>
+      </w:pPr>
+      <w:r>
+        <w:rPr>
+          <w:rFonts w:ascii="Times New Roman" w:hAnsi="Times New Roman" w:cs="Times New Roman"/>
+          <w:sz w:val="16"/>
+          <w:szCs w:val="16"/>
+        </w:rPr>
+        <w:t xml:space="preserve">        child: </w:t>
+      </w:r>
+      <w:proofErr w:type="spellStart"/>
+      <w:proofErr w:type="gramStart"/>
+      <w:r>
+        <w:rPr>
+          <w:rFonts w:ascii="Times New Roman" w:hAnsi="Times New Roman" w:cs="Times New Roman"/>
+          <w:sz w:val="16"/>
+          <w:szCs w:val="16"/>
+        </w:rPr>
+        <w:t>ListView</w:t>
+      </w:r>
+      <w:proofErr w:type="spellEnd"/>
+      <w:r>
+        <w:rPr>
+          <w:rFonts w:ascii="Times New Roman" w:hAnsi="Times New Roman" w:cs="Times New Roman"/>
+          <w:sz w:val="16"/>
+          <w:szCs w:val="16"/>
+        </w:rPr>
+        <w:t>(</w:t>
+      </w:r>
+      <w:proofErr w:type="gramEnd"/>
+    </w:p>
+    <w:p>
+      <w:pPr>
+        <w:pStyle w:val="ListParagraph"/>
+        <w:tabs>
+          <w:tab w:val="left" w:pos="142"/>
+        </w:tabs>
+        <w:spacing w:after="0" w:line="240" w:lineRule="auto"/>
+        <w:ind w:left="502"/>
+        <w:jc w:val="both"/>
+        <w:rPr>
+          <w:rFonts w:ascii="Times New Roman" w:hAnsi="Times New Roman" w:cs="Times New Roman"/>
+          <w:sz w:val="16"/>
+          <w:szCs w:val="16"/>
+        </w:rPr>
+      </w:pPr>
+      <w:r>
+        <w:rPr>
+          <w:rFonts w:ascii="Times New Roman" w:hAnsi="Times New Roman" w:cs="Times New Roman"/>
+          <w:sz w:val="16"/>
+          <w:szCs w:val="16"/>
+        </w:rPr>
+        <w:t xml:space="preserve">          children: [</w:t>
+      </w:r>
+    </w:p>
+    <w:p>
+      <w:pPr>
+        <w:pStyle w:val="ListParagraph"/>
+        <w:tabs>
+          <w:tab w:val="left" w:pos="142"/>
+        </w:tabs>
+        <w:spacing w:after="0" w:line="240" w:lineRule="auto"/>
+        <w:ind w:left="502"/>
+        <w:jc w:val="both"/>
+        <w:rPr>
+          <w:rFonts w:ascii="Times New Roman" w:hAnsi="Times New Roman" w:cs="Times New Roman"/>
+          <w:sz w:val="16"/>
+          <w:szCs w:val="16"/>
+        </w:rPr>
+      </w:pPr>
+      <w:r>
+        <w:rPr>
+          <w:rFonts w:ascii="Times New Roman" w:hAnsi="Times New Roman" w:cs="Times New Roman"/>
+          <w:sz w:val="16"/>
+          <w:szCs w:val="16"/>
+        </w:rPr>
+        <w:t xml:space="preserve">            </w:t>
+      </w:r>
+      <w:proofErr w:type="spellStart"/>
+      <w:proofErr w:type="gramStart"/>
+      <w:r>
+        <w:rPr>
+          <w:rFonts w:ascii="Times New Roman" w:hAnsi="Times New Roman" w:cs="Times New Roman"/>
+          <w:sz w:val="16"/>
+          <w:szCs w:val="16"/>
+        </w:rPr>
+        <w:t>TextField</w:t>
+      </w:r>
+      <w:proofErr w:type="spellEnd"/>
+      <w:r>
+        <w:rPr>
+          <w:rFonts w:ascii="Times New Roman" w:hAnsi="Times New Roman" w:cs="Times New Roman"/>
+          <w:sz w:val="16"/>
+          <w:szCs w:val="16"/>
+        </w:rPr>
+        <w:t>(</w:t>
+      </w:r>
+      <w:proofErr w:type="gramEnd"/>
+    </w:p>
+    <w:p>
+      <w:pPr>
+        <w:pStyle w:val="ListParagraph"/>
+        <w:tabs>
+          <w:tab w:val="left" w:pos="142"/>
+        </w:tabs>
+        <w:spacing w:after="0" w:line="240" w:lineRule="auto"/>
+        <w:ind w:left="502"/>
+        <w:jc w:val="both"/>
+        <w:rPr>
+          <w:rFonts w:ascii="Times New Roman" w:hAnsi="Times New Roman" w:cs="Times New Roman"/>
+          <w:sz w:val="16"/>
+          <w:szCs w:val="16"/>
+        </w:rPr>
+      </w:pPr>
+      <w:r>
+        <w:rPr>
+          <w:rFonts w:ascii="Times New Roman" w:hAnsi="Times New Roman" w:cs="Times New Roman"/>
+          <w:sz w:val="16"/>
+          <w:szCs w:val="16"/>
+        </w:rPr>
+        <w:t xml:space="preserve">              controller: </w:t>
+      </w:r>
+      <w:proofErr w:type="spellStart"/>
+      <w:proofErr w:type="gramStart"/>
+      <w:r>
+        <w:rPr>
+          <w:rFonts w:ascii="Times New Roman" w:hAnsi="Times New Roman" w:cs="Times New Roman"/>
+          <w:sz w:val="16"/>
+          <w:szCs w:val="16"/>
+        </w:rPr>
+        <w:t>controller.cEmail</w:t>
+      </w:r>
+      <w:proofErr w:type="spellEnd"/>
+      <w:proofErr w:type="gramEnd"/>
+      <w:r>
+        <w:rPr>
+          <w:rFonts w:ascii="Times New Roman" w:hAnsi="Times New Roman" w:cs="Times New Roman"/>
+          <w:sz w:val="16"/>
+          <w:szCs w:val="16"/>
+        </w:rPr>
+        <w:t>,</w:t>
+      </w:r>
+    </w:p>
+    <w:p>
+      <w:pPr>
+        <w:pStyle w:val="ListParagraph"/>
+        <w:tabs>
+          <w:tab w:val="left" w:pos="142"/>
+        </w:tabs>
+        <w:spacing w:after="0" w:line="240" w:lineRule="auto"/>
+        <w:ind w:left="502"/>
+        <w:jc w:val="both"/>
+        <w:rPr>
+          <w:rFonts w:ascii="Times New Roman" w:hAnsi="Times New Roman" w:cs="Times New Roman"/>
+          <w:sz w:val="16"/>
+          <w:szCs w:val="16"/>
+        </w:rPr>
+      </w:pPr>
+      <w:r>
+        <w:rPr>
+          <w:rFonts w:ascii="Times New Roman" w:hAnsi="Times New Roman" w:cs="Times New Roman"/>
+          <w:sz w:val="16"/>
+          <w:szCs w:val="16"/>
+        </w:rPr>
+        <w:t xml:space="preserve">              decoration: </w:t>
+      </w:r>
+      <w:proofErr w:type="spellStart"/>
+      <w:proofErr w:type="gramStart"/>
+      <w:r>
+        <w:rPr>
+          <w:rFonts w:ascii="Times New Roman" w:hAnsi="Times New Roman" w:cs="Times New Roman"/>
+          <w:sz w:val="16"/>
+          <w:szCs w:val="16"/>
+        </w:rPr>
+        <w:t>InputDecoration</w:t>
+      </w:r>
+      <w:proofErr w:type="spellEnd"/>
+      <w:r>
+        <w:rPr>
+          <w:rFonts w:ascii="Times New Roman" w:hAnsi="Times New Roman" w:cs="Times New Roman"/>
+          <w:sz w:val="16"/>
+          <w:szCs w:val="16"/>
+        </w:rPr>
+        <w:t>(</w:t>
+      </w:r>
+      <w:proofErr w:type="gramEnd"/>
+    </w:p>
+    <w:p>
+      <w:pPr>
+        <w:pStyle w:val="ListParagraph"/>
+        <w:tabs>
+          <w:tab w:val="left" w:pos="142"/>
+        </w:tabs>
+        <w:spacing w:after="0" w:line="240" w:lineRule="auto"/>
+        <w:ind w:left="502"/>
+        <w:jc w:val="both"/>
+        <w:rPr>
+          <w:rFonts w:ascii="Times New Roman" w:hAnsi="Times New Roman" w:cs="Times New Roman"/>
+          <w:sz w:val="16"/>
+          <w:szCs w:val="16"/>
+        </w:rPr>
+      </w:pPr>
+      <w:r>
+        <w:rPr>
+          <w:rFonts w:ascii="Times New Roman" w:hAnsi="Times New Roman" w:cs="Times New Roman"/>
+          <w:sz w:val="16"/>
+          <w:szCs w:val="16"/>
+        </w:rPr>
+        <w:t xml:space="preserve">                </w:t>
+      </w:r>
+      <w:proofErr w:type="spellStart"/>
+      <w:r>
+        <w:rPr>
+          <w:rFonts w:ascii="Times New Roman" w:hAnsi="Times New Roman" w:cs="Times New Roman"/>
+          <w:sz w:val="16"/>
+          <w:szCs w:val="16"/>
+        </w:rPr>
+        <w:t>labelText</w:t>
+      </w:r>
+      <w:proofErr w:type="spellEnd"/>
+      <w:r>
+        <w:rPr>
+          <w:rFonts w:ascii="Times New Roman" w:hAnsi="Times New Roman" w:cs="Times New Roman"/>
+          <w:sz w:val="16"/>
+          <w:szCs w:val="16"/>
+        </w:rPr>
+        <w:t>: "Email",</w:t>
+      </w:r>
+    </w:p>
+    <w:p>
+      <w:pPr>
+        <w:pStyle w:val="ListParagraph"/>
+        <w:tabs>
+          <w:tab w:val="left" w:pos="142"/>
+        </w:tabs>
+        <w:spacing w:after="0" w:line="240" w:lineRule="auto"/>
+        <w:ind w:left="502"/>
+        <w:jc w:val="both"/>
+        <w:rPr>
+          <w:rFonts w:ascii="Times New Roman" w:hAnsi="Times New Roman" w:cs="Times New Roman"/>
+          <w:sz w:val="16"/>
+          <w:szCs w:val="16"/>
+        </w:rPr>
+      </w:pPr>
+      <w:r>
+        <w:rPr>
+          <w:rFonts w:ascii="Times New Roman" w:hAnsi="Times New Roman" w:cs="Times New Roman"/>
+          <w:sz w:val="16"/>
+          <w:szCs w:val="16"/>
+        </w:rPr>
+        <w:t xml:space="preserve">              ),</w:t>
+      </w:r>
+    </w:p>
+    <w:p>
+      <w:pPr>
+        <w:pStyle w:val="ListParagraph"/>
+        <w:tabs>
+          <w:tab w:val="left" w:pos="142"/>
+        </w:tabs>
+        <w:spacing w:after="0" w:line="240" w:lineRule="auto"/>
+        <w:ind w:left="502"/>
+        <w:jc w:val="both"/>
+        <w:rPr>
+          <w:rFonts w:ascii="Times New Roman" w:hAnsi="Times New Roman" w:cs="Times New Roman"/>
+          <w:sz w:val="16"/>
+          <w:szCs w:val="16"/>
+        </w:rPr>
+      </w:pPr>
+      <w:r>
+        <w:rPr>
+          <w:rFonts w:ascii="Times New Roman" w:hAnsi="Times New Roman" w:cs="Times New Roman"/>
+          <w:sz w:val="16"/>
+          <w:szCs w:val="16"/>
+        </w:rPr>
+        <w:t xml:space="preserve">            ),</w:t>
+      </w:r>
+    </w:p>
+    <w:p>
+      <w:pPr>
+        <w:pStyle w:val="ListParagraph"/>
+        <w:tabs>
+          <w:tab w:val="left" w:pos="142"/>
+        </w:tabs>
+        <w:spacing w:after="0" w:line="240" w:lineRule="auto"/>
+        <w:ind w:left="502"/>
+        <w:jc w:val="both"/>
+        <w:rPr>
+          <w:rFonts w:ascii="Times New Roman" w:hAnsi="Times New Roman" w:cs="Times New Roman"/>
+          <w:sz w:val="16"/>
+          <w:szCs w:val="16"/>
+        </w:rPr>
+      </w:pPr>
+      <w:r>
+        <w:rPr>
+          <w:rFonts w:ascii="Times New Roman" w:hAnsi="Times New Roman" w:cs="Times New Roman"/>
+          <w:sz w:val="16"/>
+          <w:szCs w:val="16"/>
+        </w:rPr>
+        <w:t xml:space="preserve">            </w:t>
+      </w:r>
+      <w:proofErr w:type="spellStart"/>
+      <w:proofErr w:type="gramStart"/>
+      <w:r>
+        <w:rPr>
+          <w:rFonts w:ascii="Times New Roman" w:hAnsi="Times New Roman" w:cs="Times New Roman"/>
+          <w:sz w:val="16"/>
+          <w:szCs w:val="16"/>
+        </w:rPr>
+        <w:t>TextField</w:t>
+      </w:r>
+      <w:proofErr w:type="spellEnd"/>
+      <w:r>
+        <w:rPr>
+          <w:rFonts w:ascii="Times New Roman" w:hAnsi="Times New Roman" w:cs="Times New Roman"/>
+          <w:sz w:val="16"/>
+          <w:szCs w:val="16"/>
+        </w:rPr>
+        <w:t>(</w:t>
+      </w:r>
+      <w:proofErr w:type="gramEnd"/>
+    </w:p>
+    <w:p>
+      <w:pPr>
+        <w:pStyle w:val="ListParagraph"/>
+        <w:tabs>
+          <w:tab w:val="left" w:pos="142"/>
+        </w:tabs>
+        <w:spacing w:after="0" w:line="240" w:lineRule="auto"/>
+        <w:ind w:left="502"/>
+        <w:jc w:val="both"/>
+        <w:rPr>
+          <w:rFonts w:ascii="Times New Roman" w:hAnsi="Times New Roman" w:cs="Times New Roman"/>
+          <w:sz w:val="16"/>
+          <w:szCs w:val="16"/>
+        </w:rPr>
+      </w:pPr>
+      <w:r>
+        <w:rPr>
+          <w:rFonts w:ascii="Times New Roman" w:hAnsi="Times New Roman" w:cs="Times New Roman"/>
+          <w:sz w:val="16"/>
+          <w:szCs w:val="16"/>
+        </w:rPr>
+        <w:t xml:space="preserve">              controller: </w:t>
+      </w:r>
+      <w:proofErr w:type="spellStart"/>
+      <w:proofErr w:type="gramStart"/>
+      <w:r>
+        <w:rPr>
+          <w:rFonts w:ascii="Times New Roman" w:hAnsi="Times New Roman" w:cs="Times New Roman"/>
+          <w:sz w:val="16"/>
+          <w:szCs w:val="16"/>
+        </w:rPr>
+        <w:t>controller.cPass</w:t>
+      </w:r>
+      <w:proofErr w:type="spellEnd"/>
+      <w:proofErr w:type="gramEnd"/>
+      <w:r>
+        <w:rPr>
+          <w:rFonts w:ascii="Times New Roman" w:hAnsi="Times New Roman" w:cs="Times New Roman"/>
+          <w:sz w:val="16"/>
+          <w:szCs w:val="16"/>
+        </w:rPr>
+        <w:t>,</w:t>
+      </w:r>
+    </w:p>
+    <w:p>
+      <w:pPr>
+        <w:pStyle w:val="ListParagraph"/>
+        <w:tabs>
+          <w:tab w:val="left" w:pos="142"/>
+        </w:tabs>
+        <w:spacing w:after="0" w:line="240" w:lineRule="auto"/>
+        <w:ind w:left="502"/>
+        <w:jc w:val="both"/>
+        <w:rPr>
+          <w:rFonts w:ascii="Times New Roman" w:hAnsi="Times New Roman" w:cs="Times New Roman"/>
+          <w:sz w:val="16"/>
+          <w:szCs w:val="16"/>
+        </w:rPr>
+      </w:pPr>
+      <w:r>
+        <w:rPr>
+          <w:rFonts w:ascii="Times New Roman" w:hAnsi="Times New Roman" w:cs="Times New Roman"/>
+          <w:sz w:val="16"/>
+          <w:szCs w:val="16"/>
+        </w:rPr>
+        <w:t xml:space="preserve">              decoration: </w:t>
+      </w:r>
+      <w:proofErr w:type="spellStart"/>
+      <w:proofErr w:type="gramStart"/>
+      <w:r>
+        <w:rPr>
+          <w:rFonts w:ascii="Times New Roman" w:hAnsi="Times New Roman" w:cs="Times New Roman"/>
+          <w:sz w:val="16"/>
+          <w:szCs w:val="16"/>
+        </w:rPr>
+        <w:t>InputDecoration</w:t>
+      </w:r>
+      <w:proofErr w:type="spellEnd"/>
+      <w:r>
+        <w:rPr>
+          <w:rFonts w:ascii="Times New Roman" w:hAnsi="Times New Roman" w:cs="Times New Roman"/>
+          <w:sz w:val="16"/>
+          <w:szCs w:val="16"/>
+        </w:rPr>
+        <w:t>(</w:t>
+      </w:r>
+      <w:proofErr w:type="gramEnd"/>
+    </w:p>
+    <w:p>
+      <w:pPr>
+        <w:pStyle w:val="ListParagraph"/>
+        <w:tabs>
+          <w:tab w:val="left" w:pos="142"/>
+        </w:tabs>
+        <w:spacing w:after="0" w:line="240" w:lineRule="auto"/>
+        <w:ind w:left="502"/>
+        <w:jc w:val="both"/>
+        <w:rPr>
+          <w:rFonts w:ascii="Times New Roman" w:hAnsi="Times New Roman" w:cs="Times New Roman"/>
+          <w:sz w:val="16"/>
+          <w:szCs w:val="16"/>
+        </w:rPr>
+      </w:pPr>
+      <w:r>
+        <w:rPr>
+          <w:rFonts w:ascii="Times New Roman" w:hAnsi="Times New Roman" w:cs="Times New Roman"/>
+          <w:sz w:val="16"/>
+          <w:szCs w:val="16"/>
+        </w:rPr>
+        <w:t xml:space="preserve">                </w:t>
+      </w:r>
+      <w:proofErr w:type="spellStart"/>
+      <w:r>
+        <w:rPr>
+          <w:rFonts w:ascii="Times New Roman" w:hAnsi="Times New Roman" w:cs="Times New Roman"/>
+          <w:sz w:val="16"/>
+          <w:szCs w:val="16"/>
+        </w:rPr>
+        <w:t>labelText</w:t>
+      </w:r>
+      <w:proofErr w:type="spellEnd"/>
+      <w:r>
+        <w:rPr>
+          <w:rFonts w:ascii="Times New Roman" w:hAnsi="Times New Roman" w:cs="Times New Roman"/>
+          <w:sz w:val="16"/>
+          <w:szCs w:val="16"/>
+        </w:rPr>
+        <w:t>: "Password",</w:t>
+      </w:r>
+    </w:p>
+    <w:p>
+      <w:pPr>
+        <w:pStyle w:val="ListParagraph"/>
+        <w:tabs>
+          <w:tab w:val="left" w:pos="142"/>
+        </w:tabs>
+        <w:spacing w:after="0" w:line="240" w:lineRule="auto"/>
+        <w:ind w:left="502"/>
+        <w:jc w:val="both"/>
+        <w:rPr>
+          <w:rFonts w:ascii="Times New Roman" w:hAnsi="Times New Roman" w:cs="Times New Roman"/>
+          <w:sz w:val="16"/>
+          <w:szCs w:val="16"/>
+        </w:rPr>
+      </w:pPr>
+      <w:r>
+        <w:rPr>
+          <w:rFonts w:ascii="Times New Roman" w:hAnsi="Times New Roman" w:cs="Times New Roman"/>
+          <w:sz w:val="16"/>
+          <w:szCs w:val="16"/>
+        </w:rPr>
+        <w:t xml:space="preserve">              ),</w:t>
+      </w:r>
+    </w:p>
+    <w:p>
+      <w:pPr>
+        <w:pStyle w:val="ListParagraph"/>
+        <w:tabs>
+          <w:tab w:val="left" w:pos="142"/>
+        </w:tabs>
+        <w:spacing w:after="0" w:line="240" w:lineRule="auto"/>
+        <w:ind w:left="502"/>
+        <w:jc w:val="both"/>
+        <w:rPr>
+          <w:rFonts w:ascii="Times New Roman" w:hAnsi="Times New Roman" w:cs="Times New Roman"/>
+          <w:sz w:val="16"/>
+          <w:szCs w:val="16"/>
+        </w:rPr>
+      </w:pPr>
+      <w:r>
+        <w:rPr>
+          <w:rFonts w:ascii="Times New Roman" w:hAnsi="Times New Roman" w:cs="Times New Roman"/>
+          <w:sz w:val="16"/>
+          <w:szCs w:val="16"/>
+        </w:rPr>
+        <w:t xml:space="preserve">            ),</w:t>
+      </w:r>
+    </w:p>
+    <w:p>
+      <w:pPr>
+        <w:pStyle w:val="ListParagraph"/>
+        <w:tabs>
+          <w:tab w:val="left" w:pos="142"/>
+        </w:tabs>
+        <w:spacing w:after="0" w:line="240" w:lineRule="auto"/>
+        <w:ind w:left="502"/>
+        <w:jc w:val="both"/>
+        <w:rPr>
+          <w:rFonts w:ascii="Times New Roman" w:hAnsi="Times New Roman" w:cs="Times New Roman"/>
+          <w:sz w:val="16"/>
+          <w:szCs w:val="16"/>
+        </w:rPr>
+      </w:pPr>
+      <w:r>
+        <w:rPr>
+          <w:rFonts w:ascii="Times New Roman" w:hAnsi="Times New Roman" w:cs="Times New Roman"/>
+          <w:sz w:val="16"/>
+          <w:szCs w:val="16"/>
+        </w:rPr>
+        <w:t xml:space="preserve">            </w:t>
+      </w:r>
+      <w:proofErr w:type="spellStart"/>
+      <w:proofErr w:type="gramStart"/>
+      <w:r>
+        <w:rPr>
+          <w:rFonts w:ascii="Times New Roman" w:hAnsi="Times New Roman" w:cs="Times New Roman"/>
+          <w:sz w:val="16"/>
+          <w:szCs w:val="16"/>
+        </w:rPr>
+        <w:t>SizedBox</w:t>
+      </w:r>
+      <w:proofErr w:type="spellEnd"/>
+      <w:r>
+        <w:rPr>
+          <w:rFonts w:ascii="Times New Roman" w:hAnsi="Times New Roman" w:cs="Times New Roman"/>
+          <w:sz w:val="16"/>
+          <w:szCs w:val="16"/>
+        </w:rPr>
+        <w:t>(</w:t>
+      </w:r>
+      <w:proofErr w:type="gramEnd"/>
+    </w:p>
+    <w:p>
+      <w:pPr>
+        <w:pStyle w:val="ListParagraph"/>
+        <w:tabs>
+          <w:tab w:val="left" w:pos="142"/>
+        </w:tabs>
+        <w:spacing w:after="0" w:line="240" w:lineRule="auto"/>
+        <w:ind w:left="502"/>
+        <w:jc w:val="both"/>
+        <w:rPr>
+          <w:rFonts w:ascii="Times New Roman" w:hAnsi="Times New Roman" w:cs="Times New Roman"/>
+          <w:sz w:val="16"/>
+          <w:szCs w:val="16"/>
+        </w:rPr>
+      </w:pPr>
+      <w:r>
+        <w:rPr>
+          <w:rFonts w:ascii="Times New Roman" w:hAnsi="Times New Roman" w:cs="Times New Roman"/>
+          <w:sz w:val="16"/>
+          <w:szCs w:val="16"/>
+        </w:rPr>
+        <w:t xml:space="preserve">              height: 10,</w:t>
+      </w:r>
+    </w:p>
+    <w:p>
+      <w:pPr>
+        <w:pStyle w:val="ListParagraph"/>
+        <w:tabs>
+          <w:tab w:val="left" w:pos="142"/>
+        </w:tabs>
+        <w:spacing w:after="0" w:line="240" w:lineRule="auto"/>
+        <w:ind w:left="502"/>
+        <w:jc w:val="both"/>
+        <w:rPr>
+          <w:rFonts w:ascii="Times New Roman" w:hAnsi="Times New Roman" w:cs="Times New Roman"/>
+          <w:sz w:val="16"/>
+          <w:szCs w:val="16"/>
+        </w:rPr>
+      </w:pPr>
+      <w:r>
+        <w:rPr>
+          <w:rFonts w:ascii="Times New Roman" w:hAnsi="Times New Roman" w:cs="Times New Roman"/>
+          <w:sz w:val="16"/>
+          <w:szCs w:val="16"/>
+        </w:rPr>
+        <w:t xml:space="preserve">            ),</w:t>
+      </w:r>
+    </w:p>
+    <w:p>
+      <w:pPr>
+        <w:pStyle w:val="ListParagraph"/>
+        <w:tabs>
+          <w:tab w:val="left" w:pos="142"/>
+        </w:tabs>
+        <w:spacing w:after="0" w:line="240" w:lineRule="auto"/>
+        <w:ind w:left="502"/>
+        <w:jc w:val="both"/>
+        <w:rPr>
+          <w:rFonts w:ascii="Times New Roman" w:hAnsi="Times New Roman" w:cs="Times New Roman"/>
+          <w:sz w:val="16"/>
+          <w:szCs w:val="16"/>
+        </w:rPr>
+      </w:pPr>
+      <w:r>
+        <w:rPr>
+          <w:rFonts w:ascii="Times New Roman" w:hAnsi="Times New Roman" w:cs="Times New Roman"/>
+          <w:sz w:val="16"/>
+          <w:szCs w:val="16"/>
+        </w:rPr>
+        <w:t xml:space="preserve">            </w:t>
+      </w:r>
+      <w:proofErr w:type="spellStart"/>
+      <w:proofErr w:type="gramStart"/>
+      <w:r>
+        <w:rPr>
+          <w:rFonts w:ascii="Times New Roman" w:hAnsi="Times New Roman" w:cs="Times New Roman"/>
+          <w:sz w:val="16"/>
+          <w:szCs w:val="16"/>
+        </w:rPr>
+        <w:t>ElevatedButton</w:t>
+      </w:r>
+      <w:proofErr w:type="spellEnd"/>
+      <w:r>
+        <w:rPr>
+          <w:rFonts w:ascii="Times New Roman" w:hAnsi="Times New Roman" w:cs="Times New Roman"/>
+          <w:sz w:val="16"/>
+          <w:szCs w:val="16"/>
+        </w:rPr>
+        <w:t>(</w:t>
+      </w:r>
+      <w:proofErr w:type="gramEnd"/>
+    </w:p>
+    <w:p>
+      <w:pPr>
+        <w:pStyle w:val="ListParagraph"/>
+        <w:tabs>
+          <w:tab w:val="left" w:pos="142"/>
+        </w:tabs>
+        <w:spacing w:after="0" w:line="240" w:lineRule="auto"/>
+        <w:ind w:left="502"/>
+        <w:jc w:val="both"/>
+        <w:rPr>
+          <w:rFonts w:ascii="Times New Roman" w:hAnsi="Times New Roman" w:cs="Times New Roman"/>
+          <w:sz w:val="16"/>
+          <w:szCs w:val="16"/>
+        </w:rPr>
+      </w:pPr>
+      <w:r>
+        <w:rPr>
+          <w:rFonts w:ascii="Times New Roman" w:hAnsi="Times New Roman" w:cs="Times New Roman"/>
+          <w:sz w:val="16"/>
+          <w:szCs w:val="16"/>
+        </w:rPr>
+        <w:t xml:space="preserve">              </w:t>
+      </w:r>
+      <w:proofErr w:type="spellStart"/>
+      <w:r>
+        <w:rPr>
+          <w:rFonts w:ascii="Times New Roman" w:hAnsi="Times New Roman" w:cs="Times New Roman"/>
+          <w:sz w:val="16"/>
+          <w:szCs w:val="16"/>
+        </w:rPr>
+        <w:t>onPressed</w:t>
+      </w:r>
+      <w:proofErr w:type="spellEnd"/>
+      <w:r>
+        <w:rPr>
+          <w:rFonts w:ascii="Times New Roman" w:hAnsi="Times New Roman" w:cs="Times New Roman"/>
+          <w:sz w:val="16"/>
+          <w:szCs w:val="16"/>
+        </w:rPr>
+        <w:t>: () =&gt;</w:t>
+      </w:r>
+    </w:p>
+    <w:p>
+      <w:pPr>
+        <w:pStyle w:val="ListParagraph"/>
+        <w:tabs>
+          <w:tab w:val="left" w:pos="142"/>
+        </w:tabs>
+        <w:spacing w:after="0" w:line="240" w:lineRule="auto"/>
+        <w:ind w:left="502"/>
+        <w:jc w:val="both"/>
+        <w:rPr>
+          <w:rFonts w:ascii="Times New Roman" w:hAnsi="Times New Roman" w:cs="Times New Roman"/>
+          <w:sz w:val="16"/>
+          <w:szCs w:val="16"/>
+        </w:rPr>
+      </w:pPr>
+      <w:r>
+        <w:rPr>
+          <w:rFonts w:ascii="Times New Roman" w:hAnsi="Times New Roman" w:cs="Times New Roman"/>
+          <w:sz w:val="16"/>
+          <w:szCs w:val="16"/>
+        </w:rPr>
+        <w:t xml:space="preserve">                  </w:t>
+      </w:r>
+      <w:proofErr w:type="spellStart"/>
+      <w:r>
+        <w:rPr>
+          <w:rFonts w:ascii="Times New Roman" w:hAnsi="Times New Roman" w:cs="Times New Roman"/>
+          <w:sz w:val="16"/>
+          <w:szCs w:val="16"/>
+        </w:rPr>
+        <w:t>cAuth.login</w:t>
+      </w:r>
+      <w:proofErr w:type="spellEnd"/>
+      <w:r>
+        <w:rPr>
+          <w:rFonts w:ascii="Times New Roman" w:hAnsi="Times New Roman" w:cs="Times New Roman"/>
+          <w:sz w:val="16"/>
+          <w:szCs w:val="16"/>
+        </w:rPr>
+        <w:t>(</w:t>
+      </w:r>
+      <w:proofErr w:type="spellStart"/>
+      <w:proofErr w:type="gramStart"/>
+      <w:r>
+        <w:rPr>
+          <w:rFonts w:ascii="Times New Roman" w:hAnsi="Times New Roman" w:cs="Times New Roman"/>
+          <w:sz w:val="16"/>
+          <w:szCs w:val="16"/>
+        </w:rPr>
+        <w:t>controller.cEmail.text</w:t>
+      </w:r>
+      <w:proofErr w:type="spellEnd"/>
+      <w:proofErr w:type="gramEnd"/>
+      <w:r>
+        <w:rPr>
+          <w:rFonts w:ascii="Times New Roman" w:hAnsi="Times New Roman" w:cs="Times New Roman"/>
+          <w:sz w:val="16"/>
+          <w:szCs w:val="16"/>
+        </w:rPr>
+        <w:t xml:space="preserve">, </w:t>
+      </w:r>
+      <w:proofErr w:type="spellStart"/>
+      <w:r>
+        <w:rPr>
+          <w:rFonts w:ascii="Times New Roman" w:hAnsi="Times New Roman" w:cs="Times New Roman"/>
+          <w:sz w:val="16"/>
+          <w:szCs w:val="16"/>
+        </w:rPr>
+        <w:t>controller.cPass.text</w:t>
+      </w:r>
+      <w:proofErr w:type="spellEnd"/>
+      <w:r>
+        <w:rPr>
+          <w:rFonts w:ascii="Times New Roman" w:hAnsi="Times New Roman" w:cs="Times New Roman"/>
+          <w:sz w:val="16"/>
+          <w:szCs w:val="16"/>
+        </w:rPr>
+        <w:t>),</w:t>
+      </w:r>
+    </w:p>
+    <w:p>
+      <w:pPr>
+        <w:pStyle w:val="ListParagraph"/>
+        <w:tabs>
+          <w:tab w:val="left" w:pos="142"/>
+        </w:tabs>
+        <w:spacing w:after="0" w:line="240" w:lineRule="auto"/>
+        <w:ind w:left="502"/>
+        <w:jc w:val="both"/>
+        <w:rPr>
+          <w:rFonts w:ascii="Times New Roman" w:hAnsi="Times New Roman" w:cs="Times New Roman"/>
+          <w:sz w:val="16"/>
+          <w:szCs w:val="16"/>
+        </w:rPr>
+      </w:pPr>
+      <w:r>
+        <w:rPr>
+          <w:rFonts w:ascii="Times New Roman" w:hAnsi="Times New Roman" w:cs="Times New Roman"/>
+          <w:sz w:val="16"/>
+          <w:szCs w:val="16"/>
+        </w:rPr>
+        <w:t xml:space="preserve">              child: Text("Login"),</w:t>
+      </w:r>
+    </w:p>
+    <w:p>
+      <w:pPr>
+        <w:pStyle w:val="ListParagraph"/>
+        <w:tabs>
+          <w:tab w:val="left" w:pos="142"/>
+        </w:tabs>
+        <w:spacing w:after="0" w:line="240" w:lineRule="auto"/>
+        <w:ind w:left="502"/>
+        <w:jc w:val="both"/>
+        <w:rPr>
+          <w:rFonts w:ascii="Times New Roman" w:hAnsi="Times New Roman" w:cs="Times New Roman"/>
+          <w:sz w:val="16"/>
+          <w:szCs w:val="16"/>
+        </w:rPr>
+      </w:pPr>
+      <w:r>
+        <w:rPr>
+          <w:rFonts w:ascii="Times New Roman" w:hAnsi="Times New Roman" w:cs="Times New Roman"/>
+          <w:sz w:val="16"/>
+          <w:szCs w:val="16"/>
+        </w:rPr>
+        <w:t xml:space="preserve">            ),</w:t>
+      </w:r>
+    </w:p>
+    <w:p>
+      <w:pPr>
+        <w:pStyle w:val="ListParagraph"/>
+        <w:tabs>
+          <w:tab w:val="left" w:pos="142"/>
+        </w:tabs>
+        <w:spacing w:after="0" w:line="240" w:lineRule="auto"/>
+        <w:ind w:left="502"/>
+        <w:jc w:val="both"/>
+        <w:rPr>
+          <w:rFonts w:ascii="Times New Roman" w:hAnsi="Times New Roman" w:cs="Times New Roman"/>
+          <w:sz w:val="16"/>
+          <w:szCs w:val="16"/>
+        </w:rPr>
+      </w:pPr>
+      <w:r>
+        <w:rPr>
+          <w:rFonts w:ascii="Times New Roman" w:hAnsi="Times New Roman" w:cs="Times New Roman"/>
+          <w:sz w:val="16"/>
+          <w:szCs w:val="16"/>
+        </w:rPr>
+        <w:t xml:space="preserve">          ],</w:t>
+      </w:r>
+    </w:p>
+    <w:p>
+      <w:pPr>
+        <w:pStyle w:val="ListParagraph"/>
+        <w:tabs>
+          <w:tab w:val="left" w:pos="142"/>
+        </w:tabs>
+        <w:spacing w:after="0" w:line="240" w:lineRule="auto"/>
+        <w:ind w:left="502"/>
+        <w:jc w:val="both"/>
+        <w:rPr>
+          <w:rFonts w:ascii="Times New Roman" w:hAnsi="Times New Roman" w:cs="Times New Roman"/>
+          <w:sz w:val="16"/>
+          <w:szCs w:val="16"/>
+        </w:rPr>
+      </w:pPr>
+      <w:r>
+        <w:rPr>
+          <w:rFonts w:ascii="Times New Roman" w:hAnsi="Times New Roman" w:cs="Times New Roman"/>
+          <w:sz w:val="16"/>
+          <w:szCs w:val="16"/>
+        </w:rPr>
+        <w:lastRenderedPageBreak/>
+        <w:t xml:space="preserve">        ),</w:t>
+      </w:r>
+    </w:p>
+    <w:p>
+      <w:pPr>
+        <w:pStyle w:val="ListParagraph"/>
+        <w:tabs>
+          <w:tab w:val="left" w:pos="142"/>
+        </w:tabs>
+        <w:spacing w:after="0" w:line="240" w:lineRule="auto"/>
+        <w:ind w:left="502"/>
+        <w:jc w:val="both"/>
+        <w:rPr>
+          <w:rFonts w:ascii="Times New Roman" w:hAnsi="Times New Roman" w:cs="Times New Roman"/>
+          <w:sz w:val="16"/>
+          <w:szCs w:val="16"/>
+        </w:rPr>
+      </w:pPr>
+      <w:r>
+        <w:rPr>
+          <w:rFonts w:ascii="Times New Roman" w:hAnsi="Times New Roman" w:cs="Times New Roman"/>
+          <w:sz w:val="16"/>
+          <w:szCs w:val="16"/>
+        </w:rPr>
+        <w:t xml:space="preserve">      ),</w:t>
+      </w:r>
+    </w:p>
+    <w:p>
+      <w:pPr>
+        <w:pStyle w:val="ListParagraph"/>
+        <w:tabs>
+          <w:tab w:val="left" w:pos="142"/>
+        </w:tabs>
+        <w:spacing w:after="0" w:line="240" w:lineRule="auto"/>
+        <w:ind w:left="502"/>
+        <w:jc w:val="both"/>
+        <w:rPr>
+          <w:rFonts w:ascii="Times New Roman" w:hAnsi="Times New Roman" w:cs="Times New Roman"/>
+          <w:sz w:val="16"/>
+          <w:szCs w:val="16"/>
+        </w:rPr>
+      </w:pPr>
+      <w:r>
+        <w:rPr>
+          <w:rFonts w:ascii="Times New Roman" w:hAnsi="Times New Roman" w:cs="Times New Roman"/>
+          <w:sz w:val="16"/>
+          <w:szCs w:val="16"/>
+        </w:rPr>
+        <w:t xml:space="preserve">    );</w:t>
+      </w:r>
+    </w:p>
+    <w:p>
+      <w:pPr>
+        <w:pStyle w:val="ListParagraph"/>
+        <w:tabs>
+          <w:tab w:val="left" w:pos="142"/>
+        </w:tabs>
+        <w:spacing w:after="0" w:line="240" w:lineRule="auto"/>
+        <w:ind w:left="502"/>
+        <w:jc w:val="both"/>
+        <w:rPr>
+          <w:rFonts w:ascii="Times New Roman" w:hAnsi="Times New Roman" w:cs="Times New Roman"/>
+          <w:sz w:val="16"/>
+          <w:szCs w:val="16"/>
+        </w:rPr>
+      </w:pPr>
+      <w:r>
+        <w:rPr>
+          <w:rFonts w:ascii="Times New Roman" w:hAnsi="Times New Roman" w:cs="Times New Roman"/>
+          <w:sz w:val="16"/>
+          <w:szCs w:val="16"/>
+        </w:rPr>
+        <w:t xml:space="preserve">  }</w:t>
+      </w:r>
+    </w:p>
+    <w:p>
+      <w:pPr>
+        <w:pStyle w:val="ListParagraph"/>
+        <w:tabs>
+          <w:tab w:val="left" w:pos="142"/>
+        </w:tabs>
+        <w:spacing w:after="0" w:line="240" w:lineRule="auto"/>
+        <w:ind w:left="502"/>
+        <w:jc w:val="both"/>
+        <w:rPr>
+          <w:rFonts w:ascii="Times New Roman" w:hAnsi="Times New Roman" w:cs="Times New Roman"/>
+          <w:sz w:val="16"/>
+          <w:szCs w:val="16"/>
+        </w:rPr>
+      </w:pPr>
+      <w:r>
+        <w:rPr>
+          <w:rFonts w:ascii="Times New Roman" w:hAnsi="Times New Roman" w:cs="Times New Roman"/>
+          <w:sz w:val="16"/>
+          <w:szCs w:val="16"/>
+        </w:rPr>
+        <w:t>}</w:t>
+      </w:r>
+    </w:p>
+    <w:p>
+      <w:pPr>
+        <w:pStyle w:val="ListParagraph"/>
+        <w:tabs>
+          <w:tab w:val="left" w:pos="142"/>
+        </w:tabs>
+        <w:spacing w:after="0" w:line="360" w:lineRule="auto"/>
+        <w:ind w:left="502"/>
+        <w:jc w:val="both"/>
+        <w:rPr>
+          <w:rFonts w:ascii="Times New Roman" w:hAnsi="Times New Roman" w:cs="Times New Roman"/>
+        </w:rPr>
+      </w:pPr>
+    </w:p>
+    <w:p>
+      <w:pPr>
+        <w:pStyle w:val="ListParagraph"/>
+        <w:numPr>
+          <w:ilvl w:val="0"/>
+          <w:numId w:val="1"/>
+        </w:numPr>
+        <w:tabs>
+          <w:tab w:val="left" w:pos="142"/>
+        </w:tabs>
+        <w:spacing w:after="0" w:line="360" w:lineRule="auto"/>
+        <w:ind w:left="502"/>
+        <w:jc w:val="both"/>
+        <w:rPr>
+          <w:rFonts w:ascii="Times New Roman" w:hAnsi="Times New Roman" w:cs="Times New Roman"/>
+        </w:rPr>
+      </w:pPr>
+      <w:r>
+        <w:rPr>
+          <w:rFonts w:ascii="Times New Roman" w:hAnsi="Times New Roman" w:cs="Times New Roman"/>
+        </w:rPr>
+        <w:t xml:space="preserve"> Jika tidak ada error, running aplikasi, maka tampilan seperti berikut</w:t>
+      </w:r>
     </w:p>
     <w:p>
       <w:pPr>
@@ -19801,119 +19577,7 @@
         <w:rPr>
           <w:rFonts w:ascii="Times New Roman" w:hAnsi="Times New Roman" w:cs="Times New Roman"/>
         </w:rPr>
-        <w:t xml:space="preserve">, </w:t>
-      </w:r>
-      <w:proofErr w:type="spellStart"/>
-      <w:r>
-        <w:rPr>
-          <w:rFonts w:ascii="Times New Roman" w:hAnsi="Times New Roman" w:cs="Times New Roman"/>
-        </w:rPr>
-        <w:t>klik</w:t>
-      </w:r>
-      <w:proofErr w:type="spellEnd"/>
-      <w:r>
-        <w:rPr>
-          <w:rFonts w:ascii="Times New Roman" w:hAnsi="Times New Roman" w:cs="Times New Roman"/>
-        </w:rPr>
-        <w:t xml:space="preserve"> go to console. </w:t>
-      </w:r>
-      <w:proofErr w:type="spellStart"/>
-      <w:r>
-        <w:rPr>
-          <w:rFonts w:ascii="Times New Roman" w:hAnsi="Times New Roman" w:cs="Times New Roman"/>
-        </w:rPr>
-        <w:t>Pilih</w:t>
-      </w:r>
-      <w:proofErr w:type="spellEnd"/>
-      <w:r>
-        <w:rPr>
-          <w:rFonts w:ascii="Times New Roman" w:hAnsi="Times New Roman" w:cs="Times New Roman"/>
-        </w:rPr>
-        <w:t xml:space="preserve"> project yang </w:t>
-      </w:r>
-      <w:proofErr w:type="spellStart"/>
-      <w:r>
-        <w:rPr>
-          <w:rFonts w:ascii="Times New Roman" w:hAnsi="Times New Roman" w:cs="Times New Roman"/>
-        </w:rPr>
-        <w:t>telah</w:t>
-      </w:r>
-      <w:proofErr w:type="spellEnd"/>
-      <w:r>
-        <w:rPr>
-          <w:rFonts w:ascii="Times New Roman" w:hAnsi="Times New Roman" w:cs="Times New Roman"/>
-        </w:rPr>
-        <w:t xml:space="preserve"> di setting </w:t>
-      </w:r>
-      <w:proofErr w:type="spellStart"/>
-      <w:r>
-        <w:rPr>
-          <w:rFonts w:ascii="Times New Roman" w:hAnsi="Times New Roman" w:cs="Times New Roman"/>
-        </w:rPr>
-        <w:t>terkoneksi</w:t>
-      </w:r>
-      <w:proofErr w:type="spellEnd"/>
-      <w:r>
-        <w:rPr>
-          <w:rFonts w:ascii="Times New Roman" w:hAnsi="Times New Roman" w:cs="Times New Roman"/>
-        </w:rPr>
-        <w:t xml:space="preserve"> </w:t>
-      </w:r>
-      <w:proofErr w:type="spellStart"/>
-      <w:r>
-        <w:rPr>
-          <w:rFonts w:ascii="Times New Roman" w:hAnsi="Times New Roman" w:cs="Times New Roman"/>
-        </w:rPr>
-        <w:t>dengan</w:t>
-      </w:r>
-      <w:proofErr w:type="spellEnd"/>
-      <w:r>
-        <w:rPr>
-          <w:rFonts w:ascii="Times New Roman" w:hAnsi="Times New Roman" w:cs="Times New Roman"/>
-        </w:rPr>
-        <w:t xml:space="preserve"> project flutter. Di </w:t>
-      </w:r>
-      <w:proofErr w:type="spellStart"/>
-      <w:r>
-        <w:rPr>
-          <w:rFonts w:ascii="Times New Roman" w:hAnsi="Times New Roman" w:cs="Times New Roman"/>
-        </w:rPr>
-        <w:t>sebelah</w:t>
-      </w:r>
-      <w:proofErr w:type="spellEnd"/>
-      <w:r>
-        <w:rPr>
-          <w:rFonts w:ascii="Times New Roman" w:hAnsi="Times New Roman" w:cs="Times New Roman"/>
-        </w:rPr>
-        <w:t xml:space="preserve"> </w:t>
-      </w:r>
-      <w:proofErr w:type="spellStart"/>
-      <w:r>
-        <w:rPr>
-          <w:rFonts w:ascii="Times New Roman" w:hAnsi="Times New Roman" w:cs="Times New Roman"/>
-        </w:rPr>
-        <w:t>kiri</w:t>
-      </w:r>
-      <w:proofErr w:type="spellEnd"/>
-      <w:r>
-        <w:rPr>
-          <w:rFonts w:ascii="Times New Roman" w:hAnsi="Times New Roman" w:cs="Times New Roman"/>
-        </w:rPr>
-        <w:t xml:space="preserve">, </w:t>
-      </w:r>
-      <w:proofErr w:type="spellStart"/>
-      <w:r>
-        <w:rPr>
-          <w:rFonts w:ascii="Times New Roman" w:hAnsi="Times New Roman" w:cs="Times New Roman"/>
-        </w:rPr>
-        <w:t>klik</w:t>
-      </w:r>
-      <w:proofErr w:type="spellEnd"/>
-      <w:r>
-        <w:rPr>
-          <w:rFonts w:ascii="Times New Roman" w:hAnsi="Times New Roman" w:cs="Times New Roman"/>
-        </w:rPr>
-        <w:t xml:space="preserve"> </w:t>
+        <w:t xml:space="preserve">, klik go to console. Pilih project yang telah di setting terkoneksi dengan project flutter. Di sebelah kiri, klik </w:t>
       </w:r>
       <w:r>
         <w:rPr>
@@ -19941,21 +19605,7 @@
         <w:rPr>
           <w:rFonts w:ascii="Times New Roman" w:hAnsi="Times New Roman" w:cs="Times New Roman"/>
         </w:rPr>
-        <w:t xml:space="preserve">. </w:t>
-      </w:r>
-      <w:proofErr w:type="spellStart"/>
-      <w:r>
-        <w:rPr>
-          <w:rFonts w:ascii="Times New Roman" w:hAnsi="Times New Roman" w:cs="Times New Roman"/>
-        </w:rPr>
-        <w:t>Klik</w:t>
-      </w:r>
-      <w:proofErr w:type="spellEnd"/>
-      <w:r>
-        <w:rPr>
-          <w:rFonts w:ascii="Times New Roman" w:hAnsi="Times New Roman" w:cs="Times New Roman"/>
-        </w:rPr>
-        <w:t xml:space="preserve"> </w:t>
+        <w:t xml:space="preserve">. Klik </w:t>
       </w:r>
       <w:r>
         <w:rPr>
@@ -19969,21 +19619,7 @@
         <w:rPr>
           <w:rFonts w:ascii="Times New Roman" w:hAnsi="Times New Roman" w:cs="Times New Roman"/>
         </w:rPr>
-        <w:t xml:space="preserve">, </w:t>
-      </w:r>
-      <w:proofErr w:type="spellStart"/>
-      <w:r>
-        <w:rPr>
-          <w:rFonts w:ascii="Times New Roman" w:hAnsi="Times New Roman" w:cs="Times New Roman"/>
-        </w:rPr>
-        <w:t>kli</w:t>
-      </w:r>
-      <w:proofErr w:type="spellEnd"/>
-      <w:r>
-        <w:rPr>
-          <w:rFonts w:ascii="Times New Roman" w:hAnsi="Times New Roman" w:cs="Times New Roman"/>
-        </w:rPr>
-        <w:t xml:space="preserve"> </w:t>
+        <w:t xml:space="preserve">, kli </w:t>
       </w:r>
       <w:r>
         <w:rPr>
@@ -20005,69 +19641,13 @@
         <w:rPr>
           <w:rFonts w:ascii="Times New Roman" w:hAnsi="Times New Roman" w:cs="Times New Roman"/>
         </w:rPr>
-        <w:t xml:space="preserve">Set enable Email/Password. Isi user di tab Users, dan </w:t>
-      </w:r>
-      <w:proofErr w:type="spellStart"/>
-      <w:r>
-        <w:rPr>
-          <w:rFonts w:ascii="Times New Roman" w:hAnsi="Times New Roman" w:cs="Times New Roman"/>
-        </w:rPr>
-        <w:t>klik</w:t>
-      </w:r>
-      <w:proofErr w:type="spellEnd"/>
-      <w:r>
-        <w:rPr>
-          <w:rFonts w:ascii="Times New Roman" w:hAnsi="Times New Roman" w:cs="Times New Roman"/>
-        </w:rPr>
-        <w:t xml:space="preserve"> Add Users</w:t>
-      </w:r>
-      <w:r>
-        <w:rPr>
-          <w:rFonts w:ascii="Times New Roman" w:hAnsi="Times New Roman" w:cs="Times New Roman"/>
-        </w:rPr>
-        <w:t xml:space="preserve">. </w:t>
-      </w:r>
-      <w:proofErr w:type="spellStart"/>
-      <w:r>
-        <w:rPr>
-          <w:rFonts w:ascii="Times New Roman" w:hAnsi="Times New Roman" w:cs="Times New Roman"/>
-        </w:rPr>
-        <w:t>Silahkan</w:t>
-      </w:r>
-      <w:proofErr w:type="spellEnd"/>
-      <w:r>
-        <w:rPr>
-          <w:rFonts w:ascii="Times New Roman" w:hAnsi="Times New Roman" w:cs="Times New Roman"/>
-        </w:rPr>
-        <w:t xml:space="preserve"> </w:t>
-      </w:r>
-      <w:proofErr w:type="spellStart"/>
-      <w:r>
-        <w:rPr>
-          <w:rFonts w:ascii="Times New Roman" w:hAnsi="Times New Roman" w:cs="Times New Roman"/>
-        </w:rPr>
-        <w:t>lakukan</w:t>
-      </w:r>
-      <w:proofErr w:type="spellEnd"/>
-      <w:r>
-        <w:rPr>
-          <w:rFonts w:ascii="Times New Roman" w:hAnsi="Times New Roman" w:cs="Times New Roman"/>
-        </w:rPr>
-        <w:t xml:space="preserve"> testing </w:t>
-      </w:r>
-      <w:proofErr w:type="spellStart"/>
-      <w:r>
-        <w:rPr>
-          <w:rFonts w:ascii="Times New Roman" w:hAnsi="Times New Roman" w:cs="Times New Roman"/>
-        </w:rPr>
-        <w:t>fitur</w:t>
-      </w:r>
-      <w:proofErr w:type="spellEnd"/>
-      <w:r>
-        <w:rPr>
-          <w:rFonts w:ascii="Times New Roman" w:hAnsi="Times New Roman" w:cs="Times New Roman"/>
-        </w:rPr>
-        <w:t xml:space="preserve"> login.</w:t>
+        <w:t>Set enable Email/Password. Isi user di tab Users, dan klik Add Users</w:t>
+      </w:r>
+      <w:r>
+        <w:rPr>
+          <w:rFonts w:ascii="Times New Roman" w:hAnsi="Times New Roman" w:cs="Times New Roman"/>
+        </w:rPr>
+        <w:t>. Silahkan lakukan testing fitur login.</w:t>
       </w:r>
       <w:r>
         <w:rPr>
@@ -20102,7 +19682,6 @@
           <w:bCs/>
         </w:rPr>
       </w:pPr>
-      <w:proofErr w:type="spellStart"/>
       <w:r>
         <w:rPr>
           <w:rFonts w:ascii="Times New Roman" w:hAnsi="Times New Roman" w:cs="Times New Roman"/>
@@ -20110,16 +19689,7 @@
           <w:bCs/>
         </w:rPr>
         <w:lastRenderedPageBreak/>
-        <w:t>Fiture</w:t>
-      </w:r>
-      <w:proofErr w:type="spellEnd"/>
-      <w:r>
-        <w:rPr>
-          <w:rFonts w:ascii="Times New Roman" w:hAnsi="Times New Roman" w:cs="Times New Roman"/>
-          <w:b/>
-          <w:bCs/>
-        </w:rPr>
-        <w:t xml:space="preserve"> Logout</w:t>
+        <w:t>Fiture Logout</w:t>
       </w:r>
     </w:p>
     <w:p>
@@ -20229,7 +19799,6 @@
                               </w:rPr>
                               <w:t xml:space="preserve"> </w:t>
                             </w:r>
-                            <w:proofErr w:type="gramStart"/>
                             <w:r>
                               <w:rPr>
                                 <w:rFonts w:ascii="Consolas" w:eastAsia="Times New Roman" w:hAnsi="Consolas" w:cs="Times New Roman"/>
@@ -20252,20 +19821,7 @@
                                 <w:lang w:eastAsia="en-ID"/>
                                 <w14:ligatures w14:val="none"/>
                               </w:rPr>
-                              <w:t>(</w:t>
-                            </w:r>
-                            <w:proofErr w:type="gramEnd"/>
-                            <w:r>
-                              <w:rPr>
-                                <w:rFonts w:ascii="Consolas" w:eastAsia="Times New Roman" w:hAnsi="Consolas" w:cs="Times New Roman"/>
-                                <w:color w:val="ABB2BF"/>
-                                <w:kern w:val="0"/>
-                                <w:sz w:val="18"/>
-                                <w:szCs w:val="18"/>
-                                <w:lang w:eastAsia="en-ID"/>
-                                <w14:ligatures w14:val="none"/>
-                              </w:rPr>
-                              <w:t xml:space="preserve">) </w:t>
+                              <w:t xml:space="preserve">() </w:t>
                             </w:r>
                             <w:r>
                               <w:rPr>
@@ -20342,8 +19898,6 @@
                               </w:rPr>
                               <w:t xml:space="preserve"> </w:t>
                             </w:r>
-                            <w:proofErr w:type="spellStart"/>
-                            <w:proofErr w:type="gramStart"/>
                             <w:r>
                               <w:rPr>
                                 <w:rFonts w:ascii="Consolas" w:eastAsia="Times New Roman" w:hAnsi="Consolas" w:cs="Times New Roman"/>
@@ -20380,8 +19934,6 @@
                               </w:rPr>
                               <w:t>signOut</w:t>
                             </w:r>
-                            <w:proofErr w:type="spellEnd"/>
-                            <w:proofErr w:type="gramEnd"/>
                             <w:r>
                               <w:rPr>
                                 <w:rFonts w:ascii="Consolas" w:eastAsia="Times New Roman" w:hAnsi="Consolas" w:cs="Times New Roman"/>
@@ -20421,7 +19973,6 @@
                               </w:rPr>
                               <w:t xml:space="preserve">    </w:t>
                             </w:r>
-                            <w:proofErr w:type="spellStart"/>
                             <w:r>
                               <w:rPr>
                                 <w:rFonts w:ascii="Consolas" w:eastAsia="Times New Roman" w:hAnsi="Consolas" w:cs="Times New Roman"/>
@@ -20458,7 +20009,6 @@
                               </w:rPr>
                               <w:t>offAllNamed</w:t>
                             </w:r>
-                            <w:proofErr w:type="spellEnd"/>
                             <w:r>
                               <w:rPr>
                                 <w:rFonts w:ascii="Consolas" w:eastAsia="Times New Roman" w:hAnsi="Consolas" w:cs="Times New Roman"/>
@@ -20471,7 +20021,6 @@
                               </w:rPr>
                               <w:t>(</w:t>
                             </w:r>
-                            <w:proofErr w:type="spellStart"/>
                             <w:r>
                               <w:rPr>
                                 <w:rFonts w:ascii="Consolas" w:eastAsia="Times New Roman" w:hAnsi="Consolas" w:cs="Times New Roman"/>
@@ -20508,7 +20057,6 @@
                               </w:rPr>
                               <w:t>LOGIN</w:t>
                             </w:r>
-                            <w:proofErr w:type="spellEnd"/>
                             <w:r>
                               <w:rPr>
                                 <w:rFonts w:ascii="Consolas" w:eastAsia="Times New Roman" w:hAnsi="Consolas" w:cs="Times New Roman"/>
@@ -20953,45 +20501,19 @@
         </w:rPr>
         <w:t xml:space="preserve">Buka file </w:t>
       </w:r>
-      <w:proofErr w:type="spellStart"/>
       <w:r>
         <w:rPr>
           <w:rFonts w:ascii="Times New Roman" w:hAnsi="Times New Roman" w:cs="Times New Roman"/>
           <w:b/>
           <w:bCs/>
         </w:rPr>
-        <w:t>auth_</w:t>
-      </w:r>
-      <w:proofErr w:type="gramStart"/>
-      <w:r>
-        <w:rPr>
-          <w:rFonts w:ascii="Times New Roman" w:hAnsi="Times New Roman" w:cs="Times New Roman"/>
-          <w:b/>
-          <w:bCs/>
-        </w:rPr>
-        <w:t>controller.dart</w:t>
-      </w:r>
-      <w:proofErr w:type="spellEnd"/>
-      <w:proofErr w:type="gramEnd"/>
-      <w:r>
-        <w:rPr>
-          <w:rFonts w:ascii="Times New Roman" w:hAnsi="Times New Roman" w:cs="Times New Roman"/>
-        </w:rPr>
-        <w:t xml:space="preserve">, </w:t>
-      </w:r>
-      <w:proofErr w:type="spellStart"/>
-      <w:r>
-        <w:rPr>
-          <w:rFonts w:ascii="Times New Roman" w:hAnsi="Times New Roman" w:cs="Times New Roman"/>
-        </w:rPr>
-        <w:t>Modifikasi</w:t>
-      </w:r>
-      <w:proofErr w:type="spellEnd"/>
-      <w:r>
-        <w:rPr>
-          <w:rFonts w:ascii="Times New Roman" w:hAnsi="Times New Roman" w:cs="Times New Roman"/>
-        </w:rPr>
-        <w:t xml:space="preserve"> code </w:t>
+        <w:t>auth_controller.dart</w:t>
+      </w:r>
+      <w:r>
+        <w:rPr>
+          <w:rFonts w:ascii="Times New Roman" w:hAnsi="Times New Roman" w:cs="Times New Roman"/>
+        </w:rPr>
+        <w:t xml:space="preserve">, Modifikasi code </w:t>
       </w:r>
       <w:r>
         <w:rPr>
@@ -21003,21 +20525,7 @@
         <w:rPr>
           <w:rFonts w:ascii="Times New Roman" w:hAnsi="Times New Roman" w:cs="Times New Roman"/>
         </w:rPr>
-        <w:t xml:space="preserve"> , </w:t>
-      </w:r>
-      <w:proofErr w:type="spellStart"/>
-      <w:r>
-        <w:rPr>
-          <w:rFonts w:ascii="Times New Roman" w:hAnsi="Times New Roman" w:cs="Times New Roman"/>
-        </w:rPr>
-        <w:t>menjadi</w:t>
-      </w:r>
-      <w:proofErr w:type="spellEnd"/>
-      <w:r>
-        <w:rPr>
-          <w:rFonts w:ascii="Times New Roman" w:hAnsi="Times New Roman" w:cs="Times New Roman"/>
-        </w:rPr>
-        <w:t xml:space="preserve"> </w:t>
+        <w:t xml:space="preserve"> , menjadi </w:t>
       </w:r>
     </w:p>
     <w:p>
@@ -21061,32 +20569,20 @@
         </w:rPr>
         <w:t xml:space="preserve">Buka file </w:t>
       </w:r>
-      <w:proofErr w:type="spellStart"/>
       <w:r>
         <w:rPr>
           <w:rFonts w:ascii="Times New Roman" w:hAnsi="Times New Roman" w:cs="Times New Roman"/>
           <w:b/>
           <w:bCs/>
         </w:rPr>
-        <w:t>home_</w:t>
-      </w:r>
-      <w:proofErr w:type="gramStart"/>
+        <w:t>home_view.dart</w:t>
+      </w:r>
       <w:r>
         <w:rPr>
           <w:rFonts w:ascii="Times New Roman" w:hAnsi="Times New Roman" w:cs="Times New Roman"/>
           <w:b/>
           <w:bCs/>
         </w:rPr>
-        <w:t>view.dart</w:t>
-      </w:r>
-      <w:proofErr w:type="spellEnd"/>
-      <w:proofErr w:type="gramEnd"/>
-      <w:r>
-        <w:rPr>
-          <w:rFonts w:ascii="Times New Roman" w:hAnsi="Times New Roman" w:cs="Times New Roman"/>
-          <w:b/>
-          <w:bCs/>
-        </w:rPr>
         <w:t xml:space="preserve"> </w:t>
       </w:r>
       <w:r>
@@ -21099,72 +20595,8 @@
         <w:rPr>
           <w:rFonts w:ascii="Times New Roman" w:hAnsi="Times New Roman" w:cs="Times New Roman"/>
         </w:rPr>
-        <w:t xml:space="preserve">modules/home/views/ . </w:t>
-      </w:r>
-      <w:proofErr w:type="spellStart"/>
-      <w:r>
-        <w:rPr>
-          <w:rFonts w:ascii="Times New Roman" w:hAnsi="Times New Roman" w:cs="Times New Roman"/>
-        </w:rPr>
-        <w:t>Modifikasi</w:t>
-      </w:r>
-      <w:proofErr w:type="spellEnd"/>
-      <w:r>
-        <w:rPr>
-          <w:rFonts w:ascii="Times New Roman" w:hAnsi="Times New Roman" w:cs="Times New Roman"/>
-        </w:rPr>
-        <w:t xml:space="preserve"> </w:t>
-      </w:r>
-      <w:proofErr w:type="spellStart"/>
-      <w:r>
-        <w:rPr>
-          <w:rFonts w:ascii="Times New Roman" w:hAnsi="Times New Roman" w:cs="Times New Roman"/>
-        </w:rPr>
-        <w:t>kode</w:t>
-      </w:r>
-      <w:proofErr w:type="spellEnd"/>
-      <w:r>
-        <w:rPr>
-          <w:rFonts w:ascii="Times New Roman" w:hAnsi="Times New Roman" w:cs="Times New Roman"/>
-        </w:rPr>
-        <w:t xml:space="preserve"> </w:t>
-      </w:r>
-      <w:proofErr w:type="spellStart"/>
-      <w:r>
-        <w:rPr>
-          <w:rFonts w:ascii="Times New Roman" w:hAnsi="Times New Roman" w:cs="Times New Roman"/>
-        </w:rPr>
-        <w:t>dari</w:t>
-      </w:r>
-      <w:proofErr w:type="spellEnd"/>
-      <w:r>
-        <w:rPr>
-          <w:rFonts w:ascii="Times New Roman" w:hAnsi="Times New Roman" w:cs="Times New Roman"/>
-        </w:rPr>
-        <w:t xml:space="preserve"> </w:t>
-      </w:r>
-      <w:proofErr w:type="spellStart"/>
-      <w:r>
-        <w:rPr>
-          <w:rFonts w:ascii="Times New Roman" w:hAnsi="Times New Roman" w:cs="Times New Roman"/>
-        </w:rPr>
-        <w:t>seperti</w:t>
-      </w:r>
-      <w:proofErr w:type="spellEnd"/>
-      <w:r>
-        <w:rPr>
-          <w:rFonts w:ascii="Times New Roman" w:hAnsi="Times New Roman" w:cs="Times New Roman"/>
-        </w:rPr>
-        <w:t xml:space="preserve"> </w:t>
-      </w:r>
-      <w:proofErr w:type="spellStart"/>
-      <w:r>
-        <w:rPr>
-          <w:rFonts w:ascii="Times New Roman" w:hAnsi="Times New Roman" w:cs="Times New Roman"/>
-        </w:rPr>
-        <w:t>ini</w:t>
-      </w:r>
-      <w:proofErr w:type="spellEnd"/>
+        <w:t>modules/home/views/ . Modifikasi kode dari seperti ini</w:t>
+      </w:r>
     </w:p>
     <w:p>
       <w:pPr>
@@ -21338,7 +20770,6 @@
                               </w:rPr>
                               <w:t xml:space="preserve"> </w:t>
                             </w:r>
-                            <w:proofErr w:type="gramStart"/>
                             <w:r>
                               <w:rPr>
                                 <w:rFonts w:ascii="Consolas" w:eastAsia="Times New Roman" w:hAnsi="Consolas" w:cs="Times New Roman"/>
@@ -21363,8 +20794,6 @@
                               </w:rPr>
                               <w:t>(</w:t>
                             </w:r>
-                            <w:proofErr w:type="spellStart"/>
-                            <w:proofErr w:type="gramEnd"/>
                             <w:r>
                               <w:rPr>
                                 <w:rFonts w:ascii="Consolas" w:eastAsia="Times New Roman" w:hAnsi="Consolas" w:cs="Times New Roman"/>
@@ -21377,7 +20806,6 @@
                               </w:rPr>
                               <w:t>BuildContext</w:t>
                             </w:r>
-                            <w:proofErr w:type="spellEnd"/>
                             <w:r>
                               <w:rPr>
                                 <w:rFonts w:ascii="Consolas" w:eastAsia="Times New Roman" w:hAnsi="Consolas" w:cs="Times New Roman"/>
@@ -21467,7 +20895,6 @@
                               </w:rPr>
                               <w:t xml:space="preserve"> </w:t>
                             </w:r>
-                            <w:proofErr w:type="gramStart"/>
                             <w:r>
                               <w:rPr>
                                 <w:rFonts w:ascii="Consolas" w:eastAsia="Times New Roman" w:hAnsi="Consolas" w:cs="Times New Roman"/>
@@ -21492,7 +20919,6 @@
                               </w:rPr>
                               <w:t>(</w:t>
                             </w:r>
-                            <w:proofErr w:type="gramEnd"/>
                           </w:p>
                           <w:p>
                             <w:pPr>
@@ -21520,7 +20946,6 @@
                               </w:rPr>
                               <w:t xml:space="preserve">      </w:t>
                             </w:r>
-                            <w:proofErr w:type="spellStart"/>
                             <w:r>
                               <w:rPr>
                                 <w:rFonts w:ascii="Consolas" w:eastAsia="Times New Roman" w:hAnsi="Consolas" w:cs="Times New Roman"/>
@@ -21535,7 +20960,6 @@
                               </w:rPr>
                               <w:t>appBar</w:t>
                             </w:r>
-                            <w:proofErr w:type="spellEnd"/>
                             <w:r>
                               <w:rPr>
                                 <w:rFonts w:ascii="Consolas" w:eastAsia="Times New Roman" w:hAnsi="Consolas" w:cs="Times New Roman"/>
@@ -21560,8 +20984,6 @@
                               </w:rPr>
                               <w:t xml:space="preserve"> </w:t>
                             </w:r>
-                            <w:proofErr w:type="spellStart"/>
-                            <w:proofErr w:type="gramStart"/>
                             <w:r>
                               <w:rPr>
                                 <w:rFonts w:ascii="Consolas" w:eastAsia="Times New Roman" w:hAnsi="Consolas" w:cs="Times New Roman"/>
@@ -21574,7 +20996,6 @@
                               </w:rPr>
                               <w:t>AppBar</w:t>
                             </w:r>
-                            <w:proofErr w:type="spellEnd"/>
                             <w:r>
                               <w:rPr>
                                 <w:rFonts w:ascii="Consolas" w:eastAsia="Times New Roman" w:hAnsi="Consolas" w:cs="Times New Roman"/>
@@ -21587,7 +21008,6 @@
                               </w:rPr>
                               <w:t>(</w:t>
                             </w:r>
-                            <w:proofErr w:type="gramEnd"/>
                           </w:p>
                           <w:p>
                             <w:pPr>
@@ -21653,7 +21073,6 @@
                               </w:rPr>
                               <w:t xml:space="preserve"> </w:t>
                             </w:r>
-                            <w:proofErr w:type="spellStart"/>
                             <w:r>
                               <w:rPr>
                                 <w:rFonts w:ascii="Consolas" w:eastAsia="Times New Roman" w:hAnsi="Consolas" w:cs="Times New Roman"/>
@@ -21666,7 +21085,6 @@
                               </w:rPr>
                               <w:t>const</w:t>
                             </w:r>
-                            <w:proofErr w:type="spellEnd"/>
                             <w:r>
                               <w:rPr>
                                 <w:rFonts w:ascii="Consolas" w:eastAsia="Times New Roman" w:hAnsi="Consolas" w:cs="Times New Roman"/>
@@ -21679,7 +21097,6 @@
                               </w:rPr>
                               <w:t xml:space="preserve"> </w:t>
                             </w:r>
-                            <w:proofErr w:type="gramStart"/>
                             <w:r>
                               <w:rPr>
                                 <w:rFonts w:ascii="Consolas" w:eastAsia="Times New Roman" w:hAnsi="Consolas" w:cs="Times New Roman"/>
@@ -21704,7 +21121,6 @@
                               </w:rPr>
                               <w:t>(</w:t>
                             </w:r>
-                            <w:proofErr w:type="gramEnd"/>
                             <w:r>
                               <w:rPr>
                                 <w:rFonts w:ascii="Consolas" w:eastAsia="Times New Roman" w:hAnsi="Consolas" w:cs="Times New Roman"/>
@@ -21756,7 +21172,6 @@
                               </w:rPr>
                               <w:t xml:space="preserve">        </w:t>
                             </w:r>
-                            <w:proofErr w:type="spellStart"/>
                             <w:r>
                               <w:rPr>
                                 <w:rFonts w:ascii="Consolas" w:eastAsia="Times New Roman" w:hAnsi="Consolas" w:cs="Times New Roman"/>
@@ -21771,7 +21186,6 @@
                               </w:rPr>
                               <w:t>centerTitle</w:t>
                             </w:r>
-                            <w:proofErr w:type="spellEnd"/>
                             <w:r>
                               <w:rPr>
                                 <w:rFonts w:ascii="Consolas" w:eastAsia="Times New Roman" w:hAnsi="Consolas" w:cs="Times New Roman"/>
@@ -21914,8 +21328,6 @@
                               </w:rPr>
                               <w:t xml:space="preserve">          </w:t>
                             </w:r>
-                            <w:proofErr w:type="spellStart"/>
-                            <w:proofErr w:type="gramStart"/>
                             <w:r>
                               <w:rPr>
                                 <w:rFonts w:ascii="Consolas" w:eastAsia="Times New Roman" w:hAnsi="Consolas" w:cs="Times New Roman"/>
@@ -21928,7 +21340,6 @@
                               </w:rPr>
                               <w:t>IconButton</w:t>
                             </w:r>
-                            <w:proofErr w:type="spellEnd"/>
                             <w:r>
                               <w:rPr>
                                 <w:rFonts w:ascii="Consolas" w:eastAsia="Times New Roman" w:hAnsi="Consolas" w:cs="Times New Roman"/>
@@ -21941,7 +21352,6 @@
                               </w:rPr>
                               <w:t>(</w:t>
                             </w:r>
-                            <w:proofErr w:type="gramEnd"/>
                           </w:p>
                           <w:p>
                             <w:pPr>
@@ -21969,7 +21379,6 @@
                               </w:rPr>
                               <w:t xml:space="preserve">            </w:t>
                             </w:r>
-                            <w:proofErr w:type="spellStart"/>
                             <w:r>
                               <w:rPr>
                                 <w:rFonts w:ascii="Consolas" w:eastAsia="Times New Roman" w:hAnsi="Consolas" w:cs="Times New Roman"/>
@@ -21984,7 +21393,6 @@
                               </w:rPr>
                               <w:t>onPressed</w:t>
                             </w:r>
-                            <w:proofErr w:type="spellEnd"/>
                             <w:r>
                               <w:rPr>
                                 <w:rFonts w:ascii="Consolas" w:eastAsia="Times New Roman" w:hAnsi="Consolas" w:cs="Times New Roman"/>
@@ -22009,7 +21417,6 @@
                               </w:rPr>
                               <w:t xml:space="preserve"> () =&gt; </w:t>
                             </w:r>
-                            <w:proofErr w:type="spellStart"/>
                             <w:r>
                               <w:rPr>
                                 <w:rFonts w:ascii="Consolas" w:eastAsia="Times New Roman" w:hAnsi="Consolas" w:cs="Times New Roman"/>
@@ -22032,20 +21439,7 @@
                                 <w:lang w:eastAsia="en-ID"/>
                                 <w14:ligatures w14:val="none"/>
                               </w:rPr>
-                              <w:t>.logout</w:t>
-                            </w:r>
-                            <w:proofErr w:type="spellEnd"/>
-                            <w:r>
-                              <w:rPr>
-                                <w:rFonts w:ascii="Consolas" w:eastAsia="Times New Roman" w:hAnsi="Consolas" w:cs="Times New Roman"/>
-                                <w:color w:val="ABB2BF"/>
-                                <w:kern w:val="0"/>
-                                <w:sz w:val="18"/>
-                                <w:szCs w:val="18"/>
-                                <w:lang w:eastAsia="en-ID"/>
-                                <w14:ligatures w14:val="none"/>
-                              </w:rPr>
-                              <w:t>(),</w:t>
+                              <w:t>.logout(),</w:t>
                             </w:r>
                           </w:p>
                           <w:p>
@@ -22112,7 +21506,6 @@
                               </w:rPr>
                               <w:t xml:space="preserve"> </w:t>
                             </w:r>
-                            <w:proofErr w:type="gramStart"/>
                             <w:r>
                               <w:rPr>
                                 <w:rFonts w:ascii="Consolas" w:eastAsia="Times New Roman" w:hAnsi="Consolas" w:cs="Times New Roman"/>
@@ -22137,8 +21530,6 @@
                               </w:rPr>
                               <w:t>(</w:t>
                             </w:r>
-                            <w:proofErr w:type="spellStart"/>
-                            <w:proofErr w:type="gramEnd"/>
                             <w:r>
                               <w:rPr>
                                 <w:rFonts w:ascii="Consolas" w:eastAsia="Times New Roman" w:hAnsi="Consolas" w:cs="Times New Roman"/>
@@ -22175,7 +21566,6 @@
                               </w:rPr>
                               <w:t>logout</w:t>
                             </w:r>
-                            <w:proofErr w:type="spellEnd"/>
                             <w:r>
                               <w:rPr>
                                 <w:rFonts w:ascii="Consolas" w:eastAsia="Times New Roman" w:hAnsi="Consolas" w:cs="Times New Roman"/>
@@ -23292,75 +22682,11 @@
           </mc:Fallback>
         </mc:AlternateContent>
       </w:r>
-      <w:proofErr w:type="spellStart"/>
-      <w:r>
-        <w:rPr>
-          <w:rFonts w:ascii="Times New Roman" w:hAnsi="Times New Roman" w:cs="Times New Roman"/>
-        </w:rPr>
-        <w:t>Menjadi</w:t>
-      </w:r>
-      <w:proofErr w:type="spellEnd"/>
-      <w:r>
-        <w:rPr>
-          <w:rFonts w:ascii="Times New Roman" w:hAnsi="Times New Roman" w:cs="Times New Roman"/>
-        </w:rPr>
-        <w:t xml:space="preserve"> </w:t>
-      </w:r>
-      <w:proofErr w:type="spellStart"/>
-      <w:r>
-        <w:rPr>
-          <w:rFonts w:ascii="Times New Roman" w:hAnsi="Times New Roman" w:cs="Times New Roman"/>
-        </w:rPr>
-        <w:t>seperti</w:t>
-      </w:r>
-      <w:proofErr w:type="spellEnd"/>
-      <w:r>
-        <w:rPr>
-          <w:rFonts w:ascii="Times New Roman" w:hAnsi="Times New Roman" w:cs="Times New Roman"/>
-        </w:rPr>
-        <w:t xml:space="preserve"> </w:t>
-      </w:r>
-      <w:proofErr w:type="spellStart"/>
-      <w:r>
-        <w:rPr>
-          <w:rFonts w:ascii="Times New Roman" w:hAnsi="Times New Roman" w:cs="Times New Roman"/>
-        </w:rPr>
-        <w:t>ini</w:t>
-      </w:r>
-      <w:proofErr w:type="spellEnd"/>
-      <w:r>
-        <w:rPr>
-          <w:rFonts w:ascii="Times New Roman" w:hAnsi="Times New Roman" w:cs="Times New Roman"/>
-        </w:rPr>
-        <w:t xml:space="preserve"> (</w:t>
-      </w:r>
-      <w:proofErr w:type="spellStart"/>
-      <w:r>
-        <w:rPr>
-          <w:rFonts w:ascii="Times New Roman" w:hAnsi="Times New Roman" w:cs="Times New Roman"/>
-        </w:rPr>
-        <w:t>hanya</w:t>
-      </w:r>
-      <w:proofErr w:type="spellEnd"/>
-      <w:r>
-        <w:rPr>
-          <w:rFonts w:ascii="Times New Roman" w:hAnsi="Times New Roman" w:cs="Times New Roman"/>
-        </w:rPr>
-        <w:t xml:space="preserve"> </w:t>
-      </w:r>
-      <w:proofErr w:type="spellStart"/>
-      <w:r>
-        <w:rPr>
-          <w:rFonts w:ascii="Times New Roman" w:hAnsi="Times New Roman" w:cs="Times New Roman"/>
-        </w:rPr>
-        <w:t>menambahkan</w:t>
-      </w:r>
-      <w:proofErr w:type="spellEnd"/>
-      <w:r>
-        <w:rPr>
-          <w:rFonts w:ascii="Times New Roman" w:hAnsi="Times New Roman" w:cs="Times New Roman"/>
-        </w:rPr>
-        <w:t xml:space="preserve"> </w:t>
+      <w:r>
+        <w:rPr>
+          <w:rFonts w:ascii="Times New Roman" w:hAnsi="Times New Roman" w:cs="Times New Roman"/>
+        </w:rPr>
+        <w:t xml:space="preserve">Menjadi seperti ini (hanya menambahkan </w:t>
       </w:r>
       <w:r>
         <w:rPr>
@@ -23498,7 +22824,6 @@
                               </w:rPr>
                               <w:t xml:space="preserve"> </w:t>
                             </w:r>
-                            <w:proofErr w:type="spellStart"/>
                             <w:r>
                               <w:rPr>
                                 <w:rFonts w:ascii="Consolas" w:eastAsia="Times New Roman" w:hAnsi="Consolas" w:cs="Times New Roman"/>
@@ -23511,7 +22836,6 @@
                               </w:rPr>
                               <w:t>cAuth</w:t>
                             </w:r>
-                            <w:proofErr w:type="spellEnd"/>
                             <w:r>
                               <w:rPr>
                                 <w:rFonts w:ascii="Consolas" w:eastAsia="Times New Roman" w:hAnsi="Consolas" w:cs="Times New Roman"/>
@@ -23548,7 +22872,6 @@
                               </w:rPr>
                               <w:t xml:space="preserve"> </w:t>
                             </w:r>
-                            <w:proofErr w:type="spellStart"/>
                             <w:r>
                               <w:rPr>
                                 <w:rFonts w:ascii="Consolas" w:eastAsia="Times New Roman" w:hAnsi="Consolas" w:cs="Times New Roman"/>
@@ -23585,58 +22908,17 @@
                               </w:rPr>
                               <w:t>find</w:t>
                             </w:r>
-                            <w:proofErr w:type="spellEnd"/>
-                            <w:r>
-                              <w:rPr>
-                                <w:rFonts w:ascii="Consolas" w:eastAsia="Times New Roman" w:hAnsi="Consolas" w:cs="Times New Roman"/>
-                                <w:color w:val="ABB2BF"/>
-                                <w:kern w:val="0"/>
-                                <w:sz w:val="18"/>
-                                <w:szCs w:val="18"/>
-                                <w:lang w:eastAsia="en-ID"/>
-                                <w14:ligatures w14:val="none"/>
-                              </w:rPr>
-                              <w:t>&lt;</w:t>
-                            </w:r>
-                            <w:proofErr w:type="spellStart"/>
-                            <w:r>
-                              <w:rPr>
-                                <w:rFonts w:ascii="Consolas" w:eastAsia="Times New Roman" w:hAnsi="Consolas" w:cs="Times New Roman"/>
-                                <w:color w:val="ABB2BF"/>
-                                <w:kern w:val="0"/>
-                                <w:sz w:val="18"/>
-                                <w:szCs w:val="18"/>
-                                <w:lang w:eastAsia="en-ID"/>
-                                <w14:ligatures w14:val="none"/>
-                              </w:rPr>
-                              <w:t>AuthController</w:t>
-                            </w:r>
-                            <w:proofErr w:type="spellEnd"/>
-                            <w:proofErr w:type="gramStart"/>
-                            <w:r>
-                              <w:rPr>
-                                <w:rFonts w:ascii="Consolas" w:eastAsia="Times New Roman" w:hAnsi="Consolas" w:cs="Times New Roman"/>
-                                <w:color w:val="ABB2BF"/>
-                                <w:kern w:val="0"/>
-                                <w:sz w:val="18"/>
-                                <w:szCs w:val="18"/>
-                                <w:lang w:eastAsia="en-ID"/>
-                                <w14:ligatures w14:val="none"/>
-                              </w:rPr>
-                              <w:t>&gt;(</w:t>
-                            </w:r>
-                            <w:proofErr w:type="gramEnd"/>
-                            <w:r>
-                              <w:rPr>
-                                <w:rFonts w:ascii="Consolas" w:eastAsia="Times New Roman" w:hAnsi="Consolas" w:cs="Times New Roman"/>
-                                <w:color w:val="ABB2BF"/>
-                                <w:kern w:val="0"/>
-                                <w:sz w:val="18"/>
-                                <w:szCs w:val="18"/>
-                                <w:lang w:eastAsia="en-ID"/>
-                                <w14:ligatures w14:val="none"/>
-                              </w:rPr>
-                              <w:t>);</w:t>
+                            <w:r>
+                              <w:rPr>
+                                <w:rFonts w:ascii="Consolas" w:eastAsia="Times New Roman" w:hAnsi="Consolas" w:cs="Times New Roman"/>
+                                <w:color w:val="ABB2BF"/>
+                                <w:kern w:val="0"/>
+                                <w:sz w:val="18"/>
+                                <w:szCs w:val="18"/>
+                                <w:lang w:eastAsia="en-ID"/>
+                                <w14:ligatures w14:val="none"/>
+                              </w:rPr>
+                              <w:t>&lt;AuthController&gt;();</w:t>
                             </w:r>
                           </w:p>
                           <w:p>
@@ -23858,145 +23140,23 @@
           </mc:Fallback>
         </mc:AlternateContent>
       </w:r>
-      <w:proofErr w:type="spellStart"/>
-      <w:r>
-        <w:rPr>
-          <w:rFonts w:ascii="Times New Roman" w:hAnsi="Times New Roman" w:cs="Times New Roman"/>
-        </w:rPr>
-        <w:t>Lakukan</w:t>
-      </w:r>
-      <w:proofErr w:type="spellEnd"/>
-      <w:r>
-        <w:rPr>
-          <w:rFonts w:ascii="Times New Roman" w:hAnsi="Times New Roman" w:cs="Times New Roman"/>
-        </w:rPr>
-        <w:t xml:space="preserve"> </w:t>
-      </w:r>
-      <w:proofErr w:type="spellStart"/>
-      <w:r>
-        <w:rPr>
-          <w:rFonts w:ascii="Times New Roman" w:hAnsi="Times New Roman" w:cs="Times New Roman"/>
-        </w:rPr>
-        <w:t>perubahan</w:t>
-      </w:r>
-      <w:proofErr w:type="spellEnd"/>
-      <w:r>
-        <w:rPr>
-          <w:rFonts w:ascii="Times New Roman" w:hAnsi="Times New Roman" w:cs="Times New Roman"/>
-        </w:rPr>
-        <w:t xml:space="preserve"> di file yang </w:t>
-      </w:r>
-      <w:proofErr w:type="spellStart"/>
-      <w:r>
-        <w:rPr>
-          <w:rFonts w:ascii="Times New Roman" w:hAnsi="Times New Roman" w:cs="Times New Roman"/>
-        </w:rPr>
-        <w:t>sama</w:t>
-      </w:r>
-      <w:proofErr w:type="spellEnd"/>
-      <w:r>
-        <w:rPr>
-          <w:rFonts w:ascii="Times New Roman" w:hAnsi="Times New Roman" w:cs="Times New Roman"/>
-        </w:rPr>
-        <w:t xml:space="preserve">. Hapus </w:t>
-      </w:r>
-      <w:proofErr w:type="spellStart"/>
-      <w:r>
-        <w:rPr>
-          <w:rFonts w:ascii="Times New Roman" w:hAnsi="Times New Roman" w:cs="Times New Roman"/>
-        </w:rPr>
-        <w:t>const</w:t>
-      </w:r>
-      <w:proofErr w:type="spellEnd"/>
-      <w:r>
-        <w:rPr>
-          <w:rFonts w:ascii="Times New Roman" w:hAnsi="Times New Roman" w:cs="Times New Roman"/>
-        </w:rPr>
-        <w:t xml:space="preserve"> </w:t>
-      </w:r>
-      <w:proofErr w:type="spellStart"/>
-      <w:proofErr w:type="gramStart"/>
-      <w:r>
-        <w:rPr>
-          <w:rFonts w:ascii="Times New Roman" w:hAnsi="Times New Roman" w:cs="Times New Roman"/>
-        </w:rPr>
-        <w:t>HomeView</w:t>
-      </w:r>
-      <w:proofErr w:type="spellEnd"/>
-      <w:r>
-        <w:rPr>
-          <w:rFonts w:ascii="Times New Roman" w:hAnsi="Times New Roman" w:cs="Times New Roman"/>
-        </w:rPr>
-        <w:t>(</w:t>
-      </w:r>
-      <w:proofErr w:type="gramEnd"/>
-      <w:r>
-        <w:rPr>
-          <w:rFonts w:ascii="Times New Roman" w:hAnsi="Times New Roman" w:cs="Times New Roman"/>
-        </w:rPr>
-        <w:t>{Key? key}) : super(key: key);</w:t>
-      </w:r>
-      <w:r>
-        <w:rPr>
-          <w:rFonts w:ascii="Times New Roman" w:hAnsi="Times New Roman" w:cs="Times New Roman"/>
-        </w:rPr>
-        <w:t xml:space="preserve"> , Lalu </w:t>
-      </w:r>
-      <w:proofErr w:type="spellStart"/>
-      <w:r>
-        <w:rPr>
-          <w:rFonts w:ascii="Times New Roman" w:hAnsi="Times New Roman" w:cs="Times New Roman"/>
-        </w:rPr>
-        <w:t>tambahkan</w:t>
-      </w:r>
-      <w:proofErr w:type="spellEnd"/>
-      <w:r>
-        <w:rPr>
-          <w:rFonts w:ascii="Times New Roman" w:hAnsi="Times New Roman" w:cs="Times New Roman"/>
-        </w:rPr>
-        <w:t xml:space="preserve"> </w:t>
-      </w:r>
-      <w:proofErr w:type="spellStart"/>
-      <w:r>
-        <w:rPr>
-          <w:rFonts w:ascii="Times New Roman" w:hAnsi="Times New Roman" w:cs="Times New Roman"/>
-        </w:rPr>
-        <w:t>kode</w:t>
-      </w:r>
-      <w:proofErr w:type="spellEnd"/>
-      <w:r>
-        <w:rPr>
-          <w:rFonts w:ascii="Times New Roman" w:hAnsi="Times New Roman" w:cs="Times New Roman"/>
-        </w:rPr>
-        <w:t xml:space="preserve"> </w:t>
-      </w:r>
-      <w:proofErr w:type="spellStart"/>
-      <w:r>
-        <w:rPr>
-          <w:rFonts w:ascii="Times New Roman" w:hAnsi="Times New Roman" w:cs="Times New Roman"/>
-        </w:rPr>
-        <w:t>berikut</w:t>
-      </w:r>
-      <w:proofErr w:type="spellEnd"/>
-      <w:r>
-        <w:rPr>
-          <w:rFonts w:ascii="Times New Roman" w:hAnsi="Times New Roman" w:cs="Times New Roman"/>
-        </w:rPr>
-        <w:t xml:space="preserve"> </w:t>
-      </w:r>
-      <w:proofErr w:type="spellStart"/>
-      <w:r>
-        <w:rPr>
-          <w:rFonts w:ascii="Times New Roman" w:hAnsi="Times New Roman" w:cs="Times New Roman"/>
-        </w:rPr>
-        <w:t>sebelum</w:t>
-      </w:r>
-      <w:proofErr w:type="spellEnd"/>
-      <w:r>
-        <w:rPr>
-          <w:rFonts w:ascii="Times New Roman" w:hAnsi="Times New Roman" w:cs="Times New Roman"/>
-        </w:rPr>
-        <w:t xml:space="preserve"> </w:t>
+      <w:r>
+        <w:rPr>
+          <w:rFonts w:ascii="Times New Roman" w:hAnsi="Times New Roman" w:cs="Times New Roman"/>
+        </w:rPr>
+        <w:t xml:space="preserve">Lakukan perubahan di file yang sama. Hapus </w:t>
+      </w:r>
+      <w:r>
+        <w:rPr>
+          <w:rFonts w:ascii="Times New Roman" w:hAnsi="Times New Roman" w:cs="Times New Roman"/>
+        </w:rPr>
+        <w:t>const HomeView({Key? key}) : super(key: key);</w:t>
+      </w:r>
+      <w:r>
+        <w:rPr>
+          <w:rFonts w:ascii="Times New Roman" w:hAnsi="Times New Roman" w:cs="Times New Roman"/>
+        </w:rPr>
+        <w:t xml:space="preserve"> , Lalu tambahkan kode berikut sebelum </w:t>
       </w:r>
       <w:r>
         <w:rPr>
@@ -24022,30 +23182,8 @@
         <w:rPr>
           <w:rFonts w:ascii="Times New Roman" w:hAnsi="Times New Roman" w:cs="Times New Roman"/>
         </w:rPr>
-        <w:t xml:space="preserve">Tekan </w:t>
-      </w:r>
-      <w:proofErr w:type="spellStart"/>
-      <w:r>
-        <w:rPr>
-          <w:rFonts w:ascii="Times New Roman" w:hAnsi="Times New Roman" w:cs="Times New Roman"/>
-        </w:rPr>
-        <w:t>ctrl+spasi</w:t>
-      </w:r>
-      <w:proofErr w:type="spellEnd"/>
-      <w:r>
-        <w:rPr>
-          <w:rFonts w:ascii="Times New Roman" w:hAnsi="Times New Roman" w:cs="Times New Roman"/>
-        </w:rPr>
-        <w:t xml:space="preserve"> pada </w:t>
-      </w:r>
-      <w:proofErr w:type="spellStart"/>
-      <w:r>
-        <w:rPr>
-          <w:rFonts w:ascii="Times New Roman" w:hAnsi="Times New Roman" w:cs="Times New Roman"/>
-        </w:rPr>
-        <w:t>AuthController</w:t>
-      </w:r>
-      <w:proofErr w:type="spellEnd"/>
+        <w:t>Tekan ctrl+spasi pada AuthController</w:t>
+      </w:r>
     </w:p>
     <w:sectPr>
       <w:pgSz w:w="11906" w:h="16838"/>
